--- a/INF/INF.docx
+++ b/INF/INF.docx
@@ -162,7 +162,6 @@
             <w:dataBinding w:prefixMappings="xmlns:ns0='http://purl.org/dc/elements/1.1/' xmlns:ns1='http://schemas.openxmlformats.org/package/2006/metadata/core-properties' " w:xpath="/ns1:coreProperties[1]/ns0:subject[1]" w:storeItemID="{6C3C8BC8-F283-45AE-878A-BAB7291924A1}"/>
             <w:text/>
           </w:sdtPr>
-          <w:sdtEndPr/>
           <w:sdtContent>
             <w:p>
               <w:pPr>
@@ -277,7 +276,6 @@
                                     <w:calendar w:val="gregorian"/>
                                   </w:date>
                                 </w:sdtPr>
-                                <w:sdtEndPr/>
                                 <w:sdtContent>
                                   <w:p>
                                     <w:pPr>
@@ -323,7 +321,6 @@
                                     <w:dataBinding w:prefixMappings="xmlns:ns0='http://schemas.openxmlformats.org/officeDocument/2006/extended-properties' " w:xpath="/ns0:Properties[1]/ns0:Company[1]" w:storeItemID="{6668398D-A668-4E3E-A5EB-62B293D839F1}"/>
                                     <w:text/>
                                   </w:sdtPr>
-                                  <w:sdtEndPr/>
                                   <w:sdtContent>
                                     <w:r>
                                       <w:rPr>
@@ -552,7 +549,7 @@
         </w:p>
         <w:p>
           <w:pPr>
-            <w:pStyle w:val="Verzeichnis2"/>
+            <w:pStyle w:val="Verzeichnis1"/>
             <w:tabs>
               <w:tab w:val="right" w:leader="dot" w:pos="9016"/>
             </w:tabs>
@@ -573,7 +570,7 @@
           <w:r>
             <w:fldChar w:fldCharType="separate"/>
           </w:r>
-          <w:hyperlink w:anchor="_Toc182464403" w:history="1">
+          <w:hyperlink w:anchor="_Toc183538329" w:history="1">
             <w:r>
               <w:rPr>
                 <w:rStyle w:val="Hyperlink"/>
@@ -601,7 +598,443 @@
                 <w:noProof/>
                 <w:webHidden/>
               </w:rPr>
-              <w:instrText xml:space="preserve"> PAGEREF _Toc182464403 \h </w:instrText>
+              <w:instrText xml:space="preserve"> PAGEREF _Toc183538329 \h </w:instrText>
+            </w:r>
+            <w:r>
+              <w:rPr>
+                <w:noProof/>
+                <w:webHidden/>
+              </w:rPr>
+            </w:r>
+            <w:r>
+              <w:rPr>
+                <w:noProof/>
+                <w:webHidden/>
+              </w:rPr>
+              <w:fldChar w:fldCharType="separate"/>
+            </w:r>
+            <w:r>
+              <w:rPr>
+                <w:noProof/>
+                <w:webHidden/>
+              </w:rPr>
+              <w:t>2</w:t>
+            </w:r>
+            <w:r>
+              <w:rPr>
+                <w:noProof/>
+                <w:webHidden/>
+              </w:rPr>
+              <w:fldChar w:fldCharType="end"/>
+            </w:r>
+          </w:hyperlink>
+        </w:p>
+        <w:p>
+          <w:pPr>
+            <w:pStyle w:val="Verzeichnis2"/>
+            <w:tabs>
+              <w:tab w:val="right" w:leader="dot" w:pos="9016"/>
+            </w:tabs>
+            <w:rPr>
+              <w:rFonts w:eastAsiaTheme="minorEastAsia"/>
+              <w:noProof/>
+              <w:sz w:val="24"/>
+              <w:szCs w:val="24"/>
+              <w:lang w:eastAsia="de-AT"/>
+            </w:rPr>
+          </w:pPr>
+          <w:hyperlink w:anchor="_Toc183538330" w:history="1">
+            <w:r>
+              <w:rPr>
+                <w:rStyle w:val="Hyperlink"/>
+                <w:noProof/>
+              </w:rPr>
+              <w:t>Eigenschaften</w:t>
+            </w:r>
+            <w:r>
+              <w:rPr>
+                <w:noProof/>
+                <w:webHidden/>
+              </w:rPr>
+              <w:tab/>
+            </w:r>
+            <w:r>
+              <w:rPr>
+                <w:noProof/>
+                <w:webHidden/>
+              </w:rPr>
+              <w:fldChar w:fldCharType="begin"/>
+            </w:r>
+            <w:r>
+              <w:rPr>
+                <w:noProof/>
+                <w:webHidden/>
+              </w:rPr>
+              <w:instrText xml:space="preserve"> PAGEREF _Toc183538330 \h </w:instrText>
+            </w:r>
+            <w:r>
+              <w:rPr>
+                <w:noProof/>
+                <w:webHidden/>
+              </w:rPr>
+            </w:r>
+            <w:r>
+              <w:rPr>
+                <w:noProof/>
+                <w:webHidden/>
+              </w:rPr>
+              <w:fldChar w:fldCharType="separate"/>
+            </w:r>
+            <w:r>
+              <w:rPr>
+                <w:noProof/>
+                <w:webHidden/>
+              </w:rPr>
+              <w:t>2</w:t>
+            </w:r>
+            <w:r>
+              <w:rPr>
+                <w:noProof/>
+                <w:webHidden/>
+              </w:rPr>
+              <w:fldChar w:fldCharType="end"/>
+            </w:r>
+          </w:hyperlink>
+        </w:p>
+        <w:p>
+          <w:pPr>
+            <w:pStyle w:val="Verzeichnis2"/>
+            <w:tabs>
+              <w:tab w:val="left" w:pos="720"/>
+              <w:tab w:val="right" w:leader="dot" w:pos="9016"/>
+            </w:tabs>
+            <w:rPr>
+              <w:rFonts w:eastAsiaTheme="minorEastAsia"/>
+              <w:noProof/>
+              <w:sz w:val="24"/>
+              <w:szCs w:val="24"/>
+              <w:lang w:eastAsia="de-AT"/>
+            </w:rPr>
+          </w:pPr>
+          <w:hyperlink w:anchor="_Toc183538331" w:history="1">
+            <w:r>
+              <w:rPr>
+                <w:rStyle w:val="Hyperlink"/>
+                <w:rFonts w:ascii="Symbol" w:hAnsi="Symbol"/>
+                <w:noProof/>
+              </w:rPr>
+              <w:t></w:t>
+            </w:r>
+            <w:r>
+              <w:rPr>
+                <w:rFonts w:eastAsiaTheme="minorEastAsia"/>
+                <w:noProof/>
+                <w:sz w:val="24"/>
+                <w:szCs w:val="24"/>
+                <w:lang w:eastAsia="de-AT"/>
+              </w:rPr>
+              <w:tab/>
+            </w:r>
+            <w:r>
+              <w:rPr>
+                <w:rStyle w:val="Hyperlink"/>
+                <w:noProof/>
+              </w:rPr>
+              <w:t>Endlichkeit: Die Beschreibung des Algorithmus muss endlich sein.</w:t>
+            </w:r>
+            <w:r>
+              <w:rPr>
+                <w:noProof/>
+                <w:webHidden/>
+              </w:rPr>
+              <w:tab/>
+            </w:r>
+            <w:r>
+              <w:rPr>
+                <w:noProof/>
+                <w:webHidden/>
+              </w:rPr>
+              <w:fldChar w:fldCharType="begin"/>
+            </w:r>
+            <w:r>
+              <w:rPr>
+                <w:noProof/>
+                <w:webHidden/>
+              </w:rPr>
+              <w:instrText xml:space="preserve"> PAGEREF _Toc183538331 \h </w:instrText>
+            </w:r>
+            <w:r>
+              <w:rPr>
+                <w:noProof/>
+                <w:webHidden/>
+              </w:rPr>
+            </w:r>
+            <w:r>
+              <w:rPr>
+                <w:noProof/>
+                <w:webHidden/>
+              </w:rPr>
+              <w:fldChar w:fldCharType="separate"/>
+            </w:r>
+            <w:r>
+              <w:rPr>
+                <w:noProof/>
+                <w:webHidden/>
+              </w:rPr>
+              <w:t>2</w:t>
+            </w:r>
+            <w:r>
+              <w:rPr>
+                <w:noProof/>
+                <w:webHidden/>
+              </w:rPr>
+              <w:fldChar w:fldCharType="end"/>
+            </w:r>
+          </w:hyperlink>
+        </w:p>
+        <w:p>
+          <w:pPr>
+            <w:pStyle w:val="Verzeichnis2"/>
+            <w:tabs>
+              <w:tab w:val="left" w:pos="720"/>
+              <w:tab w:val="right" w:leader="dot" w:pos="9016"/>
+            </w:tabs>
+            <w:rPr>
+              <w:rFonts w:eastAsiaTheme="minorEastAsia"/>
+              <w:noProof/>
+              <w:sz w:val="24"/>
+              <w:szCs w:val="24"/>
+              <w:lang w:eastAsia="de-AT"/>
+            </w:rPr>
+          </w:pPr>
+          <w:hyperlink w:anchor="_Toc183538332" w:history="1">
+            <w:r>
+              <w:rPr>
+                <w:rStyle w:val="Hyperlink"/>
+                <w:rFonts w:ascii="Symbol" w:hAnsi="Symbol"/>
+                <w:noProof/>
+              </w:rPr>
+              <w:t></w:t>
+            </w:r>
+            <w:r>
+              <w:rPr>
+                <w:rFonts w:eastAsiaTheme="minorEastAsia"/>
+                <w:noProof/>
+                <w:sz w:val="24"/>
+                <w:szCs w:val="24"/>
+                <w:lang w:eastAsia="de-AT"/>
+              </w:rPr>
+              <w:tab/>
+            </w:r>
+            <w:r>
+              <w:rPr>
+                <w:rStyle w:val="Hyperlink"/>
+                <w:noProof/>
+              </w:rPr>
+              <w:t>Terminierung: nach endlich vielen Schritten muss der Algorithmus enden und ein Ergebnis liefern.</w:t>
+            </w:r>
+            <w:r>
+              <w:rPr>
+                <w:noProof/>
+                <w:webHidden/>
+              </w:rPr>
+              <w:tab/>
+            </w:r>
+            <w:r>
+              <w:rPr>
+                <w:noProof/>
+                <w:webHidden/>
+              </w:rPr>
+              <w:fldChar w:fldCharType="begin"/>
+            </w:r>
+            <w:r>
+              <w:rPr>
+                <w:noProof/>
+                <w:webHidden/>
+              </w:rPr>
+              <w:instrText xml:space="preserve"> PAGEREF _Toc183538332 \h </w:instrText>
+            </w:r>
+            <w:r>
+              <w:rPr>
+                <w:noProof/>
+                <w:webHidden/>
+              </w:rPr>
+            </w:r>
+            <w:r>
+              <w:rPr>
+                <w:noProof/>
+                <w:webHidden/>
+              </w:rPr>
+              <w:fldChar w:fldCharType="separate"/>
+            </w:r>
+            <w:r>
+              <w:rPr>
+                <w:noProof/>
+                <w:webHidden/>
+              </w:rPr>
+              <w:t>2</w:t>
+            </w:r>
+            <w:r>
+              <w:rPr>
+                <w:noProof/>
+                <w:webHidden/>
+              </w:rPr>
+              <w:fldChar w:fldCharType="end"/>
+            </w:r>
+          </w:hyperlink>
+        </w:p>
+        <w:p>
+          <w:pPr>
+            <w:pStyle w:val="Verzeichnis2"/>
+            <w:tabs>
+              <w:tab w:val="left" w:pos="720"/>
+              <w:tab w:val="right" w:leader="dot" w:pos="9016"/>
+            </w:tabs>
+            <w:rPr>
+              <w:rFonts w:eastAsiaTheme="minorEastAsia"/>
+              <w:noProof/>
+              <w:sz w:val="24"/>
+              <w:szCs w:val="24"/>
+              <w:lang w:eastAsia="de-AT"/>
+            </w:rPr>
+          </w:pPr>
+          <w:hyperlink w:anchor="_Toc183538333" w:history="1">
+            <w:r>
+              <w:rPr>
+                <w:rStyle w:val="Hyperlink"/>
+                <w:rFonts w:ascii="Symbol" w:hAnsi="Symbol"/>
+                <w:noProof/>
+              </w:rPr>
+              <w:t></w:t>
+            </w:r>
+            <w:r>
+              <w:rPr>
+                <w:rFonts w:eastAsiaTheme="minorEastAsia"/>
+                <w:noProof/>
+                <w:sz w:val="24"/>
+                <w:szCs w:val="24"/>
+                <w:lang w:eastAsia="de-AT"/>
+              </w:rPr>
+              <w:tab/>
+            </w:r>
+            <w:r>
+              <w:rPr>
+                <w:rStyle w:val="Hyperlink"/>
+                <w:noProof/>
+              </w:rPr>
+              <w:t>Determiniertheit: Der Algorithmus muss bei gleichen Voraussetzungen stets das gleiche Ergebnis liefern.</w:t>
+            </w:r>
+            <w:r>
+              <w:rPr>
+                <w:noProof/>
+                <w:webHidden/>
+              </w:rPr>
+              <w:tab/>
+            </w:r>
+            <w:r>
+              <w:rPr>
+                <w:noProof/>
+                <w:webHidden/>
+              </w:rPr>
+              <w:fldChar w:fldCharType="begin"/>
+            </w:r>
+            <w:r>
+              <w:rPr>
+                <w:noProof/>
+                <w:webHidden/>
+              </w:rPr>
+              <w:instrText xml:space="preserve"> PAGEREF _Toc183538333 \h </w:instrText>
+            </w:r>
+            <w:r>
+              <w:rPr>
+                <w:noProof/>
+                <w:webHidden/>
+              </w:rPr>
+            </w:r>
+            <w:r>
+              <w:rPr>
+                <w:noProof/>
+                <w:webHidden/>
+              </w:rPr>
+              <w:fldChar w:fldCharType="separate"/>
+            </w:r>
+            <w:r>
+              <w:rPr>
+                <w:noProof/>
+                <w:webHidden/>
+              </w:rPr>
+              <w:t>2</w:t>
+            </w:r>
+            <w:r>
+              <w:rPr>
+                <w:noProof/>
+                <w:webHidden/>
+              </w:rPr>
+              <w:fldChar w:fldCharType="end"/>
+            </w:r>
+          </w:hyperlink>
+        </w:p>
+        <w:p>
+          <w:pPr>
+            <w:pStyle w:val="Verzeichnis2"/>
+            <w:tabs>
+              <w:tab w:val="left" w:pos="720"/>
+              <w:tab w:val="right" w:leader="dot" w:pos="9016"/>
+            </w:tabs>
+            <w:rPr>
+              <w:rFonts w:eastAsiaTheme="minorEastAsia"/>
+              <w:noProof/>
+              <w:sz w:val="24"/>
+              <w:szCs w:val="24"/>
+              <w:lang w:eastAsia="de-AT"/>
+            </w:rPr>
+          </w:pPr>
+          <w:hyperlink w:anchor="_Toc183538334" w:history="1">
+            <w:r>
+              <w:rPr>
+                <w:rStyle w:val="Hyperlink"/>
+                <w:rFonts w:ascii="Symbol" w:hAnsi="Symbol"/>
+                <w:noProof/>
+              </w:rPr>
+              <w:t></w:t>
+            </w:r>
+            <w:r>
+              <w:rPr>
+                <w:rFonts w:eastAsiaTheme="minorEastAsia"/>
+                <w:noProof/>
+                <w:sz w:val="24"/>
+                <w:szCs w:val="24"/>
+                <w:lang w:eastAsia="de-AT"/>
+              </w:rPr>
+              <w:tab/>
+            </w:r>
+            <w:r>
+              <w:rPr>
+                <w:rStyle w:val="Hyperlink"/>
+                <w:noProof/>
+              </w:rPr>
+              <w:t>Determinismus: Zu jedem Zeitpunkt der Ausführung besteht höchstens eine Möglichkeit der Fortsetzung. Der Folgeschritt ist also eindeutig bestimmt.</w:t>
+            </w:r>
+            <w:r>
+              <w:rPr>
+                <w:noProof/>
+                <w:webHidden/>
+              </w:rPr>
+              <w:tab/>
+            </w:r>
+            <w:r>
+              <w:rPr>
+                <w:noProof/>
+                <w:webHidden/>
+              </w:rPr>
+              <w:fldChar w:fldCharType="begin"/>
+            </w:r>
+            <w:r>
+              <w:rPr>
+                <w:noProof/>
+                <w:webHidden/>
+              </w:rPr>
+              <w:instrText xml:space="preserve"> PAGEREF _Toc183538334 \h </w:instrText>
             </w:r>
             <w:r>
               <w:rPr>
@@ -639,10 +1072,14 @@
               <w:tab w:val="right" w:leader="dot" w:pos="9016"/>
             </w:tabs>
             <w:rPr>
+              <w:rFonts w:eastAsiaTheme="minorEastAsia"/>
               <w:noProof/>
+              <w:sz w:val="24"/>
+              <w:szCs w:val="24"/>
+              <w:lang w:eastAsia="de-AT"/>
             </w:rPr>
           </w:pPr>
-          <w:hyperlink w:anchor="_Toc182464404" w:history="1">
+          <w:hyperlink w:anchor="_Toc183538335" w:history="1">
             <w:r>
               <w:rPr>
                 <w:rStyle w:val="Hyperlink"/>
@@ -670,7 +1107,7 @@
                 <w:noProof/>
                 <w:webHidden/>
               </w:rPr>
-              <w:instrText xml:space="preserve"> PAGEREF _Toc182464404 \h </w:instrText>
+              <w:instrText xml:space="preserve"> PAGEREF _Toc183538335 \h </w:instrText>
             </w:r>
             <w:r>
               <w:rPr>
@@ -691,6 +1128,512 @@
                 <w:webHidden/>
               </w:rPr>
               <w:t>2</w:t>
+            </w:r>
+            <w:r>
+              <w:rPr>
+                <w:noProof/>
+                <w:webHidden/>
+              </w:rPr>
+              <w:fldChar w:fldCharType="end"/>
+            </w:r>
+          </w:hyperlink>
+        </w:p>
+        <w:p>
+          <w:pPr>
+            <w:pStyle w:val="Verzeichnis2"/>
+            <w:tabs>
+              <w:tab w:val="right" w:leader="dot" w:pos="9016"/>
+            </w:tabs>
+            <w:rPr>
+              <w:rFonts w:eastAsiaTheme="minorEastAsia"/>
+              <w:noProof/>
+              <w:sz w:val="24"/>
+              <w:szCs w:val="24"/>
+              <w:lang w:eastAsia="de-AT"/>
+            </w:rPr>
+          </w:pPr>
+          <w:hyperlink w:anchor="_Toc183538336" w:history="1">
+            <w:r>
+              <w:rPr>
+                <w:rStyle w:val="Hyperlink"/>
+                <w:noProof/>
+              </w:rPr>
+              <w:t>Struktogramm eines euklidischen Algorithmus</w:t>
+            </w:r>
+            <w:r>
+              <w:rPr>
+                <w:noProof/>
+                <w:webHidden/>
+              </w:rPr>
+              <w:tab/>
+            </w:r>
+            <w:r>
+              <w:rPr>
+                <w:noProof/>
+                <w:webHidden/>
+              </w:rPr>
+              <w:fldChar w:fldCharType="begin"/>
+            </w:r>
+            <w:r>
+              <w:rPr>
+                <w:noProof/>
+                <w:webHidden/>
+              </w:rPr>
+              <w:instrText xml:space="preserve"> PAGEREF _Toc183538336 \h </w:instrText>
+            </w:r>
+            <w:r>
+              <w:rPr>
+                <w:noProof/>
+                <w:webHidden/>
+              </w:rPr>
+            </w:r>
+            <w:r>
+              <w:rPr>
+                <w:noProof/>
+                <w:webHidden/>
+              </w:rPr>
+              <w:fldChar w:fldCharType="separate"/>
+            </w:r>
+            <w:r>
+              <w:rPr>
+                <w:noProof/>
+                <w:webHidden/>
+              </w:rPr>
+              <w:t>3</w:t>
+            </w:r>
+            <w:r>
+              <w:rPr>
+                <w:noProof/>
+                <w:webHidden/>
+              </w:rPr>
+              <w:fldChar w:fldCharType="end"/>
+            </w:r>
+          </w:hyperlink>
+        </w:p>
+        <w:p>
+          <w:pPr>
+            <w:pStyle w:val="Verzeichnis2"/>
+            <w:tabs>
+              <w:tab w:val="right" w:leader="dot" w:pos="9016"/>
+            </w:tabs>
+            <w:rPr>
+              <w:rFonts w:eastAsiaTheme="minorEastAsia"/>
+              <w:noProof/>
+              <w:sz w:val="24"/>
+              <w:szCs w:val="24"/>
+              <w:lang w:eastAsia="de-AT"/>
+            </w:rPr>
+          </w:pPr>
+          <w:hyperlink w:anchor="_Toc183538337" w:history="1">
+            <w:r>
+              <w:rPr>
+                <w:rStyle w:val="Hyperlink"/>
+                <w:noProof/>
+              </w:rPr>
+              <w:t>Beispiel eines euklidischen Algorithmus am Papier:</w:t>
+            </w:r>
+            <w:r>
+              <w:rPr>
+                <w:noProof/>
+                <w:webHidden/>
+              </w:rPr>
+              <w:tab/>
+            </w:r>
+            <w:r>
+              <w:rPr>
+                <w:noProof/>
+                <w:webHidden/>
+              </w:rPr>
+              <w:fldChar w:fldCharType="begin"/>
+            </w:r>
+            <w:r>
+              <w:rPr>
+                <w:noProof/>
+                <w:webHidden/>
+              </w:rPr>
+              <w:instrText xml:space="preserve"> PAGEREF _Toc183538337 \h </w:instrText>
+            </w:r>
+            <w:r>
+              <w:rPr>
+                <w:noProof/>
+                <w:webHidden/>
+              </w:rPr>
+            </w:r>
+            <w:r>
+              <w:rPr>
+                <w:noProof/>
+                <w:webHidden/>
+              </w:rPr>
+              <w:fldChar w:fldCharType="separate"/>
+            </w:r>
+            <w:r>
+              <w:rPr>
+                <w:noProof/>
+                <w:webHidden/>
+              </w:rPr>
+              <w:t>3</w:t>
+            </w:r>
+            <w:r>
+              <w:rPr>
+                <w:noProof/>
+                <w:webHidden/>
+              </w:rPr>
+              <w:fldChar w:fldCharType="end"/>
+            </w:r>
+          </w:hyperlink>
+        </w:p>
+        <w:p>
+          <w:pPr>
+            <w:pStyle w:val="Verzeichnis1"/>
+            <w:tabs>
+              <w:tab w:val="right" w:leader="dot" w:pos="9016"/>
+            </w:tabs>
+            <w:rPr>
+              <w:rFonts w:eastAsiaTheme="minorEastAsia"/>
+              <w:noProof/>
+              <w:sz w:val="24"/>
+              <w:szCs w:val="24"/>
+              <w:lang w:eastAsia="de-AT"/>
+            </w:rPr>
+          </w:pPr>
+          <w:hyperlink w:anchor="_Toc183538338" w:history="1">
+            <w:r>
+              <w:rPr>
+                <w:rStyle w:val="Hyperlink"/>
+                <w:noProof/>
+              </w:rPr>
+              <w:t>Daten Strukturen</w:t>
+            </w:r>
+            <w:r>
+              <w:rPr>
+                <w:noProof/>
+                <w:webHidden/>
+              </w:rPr>
+              <w:tab/>
+            </w:r>
+            <w:r>
+              <w:rPr>
+                <w:noProof/>
+                <w:webHidden/>
+              </w:rPr>
+              <w:fldChar w:fldCharType="begin"/>
+            </w:r>
+            <w:r>
+              <w:rPr>
+                <w:noProof/>
+                <w:webHidden/>
+              </w:rPr>
+              <w:instrText xml:space="preserve"> PAGEREF _Toc183538338 \h </w:instrText>
+            </w:r>
+            <w:r>
+              <w:rPr>
+                <w:noProof/>
+                <w:webHidden/>
+              </w:rPr>
+            </w:r>
+            <w:r>
+              <w:rPr>
+                <w:noProof/>
+                <w:webHidden/>
+              </w:rPr>
+              <w:fldChar w:fldCharType="separate"/>
+            </w:r>
+            <w:r>
+              <w:rPr>
+                <w:noProof/>
+                <w:webHidden/>
+              </w:rPr>
+              <w:t>4</w:t>
+            </w:r>
+            <w:r>
+              <w:rPr>
+                <w:noProof/>
+                <w:webHidden/>
+              </w:rPr>
+              <w:fldChar w:fldCharType="end"/>
+            </w:r>
+          </w:hyperlink>
+        </w:p>
+        <w:p>
+          <w:pPr>
+            <w:pStyle w:val="Verzeichnis3"/>
+            <w:tabs>
+              <w:tab w:val="right" w:leader="dot" w:pos="9016"/>
+            </w:tabs>
+            <w:rPr>
+              <w:rFonts w:eastAsiaTheme="minorEastAsia"/>
+              <w:noProof/>
+              <w:sz w:val="24"/>
+              <w:szCs w:val="24"/>
+              <w:lang w:eastAsia="de-AT"/>
+            </w:rPr>
+          </w:pPr>
+          <w:hyperlink w:anchor="_Toc183538339" w:history="1">
+            <w:r>
+              <w:rPr>
+                <w:rStyle w:val="Hyperlink"/>
+                <w:rFonts w:asciiTheme="majorHAnsi" w:hAnsiTheme="majorHAnsi"/>
+                <w:noProof/>
+              </w:rPr>
+              <w:t>Überblick</w:t>
+            </w:r>
+            <w:r>
+              <w:rPr>
+                <w:noProof/>
+                <w:webHidden/>
+              </w:rPr>
+              <w:tab/>
+            </w:r>
+            <w:r>
+              <w:rPr>
+                <w:noProof/>
+                <w:webHidden/>
+              </w:rPr>
+              <w:fldChar w:fldCharType="begin"/>
+            </w:r>
+            <w:r>
+              <w:rPr>
+                <w:noProof/>
+                <w:webHidden/>
+              </w:rPr>
+              <w:instrText xml:space="preserve"> PAGEREF _Toc183538339 \h </w:instrText>
+            </w:r>
+            <w:r>
+              <w:rPr>
+                <w:noProof/>
+                <w:webHidden/>
+              </w:rPr>
+            </w:r>
+            <w:r>
+              <w:rPr>
+                <w:noProof/>
+                <w:webHidden/>
+              </w:rPr>
+              <w:fldChar w:fldCharType="separate"/>
+            </w:r>
+            <w:r>
+              <w:rPr>
+                <w:noProof/>
+                <w:webHidden/>
+              </w:rPr>
+              <w:t>4</w:t>
+            </w:r>
+            <w:r>
+              <w:rPr>
+                <w:noProof/>
+                <w:webHidden/>
+              </w:rPr>
+              <w:fldChar w:fldCharType="end"/>
+            </w:r>
+          </w:hyperlink>
+        </w:p>
+        <w:p>
+          <w:pPr>
+            <w:pStyle w:val="Verzeichnis1"/>
+            <w:tabs>
+              <w:tab w:val="right" w:leader="dot" w:pos="9016"/>
+            </w:tabs>
+            <w:rPr>
+              <w:rFonts w:eastAsiaTheme="minorEastAsia"/>
+              <w:noProof/>
+              <w:sz w:val="24"/>
+              <w:szCs w:val="24"/>
+              <w:lang w:eastAsia="de-AT"/>
+            </w:rPr>
+          </w:pPr>
+          <w:hyperlink w:anchor="_Toc183538340" w:history="1">
+            <w:r>
+              <w:rPr>
+                <w:rStyle w:val="Hyperlink"/>
+                <w:noProof/>
+              </w:rPr>
+              <w:t>Daten-</w:t>
+            </w:r>
+            <w:r>
+              <w:rPr>
+                <w:noProof/>
+                <w:webHidden/>
+              </w:rPr>
+              <w:tab/>
+            </w:r>
+            <w:r>
+              <w:rPr>
+                <w:noProof/>
+                <w:webHidden/>
+              </w:rPr>
+              <w:fldChar w:fldCharType="begin"/>
+            </w:r>
+            <w:r>
+              <w:rPr>
+                <w:noProof/>
+                <w:webHidden/>
+              </w:rPr>
+              <w:instrText xml:space="preserve"> PAGEREF _Toc183538340 \h </w:instrText>
+            </w:r>
+            <w:r>
+              <w:rPr>
+                <w:noProof/>
+                <w:webHidden/>
+              </w:rPr>
+            </w:r>
+            <w:r>
+              <w:rPr>
+                <w:noProof/>
+                <w:webHidden/>
+              </w:rPr>
+              <w:fldChar w:fldCharType="separate"/>
+            </w:r>
+            <w:r>
+              <w:rPr>
+                <w:noProof/>
+                <w:webHidden/>
+              </w:rPr>
+              <w:t>5</w:t>
+            </w:r>
+            <w:r>
+              <w:rPr>
+                <w:noProof/>
+                <w:webHidden/>
+              </w:rPr>
+              <w:fldChar w:fldCharType="end"/>
+            </w:r>
+          </w:hyperlink>
+        </w:p>
+        <w:p>
+          <w:pPr>
+            <w:pStyle w:val="Verzeichnis2"/>
+            <w:tabs>
+              <w:tab w:val="right" w:leader="dot" w:pos="9016"/>
+            </w:tabs>
+            <w:rPr>
+              <w:rFonts w:eastAsiaTheme="minorEastAsia"/>
+              <w:noProof/>
+              <w:sz w:val="24"/>
+              <w:szCs w:val="24"/>
+              <w:lang w:eastAsia="de-AT"/>
+            </w:rPr>
+          </w:pPr>
+          <w:hyperlink w:anchor="_Toc183538341" w:history="1">
+            <w:r>
+              <w:rPr>
+                <w:rStyle w:val="Hyperlink"/>
+                <w:noProof/>
+              </w:rPr>
+              <w:t>Allgemeine und Binärbäume</w:t>
+            </w:r>
+            <w:r>
+              <w:rPr>
+                <w:noProof/>
+                <w:webHidden/>
+              </w:rPr>
+              <w:tab/>
+            </w:r>
+            <w:r>
+              <w:rPr>
+                <w:noProof/>
+                <w:webHidden/>
+              </w:rPr>
+              <w:fldChar w:fldCharType="begin"/>
+            </w:r>
+            <w:r>
+              <w:rPr>
+                <w:noProof/>
+                <w:webHidden/>
+              </w:rPr>
+              <w:instrText xml:space="preserve"> PAGEREF _Toc183538341 \h </w:instrText>
+            </w:r>
+            <w:r>
+              <w:rPr>
+                <w:noProof/>
+                <w:webHidden/>
+              </w:rPr>
+            </w:r>
+            <w:r>
+              <w:rPr>
+                <w:noProof/>
+                <w:webHidden/>
+              </w:rPr>
+              <w:fldChar w:fldCharType="separate"/>
+            </w:r>
+            <w:r>
+              <w:rPr>
+                <w:noProof/>
+                <w:webHidden/>
+              </w:rPr>
+              <w:t>5</w:t>
+            </w:r>
+            <w:r>
+              <w:rPr>
+                <w:noProof/>
+                <w:webHidden/>
+              </w:rPr>
+              <w:fldChar w:fldCharType="end"/>
+            </w:r>
+          </w:hyperlink>
+        </w:p>
+        <w:p>
+          <w:pPr>
+            <w:pStyle w:val="Verzeichnis2"/>
+            <w:tabs>
+              <w:tab w:val="right" w:leader="dot" w:pos="9016"/>
+            </w:tabs>
+            <w:rPr>
+              <w:rFonts w:eastAsiaTheme="minorEastAsia"/>
+              <w:noProof/>
+              <w:sz w:val="24"/>
+              <w:szCs w:val="24"/>
+              <w:lang w:eastAsia="de-AT"/>
+            </w:rPr>
+          </w:pPr>
+          <w:hyperlink w:anchor="_Toc183538342" w:history="1">
+            <w:r>
+              <w:rPr>
+                <w:rStyle w:val="Hyperlink"/>
+                <w:noProof/>
+                <w:lang w:val="en-US"/>
+              </w:rPr>
+              <w:t>AVL-Bäume</w:t>
+            </w:r>
+            <w:r>
+              <w:rPr>
+                <w:noProof/>
+                <w:webHidden/>
+              </w:rPr>
+              <w:tab/>
+            </w:r>
+            <w:r>
+              <w:rPr>
+                <w:noProof/>
+                <w:webHidden/>
+              </w:rPr>
+              <w:fldChar w:fldCharType="begin"/>
+            </w:r>
+            <w:r>
+              <w:rPr>
+                <w:noProof/>
+                <w:webHidden/>
+              </w:rPr>
+              <w:instrText xml:space="preserve"> PAGEREF _Toc183538342 \h </w:instrText>
+            </w:r>
+            <w:r>
+              <w:rPr>
+                <w:noProof/>
+                <w:webHidden/>
+              </w:rPr>
+            </w:r>
+            <w:r>
+              <w:rPr>
+                <w:noProof/>
+                <w:webHidden/>
+              </w:rPr>
+              <w:fldChar w:fldCharType="separate"/>
+            </w:r>
+            <w:r>
+              <w:rPr>
+                <w:noProof/>
+                <w:webHidden/>
+              </w:rPr>
+              <w:t>6</w:t>
             </w:r>
             <w:r>
               <w:rPr>
@@ -739,12 +1682,12 @@
     </w:sdt>
     <w:p>
       <w:pPr>
-        <w:pStyle w:val="berschrift2"/>
+        <w:pStyle w:val="berschrift1"/>
         <w:rPr>
           <w:lang w:val="de-DE"/>
         </w:rPr>
       </w:pPr>
-      <w:bookmarkStart w:id="0" w:name="_Toc182464403"/>
+      <w:bookmarkStart w:id="0" w:name="_Toc183538329"/>
       <w:r>
         <w:rPr>
           <w:lang w:val="de-DE"/>
@@ -797,12 +1740,14 @@
           <w:rStyle w:val="berschrift2Zchn"/>
         </w:rPr>
       </w:pPr>
+      <w:bookmarkStart w:id="1" w:name="_Toc183538330"/>
       <w:r>
         <w:rPr>
           <w:rStyle w:val="berschrift2Zchn"/>
         </w:rPr>
         <w:t>Eigenschaften</w:t>
       </w:r>
+      <w:bookmarkEnd w:id="1"/>
     </w:p>
     <w:p>
       <w:pPr>
@@ -880,6 +1825,7 @@
           <w:szCs w:val="24"/>
         </w:rPr>
       </w:pPr>
+      <w:bookmarkStart w:id="2" w:name="_Toc183538331"/>
       <w:r>
         <w:rPr>
           <w:rStyle w:val="berschrift2Zchn"/>
@@ -910,6 +1856,7 @@
         </w:rPr>
         <w:t>Die Beschreibung des Algorithmus muss endlich sein.</w:t>
       </w:r>
+      <w:bookmarkEnd w:id="2"/>
     </w:p>
     <w:p>
       <w:pPr>
@@ -926,6 +1873,7 @@
           <w:szCs w:val="24"/>
         </w:rPr>
       </w:pPr>
+      <w:bookmarkStart w:id="3" w:name="_Toc183538332"/>
       <w:r>
         <w:rPr>
           <w:rStyle w:val="berschrift2Zchn"/>
@@ -976,6 +1924,7 @@
         </w:rPr>
         <w:t>Algorithmus enden und ein Ergebnis liefern.</w:t>
       </w:r>
+      <w:bookmarkEnd w:id="3"/>
     </w:p>
     <w:p>
       <w:pPr>
@@ -992,6 +1941,7 @@
           <w:szCs w:val="24"/>
         </w:rPr>
       </w:pPr>
+      <w:bookmarkStart w:id="4" w:name="_Toc183538333"/>
       <w:r>
         <w:rPr>
           <w:rStyle w:val="berschrift2Zchn"/>
@@ -1022,6 +1972,7 @@
         </w:rPr>
         <w:t>Ergebnis liefern.</w:t>
       </w:r>
+      <w:bookmarkEnd w:id="4"/>
     </w:p>
     <w:p>
       <w:pPr>
@@ -1038,6 +1989,7 @@
           <w:szCs w:val="24"/>
         </w:rPr>
       </w:pPr>
+      <w:bookmarkStart w:id="5" w:name="_Toc183538334"/>
       <w:r>
         <w:rPr>
           <w:rStyle w:val="berschrift2Zchn"/>
@@ -1128,6 +2080,7 @@
         </w:rPr>
         <w:t xml:space="preserve"> ist also eindeutig bestimmt.</w:t>
       </w:r>
+      <w:bookmarkEnd w:id="5"/>
     </w:p>
     <w:p>
       <w:pPr>
@@ -1145,7 +2098,7 @@
           <w:szCs w:val="24"/>
         </w:rPr>
       </w:pPr>
-      <w:bookmarkStart w:id="1" w:name="_Toc182464404"/>
+      <w:bookmarkStart w:id="6" w:name="_Toc183538335"/>
       <w:r>
         <w:rPr>
           <w:rStyle w:val="berschrift2Zchn"/>
@@ -1158,7 +2111,7 @@
         </w:rPr>
         <w:t xml:space="preserve"> im Alltag</w:t>
       </w:r>
-      <w:bookmarkEnd w:id="1"/>
+      <w:bookmarkEnd w:id="6"/>
       <w:r>
         <w:rPr>
           <w:sz w:val="24"/>
@@ -1223,6 +2176,7 @@
           <w:sz w:val="24"/>
           <w:szCs w:val="24"/>
         </w:rPr>
+        <w:lastRenderedPageBreak/>
         <w:drawing>
           <wp:anchor distT="0" distB="0" distL="114300" distR="114300" simplePos="0" relativeHeight="251658240" behindDoc="1" locked="0" layoutInCell="1" allowOverlap="1" wp14:anchorId="1ABEF84A" wp14:editId="2C6B5BB7">
             <wp:simplePos x="0" y="0"/>
@@ -1287,12 +2241,22 @@
           </wp:anchor>
         </w:drawing>
       </w:r>
+      <w:bookmarkStart w:id="7" w:name="_Toc183538336"/>
       <w:r>
         <w:rPr>
           <w:rStyle w:val="berschrift2Zchn"/>
         </w:rPr>
         <w:t>Struktogramm eines euklidischen Algorithmus</w:t>
       </w:r>
+      <w:bookmarkEnd w:id="7"/>
+    </w:p>
+    <w:p>
+      <w:pPr>
+        <w:rPr>
+          <w:sz w:val="24"/>
+          <w:szCs w:val="24"/>
+        </w:rPr>
+      </w:pPr>
     </w:p>
     <w:p>
       <w:pPr>
@@ -1386,8 +2350,8 @@
       <w:pPr>
         <w:pStyle w:val="berschrift2"/>
       </w:pPr>
-      <w:r>
-        <w:lastRenderedPageBreak/>
+      <w:bookmarkStart w:id="8" w:name="_Toc183538337"/>
+      <w:r>
         <w:t xml:space="preserve">Beispiel eines </w:t>
       </w:r>
       <w:r>
@@ -1396,6 +2360,7 @@
       <w:r>
         <w:t>s am Papier:</w:t>
       </w:r>
+      <w:bookmarkEnd w:id="8"/>
     </w:p>
     <w:p>
       <w:pPr>
@@ -1952,10 +2917,12 @@
       <w:pPr>
         <w:pStyle w:val="berschrift1"/>
       </w:pPr>
+      <w:bookmarkStart w:id="9" w:name="_Toc183538338"/>
       <w:r>
         <w:lastRenderedPageBreak/>
         <w:t>Daten Strukturen</w:t>
       </w:r>
+      <w:bookmarkEnd w:id="9"/>
     </w:p>
     <w:p>
       <w:pPr>
@@ -1964,12 +2931,14 @@
           <w:rStyle w:val="berschrift2Zchn"/>
         </w:rPr>
       </w:pPr>
+      <w:bookmarkStart w:id="10" w:name="_Toc183538339"/>
       <w:r>
         <w:rPr>
           <w:rStyle w:val="berschrift2Zchn"/>
         </w:rPr>
         <w:t>Überblick</w:t>
       </w:r>
+      <w:bookmarkEnd w:id="10"/>
     </w:p>
     <w:p>
       <w:pPr>
@@ -2305,21 +3274,12 @@
           <w:szCs w:val="24"/>
         </w:rPr>
       </w:pPr>
-      <w:proofErr w:type="gramStart"/>
-      <w:r>
-        <w:rPr>
-          <w:sz w:val="24"/>
-          <w:szCs w:val="24"/>
-        </w:rPr>
-        <w:t>Insert(</w:t>
-      </w:r>
-      <w:proofErr w:type="gramEnd"/>
-      <w:r>
-        <w:rPr>
-          <w:sz w:val="24"/>
-          <w:szCs w:val="24"/>
-        </w:rPr>
-        <w:t>)</w:t>
+      <w:r>
+        <w:rPr>
+          <w:sz w:val="24"/>
+          <w:szCs w:val="24"/>
+        </w:rPr>
+        <w:t>Insert()</w:t>
       </w:r>
     </w:p>
     <w:p>
@@ -2334,21 +3294,12 @@
           <w:szCs w:val="24"/>
         </w:rPr>
       </w:pPr>
-      <w:proofErr w:type="gramStart"/>
-      <w:r>
-        <w:rPr>
-          <w:sz w:val="24"/>
-          <w:szCs w:val="24"/>
-        </w:rPr>
-        <w:t>Remove(</w:t>
-      </w:r>
-      <w:proofErr w:type="gramEnd"/>
-      <w:r>
-        <w:rPr>
-          <w:sz w:val="24"/>
-          <w:szCs w:val="24"/>
-        </w:rPr>
-        <w:t>)</w:t>
+      <w:r>
+        <w:rPr>
+          <w:sz w:val="24"/>
+          <w:szCs w:val="24"/>
+        </w:rPr>
+        <w:t>Remove()</w:t>
       </w:r>
     </w:p>
     <w:p>
@@ -2363,21 +3314,12 @@
           <w:szCs w:val="24"/>
         </w:rPr>
       </w:pPr>
-      <w:proofErr w:type="gramStart"/>
-      <w:r>
-        <w:rPr>
-          <w:sz w:val="24"/>
-          <w:szCs w:val="24"/>
-        </w:rPr>
-        <w:t>Next(</w:t>
-      </w:r>
-      <w:proofErr w:type="gramEnd"/>
-      <w:r>
-        <w:rPr>
-          <w:sz w:val="24"/>
-          <w:szCs w:val="24"/>
-        </w:rPr>
-        <w:t>)</w:t>
+      <w:r>
+        <w:rPr>
+          <w:sz w:val="24"/>
+          <w:szCs w:val="24"/>
+        </w:rPr>
+        <w:t>Next()</w:t>
       </w:r>
     </w:p>
     <w:p>
@@ -2393,7 +3335,6 @@
         </w:rPr>
       </w:pPr>
       <w:proofErr w:type="spellStart"/>
-      <w:proofErr w:type="gramStart"/>
       <w:r>
         <w:rPr>
           <w:sz w:val="24"/>
@@ -2407,15 +3348,7 @@
           <w:sz w:val="24"/>
           <w:szCs w:val="24"/>
         </w:rPr>
-        <w:t>(</w:t>
-      </w:r>
-      <w:proofErr w:type="gramEnd"/>
-      <w:r>
-        <w:rPr>
-          <w:sz w:val="24"/>
-          <w:szCs w:val="24"/>
-        </w:rPr>
-        <w:t>)</w:t>
+        <w:t>()</w:t>
       </w:r>
     </w:p>
     <w:p>
@@ -2431,7 +3364,6 @@
         </w:rPr>
       </w:pPr>
       <w:proofErr w:type="spellStart"/>
-      <w:proofErr w:type="gramStart"/>
       <w:r>
         <w:rPr>
           <w:sz w:val="24"/>
@@ -2445,15 +3377,7 @@
           <w:sz w:val="24"/>
           <w:szCs w:val="24"/>
         </w:rPr>
-        <w:t>(</w:t>
-      </w:r>
-      <w:proofErr w:type="gramEnd"/>
-      <w:r>
-        <w:rPr>
-          <w:sz w:val="24"/>
-          <w:szCs w:val="24"/>
-        </w:rPr>
-        <w:t>)</w:t>
+        <w:t>()</w:t>
       </w:r>
     </w:p>
     <w:p>
@@ -2562,7 +3486,6 @@
         </w:rPr>
       </w:pPr>
       <w:proofErr w:type="spellStart"/>
-      <w:proofErr w:type="gramStart"/>
       <w:r>
         <w:rPr>
           <w:sz w:val="24"/>
@@ -2571,7 +3494,6 @@
         <w:t>A.prev</w:t>
       </w:r>
       <w:proofErr w:type="spellEnd"/>
-      <w:proofErr w:type="gramEnd"/>
       <w:r>
         <w:rPr>
           <w:sz w:val="24"/>
@@ -2610,7 +3532,6 @@
         </w:rPr>
       </w:pPr>
       <w:proofErr w:type="spellStart"/>
-      <w:proofErr w:type="gramStart"/>
       <w:r>
         <w:rPr>
           <w:sz w:val="24"/>
@@ -2619,7 +3540,6 @@
         <w:t>A.next</w:t>
       </w:r>
       <w:proofErr w:type="spellEnd"/>
-      <w:proofErr w:type="gramEnd"/>
       <w:r>
         <w:rPr>
           <w:sz w:val="24"/>
@@ -2674,7 +3594,6 @@
         </w:rPr>
       </w:pPr>
       <w:proofErr w:type="spellStart"/>
-      <w:proofErr w:type="gramStart"/>
       <w:r>
         <w:rPr>
           <w:sz w:val="24"/>
@@ -2683,7 +3602,6 @@
         <w:t>B.prev</w:t>
       </w:r>
       <w:proofErr w:type="spellEnd"/>
-      <w:proofErr w:type="gramEnd"/>
       <w:r>
         <w:rPr>
           <w:sz w:val="24"/>
@@ -2701,7 +3619,6 @@
         </w:rPr>
       </w:pPr>
       <w:proofErr w:type="spellStart"/>
-      <w:proofErr w:type="gramStart"/>
       <w:r>
         <w:rPr>
           <w:sz w:val="24"/>
@@ -2710,7 +3627,6 @@
         <w:t>B.next</w:t>
       </w:r>
       <w:proofErr w:type="spellEnd"/>
-      <w:proofErr w:type="gramEnd"/>
       <w:r>
         <w:rPr>
           <w:sz w:val="24"/>
@@ -2726,31 +3642,66 @@
           <w:color w:val="2F5496" w:themeColor="accent1" w:themeShade="BF"/>
           <w:sz w:val="40"/>
           <w:szCs w:val="40"/>
-          <w:lang w:val="en-US"/>
-        </w:rPr>
-      </w:pPr>
-      <w:r>
-        <w:rPr>
-          <w:sz w:val="24"/>
-          <w:szCs w:val="24"/>
-          <w:lang w:val="en-US"/>
+        </w:rPr>
+      </w:pPr>
+      <w:r>
+        <w:rPr>
+          <w:sz w:val="24"/>
+          <w:szCs w:val="24"/>
         </w:rPr>
         <w:br w:type="page"/>
       </w:r>
+      <w:bookmarkStart w:id="11" w:name="_Toc183538340"/>
+      <w:r>
+        <w:rPr>
+          <w:rStyle w:val="berschrift1Zchn"/>
+        </w:rPr>
+        <w:lastRenderedPageBreak/>
+        <w:t>Daten-</w:t>
+      </w:r>
+      <w:bookmarkEnd w:id="11"/>
+      <w:r>
+        <w:rPr>
+          <w:rFonts w:asciiTheme="majorHAnsi" w:eastAsiaTheme="majorEastAsia" w:hAnsiTheme="majorHAnsi" w:cstheme="majorBidi"/>
+          <w:color w:val="2F5496" w:themeColor="accent1" w:themeShade="BF"/>
+          <w:sz w:val="40"/>
+          <w:szCs w:val="40"/>
+        </w:rPr>
+        <w:t>Bäume</w:t>
+      </w:r>
+    </w:p>
+    <w:p>
+      <w:pPr>
+        <w:pStyle w:val="berschrift2"/>
+      </w:pPr>
+      <w:bookmarkStart w:id="12" w:name="_Toc183538341"/>
+      <w:r>
+        <w:t>Allgemeine und Binärbäume</w:t>
+      </w:r>
+      <w:bookmarkEnd w:id="12"/>
+    </w:p>
+    <w:p>
+      <w:pPr>
+        <w:rPr>
+          <w:rFonts w:asciiTheme="majorHAnsi" w:eastAsiaTheme="majorEastAsia" w:hAnsiTheme="majorHAnsi" w:cstheme="majorBidi"/>
+          <w:color w:val="2F5496" w:themeColor="accent1" w:themeShade="BF"/>
+          <w:sz w:val="40"/>
+          <w:szCs w:val="40"/>
+        </w:rPr>
+      </w:pPr>
       <w:r>
         <w:rPr>
           <w:rStyle w:val="berschrift1Zchn"/>
           <w:noProof/>
         </w:rPr>
-        <w:lastRenderedPageBreak/>
         <w:drawing>
-          <wp:anchor distT="0" distB="0" distL="114300" distR="114300" simplePos="0" relativeHeight="251673600" behindDoc="1" locked="0" layoutInCell="1" allowOverlap="1" wp14:anchorId="0708FA1B" wp14:editId="1C75E78A">
+          <wp:anchor distT="0" distB="0" distL="114300" distR="114300" simplePos="0" relativeHeight="251673600" behindDoc="1" locked="0" layoutInCell="1" allowOverlap="1" wp14:anchorId="0708FA1B" wp14:editId="64B3BBAC">
             <wp:simplePos x="0" y="0"/>
             <wp:positionH relativeFrom="margin">
               <wp:align>left</wp:align>
             </wp:positionH>
             <wp:positionV relativeFrom="paragraph">
-              <wp:posOffset>373380</wp:posOffset>
+              <wp:posOffset>125730</wp:posOffset>
             </wp:positionV>
             <wp:extent cx="2224405" cy="2277965"/>
             <wp:effectExtent l="0" t="0" r="4445" b="8255"/>
@@ -2808,23 +3759,16 @@
           </wp:anchor>
         </w:drawing>
       </w:r>
-      <w:r>
-        <w:rPr>
-          <w:rStyle w:val="berschrift1Zchn"/>
-          <w:lang w:val="en-US"/>
-        </w:rPr>
-        <w:t>Daten-</w:t>
-      </w:r>
-      <w:r>
+    </w:p>
+    <w:p>
+      <w:pPr>
         <w:rPr>
           <w:rFonts w:asciiTheme="majorHAnsi" w:eastAsiaTheme="majorEastAsia" w:hAnsiTheme="majorHAnsi" w:cstheme="majorBidi"/>
           <w:color w:val="2F5496" w:themeColor="accent1" w:themeShade="BF"/>
           <w:sz w:val="40"/>
           <w:szCs w:val="40"/>
-          <w:lang w:val="en-US"/>
-        </w:rPr>
-        <w:t>Bäume</w:t>
-      </w:r>
+        </w:rPr>
+      </w:pPr>
     </w:p>
     <w:p>
       <w:pPr>
@@ -2833,7 +3777,6 @@
           <w:color w:val="2F5496" w:themeColor="accent1" w:themeShade="BF"/>
           <w:sz w:val="40"/>
           <w:szCs w:val="40"/>
-          <w:lang w:val="en-US"/>
         </w:rPr>
       </w:pPr>
     </w:p>
@@ -2844,7 +3787,6 @@
           <w:color w:val="2F5496" w:themeColor="accent1" w:themeShade="BF"/>
           <w:sz w:val="40"/>
           <w:szCs w:val="40"/>
-          <w:lang w:val="en-US"/>
         </w:rPr>
       </w:pPr>
     </w:p>
@@ -2855,7 +3797,6 @@
           <w:color w:val="2F5496" w:themeColor="accent1" w:themeShade="BF"/>
           <w:sz w:val="40"/>
           <w:szCs w:val="40"/>
-          <w:lang w:val="en-US"/>
         </w:rPr>
       </w:pPr>
     </w:p>
@@ -2866,126 +3807,239 @@
           <w:color w:val="2F5496" w:themeColor="accent1" w:themeShade="BF"/>
           <w:sz w:val="40"/>
           <w:szCs w:val="40"/>
+        </w:rPr>
+      </w:pPr>
+    </w:p>
+    <w:p>
+      <w:r>
+        <w:t xml:space="preserve">In Order: </w:t>
+      </w:r>
+      <w:r>
+        <w:t>50,60,75,100,150,200,220,</w:t>
+      </w:r>
+      <w:r>
+        <w:t>250,300</w:t>
+      </w:r>
+    </w:p>
+    <w:p>
+      <w:pPr>
+        <w:rPr>
           <w:lang w:val="en-US"/>
         </w:rPr>
       </w:pPr>
-    </w:p>
-    <w:p>
-      <w:pPr>
-        <w:rPr>
-          <w:rFonts w:asciiTheme="majorHAnsi" w:eastAsiaTheme="majorEastAsia" w:hAnsiTheme="majorHAnsi" w:cstheme="majorBidi"/>
-          <w:color w:val="2F5496" w:themeColor="accent1" w:themeShade="BF"/>
-          <w:sz w:val="40"/>
-          <w:szCs w:val="40"/>
+      <w:r>
+        <w:rPr>
           <w:lang w:val="en-US"/>
         </w:rPr>
-      </w:pPr>
-    </w:p>
-    <w:p>
-      <w:pPr>
-        <w:rPr>
-          <w:rFonts w:asciiTheme="majorHAnsi" w:eastAsiaTheme="majorEastAsia" w:hAnsiTheme="majorHAnsi" w:cstheme="majorBidi"/>
-          <w:color w:val="2F5496" w:themeColor="accent1" w:themeShade="BF"/>
-          <w:sz w:val="40"/>
-          <w:szCs w:val="40"/>
+        <w:t xml:space="preserve">Pre Order: </w:t>
+      </w:r>
+      <w:r>
+        <w:rPr>
           <w:lang w:val="en-US"/>
         </w:rPr>
-      </w:pPr>
-    </w:p>
-    <w:p>
-      <w:pPr>
+        <w:t>100,50,75,60,150,250,200,220,</w:t>
+      </w:r>
+      <w:r>
         <w:rPr>
           <w:lang w:val="en-US"/>
         </w:rPr>
-      </w:pPr>
-      <w:r>
+        <w:t>300</w:t>
+      </w:r>
+    </w:p>
+    <w:p>
+      <w:pPr>
         <w:rPr>
           <w:lang w:val="en-US"/>
         </w:rPr>
-        <w:t xml:space="preserve">In Order: </w:t>
-      </w:r>
+      </w:pPr>
       <w:r>
         <w:rPr>
           <w:lang w:val="en-US"/>
         </w:rPr>
-        <w:t>50,60,75,100,150,200,220,</w:t>
+        <w:t xml:space="preserve">Post Order: </w:t>
       </w:r>
       <w:r>
         <w:rPr>
           <w:lang w:val="en-US"/>
         </w:rPr>
-        <w:t>250,300</w:t>
-      </w:r>
-    </w:p>
-    <w:p>
-      <w:pPr>
+        <w:t>60,75,50,220</w:t>
+      </w:r>
+      <w:r>
         <w:rPr>
           <w:lang w:val="en-US"/>
         </w:rPr>
-      </w:pPr>
-      <w:r>
+        <w:t>,200,300,250,150,100</w:t>
+      </w:r>
+    </w:p>
+    <w:p>
+      <w:pPr>
         <w:rPr>
           <w:lang w:val="en-US"/>
         </w:rPr>
-        <w:t xml:space="preserve">Pre Order: </w:t>
-      </w:r>
-      <w:r>
+      </w:pPr>
+    </w:p>
+    <w:p>
+      <w:pPr>
         <w:rPr>
           <w:lang w:val="en-US"/>
         </w:rPr>
-        <w:t>100,50,75,60,150,250,200,220,</w:t>
-      </w:r>
+      </w:pPr>
       <w:r>
         <w:rPr>
           <w:lang w:val="en-US"/>
         </w:rPr>
-        <w:t>300</w:t>
-      </w:r>
-    </w:p>
-    <w:p>
-      <w:pPr>
+        <w:br w:type="page"/>
+      </w:r>
+    </w:p>
+    <w:p>
+      <w:pPr>
+        <w:pStyle w:val="berschrift2"/>
         <w:rPr>
           <w:lang w:val="en-US"/>
         </w:rPr>
       </w:pPr>
+      <w:bookmarkStart w:id="13" w:name="_Toc183538342"/>
       <w:r>
         <w:rPr>
           <w:lang w:val="en-US"/>
         </w:rPr>
-        <w:t xml:space="preserve">Post Order: </w:t>
-      </w:r>
-      <w:r>
+        <w:lastRenderedPageBreak/>
+        <w:t>AVL-Bäume</w:t>
+      </w:r>
+      <w:bookmarkEnd w:id="13"/>
+    </w:p>
+    <w:p>
+      <w:pPr>
+        <w:pStyle w:val="berschrift5"/>
+      </w:pPr>
+      <w:r>
+        <w:t>Balancewerte (Balancefaktor)</w:t>
+      </w:r>
+    </w:p>
+    <w:p>
+      <w:r>
+        <w:t>Der Balancewert eines Knotens gibt den Höhenunterschied zwischen seinem linken und rechten Teilbaum an.</w:t>
+      </w:r>
+    </w:p>
+    <w:p>
+      <w:r>
+        <w:t>Balancewert=Ho¨he des linken Teilbaums−Ho¨he des rechten Teilbaums\text{Balancewert} = \</w:t>
+      </w:r>
+      <w:proofErr w:type="spellStart"/>
+      <w:r>
+        <w:t>text</w:t>
+      </w:r>
+      <w:proofErr w:type="spellEnd"/>
+      <w:r>
+        <w:t>{Höhe des linken Teilbaums} - \</w:t>
+      </w:r>
+      <w:proofErr w:type="spellStart"/>
+      <w:r>
+        <w:t>text</w:t>
+      </w:r>
+      <w:proofErr w:type="spellEnd"/>
+      <w:r>
+        <w:t>{Höhe des rechten Teilbaums}Balancewert=Ho¨he des linken Teilbaums−Ho¨he des rechten Teilbaums</w:t>
+      </w:r>
+    </w:p>
+    <w:p>
+      <w:pPr>
+        <w:rPr>
+          <w:b/>
+          <w:bCs/>
+        </w:rPr>
+      </w:pPr>
+      <w:r>
+        <w:rPr>
+          <w:b/>
+          <w:bCs/>
+        </w:rPr>
+        <w:t>Mögliche Werte:</w:t>
+      </w:r>
+    </w:p>
+    <w:p>
+      <w:pPr>
+        <w:numPr>
+          <w:ilvl w:val="0"/>
+          <w:numId w:val="11"/>
+        </w:numPr>
+      </w:pPr>
+      <w:r>
+        <w:rPr>
+          <w:b/>
+          <w:bCs/>
+        </w:rPr>
+        <w:t>-1</w:t>
+      </w:r>
+      <w:r>
+        <w:t>: Der rechte Teilbaum ist höher.</w:t>
+      </w:r>
+    </w:p>
+    <w:p>
+      <w:pPr>
+        <w:numPr>
+          <w:ilvl w:val="0"/>
+          <w:numId w:val="11"/>
+        </w:numPr>
+      </w:pPr>
+      <w:r>
+        <w:rPr>
+          <w:b/>
+          <w:bCs/>
+        </w:rPr>
+        <w:t>0</w:t>
+      </w:r>
+      <w:r>
+        <w:t>: Die beiden Teilbäume sind gleich hoch.</w:t>
+      </w:r>
+    </w:p>
+    <w:p>
+      <w:pPr>
+        <w:numPr>
+          <w:ilvl w:val="0"/>
+          <w:numId w:val="11"/>
+        </w:numPr>
+      </w:pPr>
+      <w:r>
+        <w:rPr>
+          <w:b/>
+          <w:bCs/>
+        </w:rPr>
+        <w:t>+1</w:t>
+      </w:r>
+      <w:r>
+        <w:t>: Der linke Teilbaum ist höher.</w:t>
+      </w:r>
+    </w:p>
+    <w:p>
+      <w:r>
+        <w:t xml:space="preserve">Wenn der Balancewert eines Knotens außerhalb dieses Bereichs liegt (z. B. −2-2−2 oder +2+2+2), ist der Baum </w:t>
+      </w:r>
+      <w:r>
+        <w:rPr>
+          <w:b/>
+          <w:bCs/>
+        </w:rPr>
+        <w:t>unausgeglichen</w:t>
+      </w:r>
+      <w:r>
+        <w:t xml:space="preserve"> und es muss eine Rotation durchgeführt werden.</w:t>
+      </w:r>
+    </w:p>
+    <w:p/>
+    <w:p>
+      <w:pPr>
         <w:rPr>
           <w:lang w:val="en-US"/>
         </w:rPr>
-        <w:t>60,75,50,220</w:t>
-      </w:r>
-      <w:r>
-        <w:rPr>
+      </w:pPr>
+      <w:r>
+        <w:rPr>
+          <w:noProof/>
           <w:lang w:val="en-US"/>
         </w:rPr>
-        <w:t>,200,300,250,150,100</w:t>
-      </w:r>
-    </w:p>
-    <w:p>
-      <w:pPr>
-        <w:rPr>
-          <w:lang w:val="en-US"/>
-        </w:rPr>
-      </w:pPr>
-    </w:p>
-    <w:p>
-      <w:pPr>
-        <w:rPr>
-          <w:lang w:val="en-US"/>
-        </w:rPr>
-      </w:pPr>
-      <w:r>
-        <w:rPr>
-          <w:lang w:val="en-US"/>
-        </w:rPr>
         <w:drawing>
-          <wp:anchor distT="0" distB="0" distL="114300" distR="114300" simplePos="0" relativeHeight="251674624" behindDoc="1" locked="0" layoutInCell="1" allowOverlap="1" wp14:anchorId="6C447DB2" wp14:editId="577C608D">
+          <wp:anchor distT="0" distB="0" distL="114300" distR="114300" simplePos="0" relativeHeight="251674624" behindDoc="1" locked="0" layoutInCell="1" allowOverlap="1" wp14:anchorId="6C447DB2" wp14:editId="7F2FF7D6">
             <wp:simplePos x="0" y="0"/>
             <wp:positionH relativeFrom="margin">
               <wp:align>center</wp:align>
@@ -3050,6 +4104,7 @@
       </w:r>
       <w:r>
         <w:rPr>
+          <w:noProof/>
           <w:lang w:val="en-US"/>
         </w:rPr>
         <w:drawing>
@@ -3098,13 +4153,1724 @@
     </w:p>
     <w:p>
       <w:pPr>
-        <w:rPr>
+        <w:pStyle w:val="berschrift5"/>
+      </w:pPr>
+      <w:r>
+        <w:rPr>
+          <w:noProof/>
+        </w:rPr>
+        <w:lastRenderedPageBreak/>
+        <w:drawing>
+          <wp:anchor distT="0" distB="0" distL="114300" distR="114300" simplePos="0" relativeHeight="251681792" behindDoc="1" locked="0" layoutInCell="1" allowOverlap="1" wp14:anchorId="3D3BF391" wp14:editId="060F4101">
+            <wp:simplePos x="0" y="0"/>
+            <wp:positionH relativeFrom="column">
+              <wp:posOffset>4944283</wp:posOffset>
+            </wp:positionH>
+            <wp:positionV relativeFrom="paragraph">
+              <wp:posOffset>297988</wp:posOffset>
+            </wp:positionV>
+            <wp:extent cx="1228090" cy="1089660"/>
+            <wp:effectExtent l="0" t="0" r="0" b="0"/>
+            <wp:wrapTight wrapText="bothSides">
+              <wp:wrapPolygon edited="0">
+                <wp:start x="0" y="0"/>
+                <wp:lineTo x="0" y="21147"/>
+                <wp:lineTo x="21109" y="21147"/>
+                <wp:lineTo x="21109" y="0"/>
+                <wp:lineTo x="0" y="0"/>
+              </wp:wrapPolygon>
+            </wp:wrapTight>
+            <wp:docPr id="1216420214" name="Grafik 1" descr="Ein Bild, das Diagramm, Kreis, Clipart, Design enthält.&#10;&#10;Automatisch generierte Beschreibung"/>
+            <wp:cNvGraphicFramePr>
+              <a:graphicFrameLocks xmlns:a="http://schemas.openxmlformats.org/drawingml/2006/main" noChangeAspect="1"/>
+            </wp:cNvGraphicFramePr>
+            <a:graphic xmlns:a="http://schemas.openxmlformats.org/drawingml/2006/main">
+              <a:graphicData uri="http://schemas.openxmlformats.org/drawingml/2006/picture">
+                <pic:pic xmlns:pic="http://schemas.openxmlformats.org/drawingml/2006/picture">
+                  <pic:nvPicPr>
+                    <pic:cNvPr id="1216420214" name="Grafik 1" descr="Ein Bild, das Diagramm, Kreis, Clipart, Design enthält.&#10;&#10;Automatisch generierte Beschreibung"/>
+                    <pic:cNvPicPr/>
+                  </pic:nvPicPr>
+                  <pic:blipFill rotWithShape="1">
+                    <a:blip r:embed="rId15">
+                      <a:extLst>
+                        <a:ext uri="{28A0092B-C50C-407E-A947-70E740481C1C}">
+                          <a14:useLocalDpi xmlns:a14="http://schemas.microsoft.com/office/drawing/2010/main" val="0"/>
+                        </a:ext>
+                      </a:extLst>
+                    </a:blip>
+                    <a:srcRect l="11646" t="6061"/>
+                    <a:stretch/>
+                  </pic:blipFill>
+                  <pic:spPr bwMode="auto">
+                    <a:xfrm>
+                      <a:off x="0" y="0"/>
+                      <a:ext cx="1228090" cy="1089660"/>
+                    </a:xfrm>
+                    <a:prstGeom prst="rect">
+                      <a:avLst/>
+                    </a:prstGeom>
+                    <a:ln>
+                      <a:noFill/>
+                    </a:ln>
+                    <a:extLst>
+                      <a:ext uri="{53640926-AAD7-44D8-BBD7-CCE9431645EC}">
+                        <a14:shadowObscured xmlns:a14="http://schemas.microsoft.com/office/drawing/2010/main"/>
+                      </a:ext>
+                    </a:extLst>
+                  </pic:spPr>
+                </pic:pic>
+              </a:graphicData>
+            </a:graphic>
+            <wp14:sizeRelH relativeFrom="margin">
+              <wp14:pctWidth>0</wp14:pctWidth>
+            </wp14:sizeRelH>
+            <wp14:sizeRelV relativeFrom="margin">
+              <wp14:pctHeight>0</wp14:pctHeight>
+            </wp14:sizeRelV>
+          </wp:anchor>
+        </w:drawing>
+      </w:r>
+      <w:r>
+        <w:t>Beispiel</w:t>
+      </w:r>
+    </w:p>
+    <w:p>
+      <w:r>
+        <w:rPr>
+          <w:noProof/>
           <w:lang w:val="en-US"/>
         </w:rPr>
-      </w:pPr>
-    </w:p>
+        <w:drawing>
+          <wp:anchor distT="0" distB="0" distL="114300" distR="114300" simplePos="0" relativeHeight="251675648" behindDoc="1" locked="0" layoutInCell="1" allowOverlap="1" wp14:anchorId="0E403E1D" wp14:editId="05E051FB">
+            <wp:simplePos x="0" y="0"/>
+            <wp:positionH relativeFrom="column">
+              <wp:posOffset>-221673</wp:posOffset>
+            </wp:positionH>
+            <wp:positionV relativeFrom="paragraph">
+              <wp:posOffset>66790</wp:posOffset>
+            </wp:positionV>
+            <wp:extent cx="509905" cy="730885"/>
+            <wp:effectExtent l="0" t="0" r="4445" b="0"/>
+            <wp:wrapTight wrapText="bothSides">
+              <wp:wrapPolygon edited="0">
+                <wp:start x="0" y="0"/>
+                <wp:lineTo x="0" y="20831"/>
+                <wp:lineTo x="20981" y="20831"/>
+                <wp:lineTo x="20981" y="0"/>
+                <wp:lineTo x="0" y="0"/>
+              </wp:wrapPolygon>
+            </wp:wrapTight>
+            <wp:docPr id="436893279" name="Grafik 1" descr="Ein Bild, das Text, Kreis, Schrift, Clipart enthält.&#10;&#10;Automatisch generierte Beschreibung"/>
+            <wp:cNvGraphicFramePr>
+              <a:graphicFrameLocks xmlns:a="http://schemas.openxmlformats.org/drawingml/2006/main" noChangeAspect="1"/>
+            </wp:cNvGraphicFramePr>
+            <a:graphic xmlns:a="http://schemas.openxmlformats.org/drawingml/2006/main">
+              <a:graphicData uri="http://schemas.openxmlformats.org/drawingml/2006/picture">
+                <pic:pic xmlns:pic="http://schemas.openxmlformats.org/drawingml/2006/picture">
+                  <pic:nvPicPr>
+                    <pic:cNvPr id="436893279" name="Grafik 1" descr="Ein Bild, das Text, Kreis, Schrift, Clipart enthält.&#10;&#10;Automatisch generierte Beschreibung"/>
+                    <pic:cNvPicPr/>
+                  </pic:nvPicPr>
+                  <pic:blipFill>
+                    <a:blip r:embed="rId16">
+                      <a:extLst>
+                        <a:ext uri="{28A0092B-C50C-407E-A947-70E740481C1C}">
+                          <a14:useLocalDpi xmlns:a14="http://schemas.microsoft.com/office/drawing/2010/main" val="0"/>
+                        </a:ext>
+                      </a:extLst>
+                    </a:blip>
+                    <a:stretch>
+                      <a:fillRect/>
+                    </a:stretch>
+                  </pic:blipFill>
+                  <pic:spPr>
+                    <a:xfrm>
+                      <a:off x="0" y="0"/>
+                      <a:ext cx="509905" cy="730885"/>
+                    </a:xfrm>
+                    <a:prstGeom prst="rect">
+                      <a:avLst/>
+                    </a:prstGeom>
+                  </pic:spPr>
+                </pic:pic>
+              </a:graphicData>
+            </a:graphic>
+            <wp14:sizeRelH relativeFrom="margin">
+              <wp14:pctWidth>0</wp14:pctWidth>
+            </wp14:sizeRelH>
+            <wp14:sizeRelV relativeFrom="margin">
+              <wp14:pctHeight>0</wp14:pctHeight>
+            </wp14:sizeRelV>
+          </wp:anchor>
+        </w:drawing>
+      </w:r>
+      <w:r>
+        <w:rPr>
+          <w:noProof/>
+          <w:lang w:val="en-US"/>
+        </w:rPr>
+        <w:drawing>
+          <wp:anchor distT="0" distB="0" distL="114300" distR="114300" simplePos="0" relativeHeight="251676672" behindDoc="1" locked="0" layoutInCell="1" allowOverlap="1" wp14:anchorId="34F0D473" wp14:editId="515F0514">
+            <wp:simplePos x="0" y="0"/>
+            <wp:positionH relativeFrom="column">
+              <wp:posOffset>308956</wp:posOffset>
+            </wp:positionH>
+            <wp:positionV relativeFrom="paragraph">
+              <wp:posOffset>4445</wp:posOffset>
+            </wp:positionV>
+            <wp:extent cx="708660" cy="715645"/>
+            <wp:effectExtent l="0" t="0" r="0" b="8255"/>
+            <wp:wrapTight wrapText="bothSides">
+              <wp:wrapPolygon edited="0">
+                <wp:start x="0" y="0"/>
+                <wp:lineTo x="0" y="21274"/>
+                <wp:lineTo x="20903" y="21274"/>
+                <wp:lineTo x="20903" y="0"/>
+                <wp:lineTo x="0" y="0"/>
+              </wp:wrapPolygon>
+            </wp:wrapTight>
+            <wp:docPr id="1999412653" name="Grafik 1" descr="Ein Bild, das Kreis, Text, Schrift, Clipart enthält.&#10;&#10;Automatisch generierte Beschreibung"/>
+            <wp:cNvGraphicFramePr>
+              <a:graphicFrameLocks xmlns:a="http://schemas.openxmlformats.org/drawingml/2006/main" noChangeAspect="1"/>
+            </wp:cNvGraphicFramePr>
+            <a:graphic xmlns:a="http://schemas.openxmlformats.org/drawingml/2006/main">
+              <a:graphicData uri="http://schemas.openxmlformats.org/drawingml/2006/picture">
+                <pic:pic xmlns:pic="http://schemas.openxmlformats.org/drawingml/2006/picture">
+                  <pic:nvPicPr>
+                    <pic:cNvPr id="1999412653" name="Grafik 1" descr="Ein Bild, das Kreis, Text, Schrift, Clipart enthält.&#10;&#10;Automatisch generierte Beschreibung"/>
+                    <pic:cNvPicPr/>
+                  </pic:nvPicPr>
+                  <pic:blipFill rotWithShape="1">
+                    <a:blip r:embed="rId17">
+                      <a:extLst>
+                        <a:ext uri="{28A0092B-C50C-407E-A947-70E740481C1C}">
+                          <a14:useLocalDpi xmlns:a14="http://schemas.microsoft.com/office/drawing/2010/main" val="0"/>
+                        </a:ext>
+                      </a:extLst>
+                    </a:blip>
+                    <a:srcRect l="16542" t="13829"/>
+                    <a:stretch/>
+                  </pic:blipFill>
+                  <pic:spPr bwMode="auto">
+                    <a:xfrm>
+                      <a:off x="0" y="0"/>
+                      <a:ext cx="708660" cy="715645"/>
+                    </a:xfrm>
+                    <a:prstGeom prst="rect">
+                      <a:avLst/>
+                    </a:prstGeom>
+                    <a:ln>
+                      <a:noFill/>
+                    </a:ln>
+                    <a:extLst>
+                      <a:ext uri="{53640926-AAD7-44D8-BBD7-CCE9431645EC}">
+                        <a14:shadowObscured xmlns:a14="http://schemas.microsoft.com/office/drawing/2010/main"/>
+                      </a:ext>
+                    </a:extLst>
+                  </pic:spPr>
+                </pic:pic>
+              </a:graphicData>
+            </a:graphic>
+            <wp14:sizeRelH relativeFrom="margin">
+              <wp14:pctWidth>0</wp14:pctWidth>
+            </wp14:sizeRelH>
+            <wp14:sizeRelV relativeFrom="margin">
+              <wp14:pctHeight>0</wp14:pctHeight>
+            </wp14:sizeRelV>
+          </wp:anchor>
+        </w:drawing>
+      </w:r>
+      <w:r>
+        <w:rPr>
+          <w:noProof/>
+          <w:lang w:val="en-US"/>
+        </w:rPr>
+        <w:drawing>
+          <wp:anchor distT="0" distB="0" distL="114300" distR="114300" simplePos="0" relativeHeight="251677696" behindDoc="1" locked="0" layoutInCell="1" allowOverlap="1" wp14:anchorId="63513A8E" wp14:editId="5BDEE26A">
+            <wp:simplePos x="0" y="0"/>
+            <wp:positionH relativeFrom="column">
+              <wp:posOffset>1047115</wp:posOffset>
+            </wp:positionH>
+            <wp:positionV relativeFrom="paragraph">
+              <wp:posOffset>4445</wp:posOffset>
+            </wp:positionV>
+            <wp:extent cx="772160" cy="952500"/>
+            <wp:effectExtent l="0" t="0" r="8890" b="0"/>
+            <wp:wrapTight wrapText="bothSides">
+              <wp:wrapPolygon edited="0">
+                <wp:start x="0" y="0"/>
+                <wp:lineTo x="0" y="21168"/>
+                <wp:lineTo x="21316" y="21168"/>
+                <wp:lineTo x="21316" y="0"/>
+                <wp:lineTo x="0" y="0"/>
+              </wp:wrapPolygon>
+            </wp:wrapTight>
+            <wp:docPr id="754702642" name="Grafik 1" descr="Ein Bild, das Kreis, Diagramm, Schrift, Clipart enthält.&#10;&#10;Automatisch generierte Beschreibung"/>
+            <wp:cNvGraphicFramePr>
+              <a:graphicFrameLocks xmlns:a="http://schemas.openxmlformats.org/drawingml/2006/main" noChangeAspect="1"/>
+            </wp:cNvGraphicFramePr>
+            <a:graphic xmlns:a="http://schemas.openxmlformats.org/drawingml/2006/main">
+              <a:graphicData uri="http://schemas.openxmlformats.org/drawingml/2006/picture">
+                <pic:pic xmlns:pic="http://schemas.openxmlformats.org/drawingml/2006/picture">
+                  <pic:nvPicPr>
+                    <pic:cNvPr id="754702642" name="Grafik 1" descr="Ein Bild, das Kreis, Diagramm, Schrift, Clipart enthält.&#10;&#10;Automatisch generierte Beschreibung"/>
+                    <pic:cNvPicPr/>
+                  </pic:nvPicPr>
+                  <pic:blipFill rotWithShape="1">
+                    <a:blip r:embed="rId18">
+                      <a:extLst>
+                        <a:ext uri="{28A0092B-C50C-407E-A947-70E740481C1C}">
+                          <a14:useLocalDpi xmlns:a14="http://schemas.microsoft.com/office/drawing/2010/main" val="0"/>
+                        </a:ext>
+                      </a:extLst>
+                    </a:blip>
+                    <a:srcRect l="12662" t="7608" r="6262"/>
+                    <a:stretch/>
+                  </pic:blipFill>
+                  <pic:spPr bwMode="auto">
+                    <a:xfrm>
+                      <a:off x="0" y="0"/>
+                      <a:ext cx="772160" cy="952500"/>
+                    </a:xfrm>
+                    <a:prstGeom prst="rect">
+                      <a:avLst/>
+                    </a:prstGeom>
+                    <a:ln>
+                      <a:noFill/>
+                    </a:ln>
+                    <a:extLst>
+                      <a:ext uri="{53640926-AAD7-44D8-BBD7-CCE9431645EC}">
+                        <a14:shadowObscured xmlns:a14="http://schemas.microsoft.com/office/drawing/2010/main"/>
+                      </a:ext>
+                    </a:extLst>
+                  </pic:spPr>
+                </pic:pic>
+              </a:graphicData>
+            </a:graphic>
+            <wp14:sizeRelH relativeFrom="margin">
+              <wp14:pctWidth>0</wp14:pctWidth>
+            </wp14:sizeRelH>
+            <wp14:sizeRelV relativeFrom="margin">
+              <wp14:pctHeight>0</wp14:pctHeight>
+            </wp14:sizeRelV>
+          </wp:anchor>
+        </w:drawing>
+      </w:r>
+      <w:r>
+        <w:rPr>
+          <w:noProof/>
+        </w:rPr>
+        <w:drawing>
+          <wp:anchor distT="0" distB="0" distL="114300" distR="114300" simplePos="0" relativeHeight="251682816" behindDoc="1" locked="0" layoutInCell="1" allowOverlap="1" wp14:anchorId="40489A80" wp14:editId="3F0DB4A0">
+            <wp:simplePos x="0" y="0"/>
+            <wp:positionH relativeFrom="column">
+              <wp:posOffset>-69850</wp:posOffset>
+            </wp:positionH>
+            <wp:positionV relativeFrom="paragraph">
+              <wp:posOffset>911052</wp:posOffset>
+            </wp:positionV>
+            <wp:extent cx="1398905" cy="1114425"/>
+            <wp:effectExtent l="0" t="0" r="0" b="9525"/>
+            <wp:wrapTight wrapText="bothSides">
+              <wp:wrapPolygon edited="0">
+                <wp:start x="0" y="0"/>
+                <wp:lineTo x="0" y="21415"/>
+                <wp:lineTo x="21178" y="21415"/>
+                <wp:lineTo x="21178" y="0"/>
+                <wp:lineTo x="0" y="0"/>
+              </wp:wrapPolygon>
+            </wp:wrapTight>
+            <wp:docPr id="1850560085" name="Grafik 1" descr="Ein Bild, das Kreis, Diagramm, Design enthält.&#10;&#10;Automatisch generierte Beschreibung"/>
+            <wp:cNvGraphicFramePr>
+              <a:graphicFrameLocks xmlns:a="http://schemas.openxmlformats.org/drawingml/2006/main" noChangeAspect="1"/>
+            </wp:cNvGraphicFramePr>
+            <a:graphic xmlns:a="http://schemas.openxmlformats.org/drawingml/2006/main">
+              <a:graphicData uri="http://schemas.openxmlformats.org/drawingml/2006/picture">
+                <pic:pic xmlns:pic="http://schemas.openxmlformats.org/drawingml/2006/picture">
+                  <pic:nvPicPr>
+                    <pic:cNvPr id="1850560085" name="Grafik 1" descr="Ein Bild, das Kreis, Diagramm, Design enthält.&#10;&#10;Automatisch generierte Beschreibung"/>
+                    <pic:cNvPicPr/>
+                  </pic:nvPicPr>
+                  <pic:blipFill rotWithShape="1">
+                    <a:blip r:embed="rId19" cstate="print">
+                      <a:extLst>
+                        <a:ext uri="{28A0092B-C50C-407E-A947-70E740481C1C}">
+                          <a14:useLocalDpi xmlns:a14="http://schemas.microsoft.com/office/drawing/2010/main" val="0"/>
+                        </a:ext>
+                      </a:extLst>
+                    </a:blip>
+                    <a:srcRect l="10747" t="7024"/>
+                    <a:stretch/>
+                  </pic:blipFill>
+                  <pic:spPr bwMode="auto">
+                    <a:xfrm>
+                      <a:off x="0" y="0"/>
+                      <a:ext cx="1398905" cy="1114425"/>
+                    </a:xfrm>
+                    <a:prstGeom prst="rect">
+                      <a:avLst/>
+                    </a:prstGeom>
+                    <a:ln>
+                      <a:noFill/>
+                    </a:ln>
+                    <a:extLst>
+                      <a:ext uri="{53640926-AAD7-44D8-BBD7-CCE9431645EC}">
+                        <a14:shadowObscured xmlns:a14="http://schemas.microsoft.com/office/drawing/2010/main"/>
+                      </a:ext>
+                    </a:extLst>
+                  </pic:spPr>
+                </pic:pic>
+              </a:graphicData>
+            </a:graphic>
+            <wp14:sizeRelH relativeFrom="margin">
+              <wp14:pctWidth>0</wp14:pctWidth>
+            </wp14:sizeRelH>
+            <wp14:sizeRelV relativeFrom="margin">
+              <wp14:pctHeight>0</wp14:pctHeight>
+            </wp14:sizeRelV>
+          </wp:anchor>
+        </w:drawing>
+      </w:r>
+      <w:r>
+        <w:rPr>
+          <w:noProof/>
+        </w:rPr>
+        <w:drawing>
+          <wp:anchor distT="0" distB="0" distL="114300" distR="114300" simplePos="0" relativeHeight="251683840" behindDoc="1" locked="0" layoutInCell="1" allowOverlap="1" wp14:anchorId="1B6C0084" wp14:editId="4CAF34C6">
+            <wp:simplePos x="0" y="0"/>
+            <wp:positionH relativeFrom="column">
+              <wp:posOffset>1509972</wp:posOffset>
+            </wp:positionH>
+            <wp:positionV relativeFrom="paragraph">
+              <wp:posOffset>1021426</wp:posOffset>
+            </wp:positionV>
+            <wp:extent cx="1470025" cy="1066800"/>
+            <wp:effectExtent l="0" t="0" r="0" b="0"/>
+            <wp:wrapTight wrapText="bothSides">
+              <wp:wrapPolygon edited="0">
+                <wp:start x="0" y="0"/>
+                <wp:lineTo x="0" y="21214"/>
+                <wp:lineTo x="21273" y="21214"/>
+                <wp:lineTo x="21273" y="0"/>
+                <wp:lineTo x="0" y="0"/>
+              </wp:wrapPolygon>
+            </wp:wrapTight>
+            <wp:docPr id="404221483" name="Grafik 1" descr="Ein Bild, das Diagramm, Kreis, Schrift, Clipart enthält.&#10;&#10;Automatisch generierte Beschreibung"/>
+            <wp:cNvGraphicFramePr>
+              <a:graphicFrameLocks xmlns:a="http://schemas.openxmlformats.org/drawingml/2006/main" noChangeAspect="1"/>
+            </wp:cNvGraphicFramePr>
+            <a:graphic xmlns:a="http://schemas.openxmlformats.org/drawingml/2006/main">
+              <a:graphicData uri="http://schemas.openxmlformats.org/drawingml/2006/picture">
+                <pic:pic xmlns:pic="http://schemas.openxmlformats.org/drawingml/2006/picture">
+                  <pic:nvPicPr>
+                    <pic:cNvPr id="404221483" name="Grafik 1" descr="Ein Bild, das Diagramm, Kreis, Schrift, Clipart enthält.&#10;&#10;Automatisch generierte Beschreibung"/>
+                    <pic:cNvPicPr/>
+                  </pic:nvPicPr>
+                  <pic:blipFill rotWithShape="1">
+                    <a:blip r:embed="rId20">
+                      <a:extLst>
+                        <a:ext uri="{28A0092B-C50C-407E-A947-70E740481C1C}">
+                          <a14:useLocalDpi xmlns:a14="http://schemas.microsoft.com/office/drawing/2010/main" val="0"/>
+                        </a:ext>
+                      </a:extLst>
+                    </a:blip>
+                    <a:srcRect l="13809" t="6084"/>
+                    <a:stretch/>
+                  </pic:blipFill>
+                  <pic:spPr bwMode="auto">
+                    <a:xfrm>
+                      <a:off x="0" y="0"/>
+                      <a:ext cx="1470025" cy="1066800"/>
+                    </a:xfrm>
+                    <a:prstGeom prst="rect">
+                      <a:avLst/>
+                    </a:prstGeom>
+                    <a:ln>
+                      <a:noFill/>
+                    </a:ln>
+                    <a:extLst>
+                      <a:ext uri="{53640926-AAD7-44D8-BBD7-CCE9431645EC}">
+                        <a14:shadowObscured xmlns:a14="http://schemas.microsoft.com/office/drawing/2010/main"/>
+                      </a:ext>
+                    </a:extLst>
+                  </pic:spPr>
+                </pic:pic>
+              </a:graphicData>
+            </a:graphic>
+          </wp:anchor>
+        </w:drawing>
+      </w:r>
+      <w:r>
+        <w:rPr>
+          <w:noProof/>
+        </w:rPr>
+        <w:drawing>
+          <wp:anchor distT="0" distB="0" distL="114300" distR="114300" simplePos="0" relativeHeight="251684864" behindDoc="1" locked="0" layoutInCell="1" allowOverlap="1" wp14:anchorId="4769FC20" wp14:editId="10C8581C">
+            <wp:simplePos x="0" y="0"/>
+            <wp:positionH relativeFrom="column">
+              <wp:posOffset>3109942</wp:posOffset>
+            </wp:positionH>
+            <wp:positionV relativeFrom="paragraph">
+              <wp:posOffset>966355</wp:posOffset>
+            </wp:positionV>
+            <wp:extent cx="1357630" cy="1084580"/>
+            <wp:effectExtent l="0" t="0" r="0" b="1270"/>
+            <wp:wrapTight wrapText="bothSides">
+              <wp:wrapPolygon edited="0">
+                <wp:start x="0" y="0"/>
+                <wp:lineTo x="0" y="21246"/>
+                <wp:lineTo x="21216" y="21246"/>
+                <wp:lineTo x="21216" y="0"/>
+                <wp:lineTo x="0" y="0"/>
+              </wp:wrapPolygon>
+            </wp:wrapTight>
+            <wp:docPr id="894032273" name="Grafik 1" descr="Ein Bild, das Diagramm, Kreis, Schrift, Clipart enthält.&#10;&#10;Automatisch generierte Beschreibung"/>
+            <wp:cNvGraphicFramePr>
+              <a:graphicFrameLocks xmlns:a="http://schemas.openxmlformats.org/drawingml/2006/main" noChangeAspect="1"/>
+            </wp:cNvGraphicFramePr>
+            <a:graphic xmlns:a="http://schemas.openxmlformats.org/drawingml/2006/main">
+              <a:graphicData uri="http://schemas.openxmlformats.org/drawingml/2006/picture">
+                <pic:pic xmlns:pic="http://schemas.openxmlformats.org/drawingml/2006/picture">
+                  <pic:nvPicPr>
+                    <pic:cNvPr id="894032273" name="Grafik 1" descr="Ein Bild, das Diagramm, Kreis, Schrift, Clipart enthält.&#10;&#10;Automatisch generierte Beschreibung"/>
+                    <pic:cNvPicPr/>
+                  </pic:nvPicPr>
+                  <pic:blipFill rotWithShape="1">
+                    <a:blip r:embed="rId21">
+                      <a:extLst>
+                        <a:ext uri="{28A0092B-C50C-407E-A947-70E740481C1C}">
+                          <a14:useLocalDpi xmlns:a14="http://schemas.microsoft.com/office/drawing/2010/main" val="0"/>
+                        </a:ext>
+                      </a:extLst>
+                    </a:blip>
+                    <a:srcRect l="12052" t="6107"/>
+                    <a:stretch/>
+                  </pic:blipFill>
+                  <pic:spPr bwMode="auto">
+                    <a:xfrm>
+                      <a:off x="0" y="0"/>
+                      <a:ext cx="1357630" cy="1084580"/>
+                    </a:xfrm>
+                    <a:prstGeom prst="rect">
+                      <a:avLst/>
+                    </a:prstGeom>
+                    <a:ln>
+                      <a:noFill/>
+                    </a:ln>
+                    <a:extLst>
+                      <a:ext uri="{53640926-AAD7-44D8-BBD7-CCE9431645EC}">
+                        <a14:shadowObscured xmlns:a14="http://schemas.microsoft.com/office/drawing/2010/main"/>
+                      </a:ext>
+                    </a:extLst>
+                  </pic:spPr>
+                </pic:pic>
+              </a:graphicData>
+            </a:graphic>
+            <wp14:sizeRelH relativeFrom="margin">
+              <wp14:pctWidth>0</wp14:pctWidth>
+            </wp14:sizeRelH>
+            <wp14:sizeRelV relativeFrom="margin">
+              <wp14:pctHeight>0</wp14:pctHeight>
+            </wp14:sizeRelV>
+          </wp:anchor>
+        </w:drawing>
+      </w:r>
+      <w:r>
+        <w:rPr>
+          <w:noProof/>
+          <w:lang w:val="en-US"/>
+        </w:rPr>
+        <w:drawing>
+          <wp:anchor distT="0" distB="0" distL="114300" distR="114300" simplePos="0" relativeHeight="251680768" behindDoc="1" locked="0" layoutInCell="1" allowOverlap="1" wp14:anchorId="4C9B069F" wp14:editId="1AC5A99A">
+            <wp:simplePos x="0" y="0"/>
+            <wp:positionH relativeFrom="column">
+              <wp:posOffset>3870960</wp:posOffset>
+            </wp:positionH>
+            <wp:positionV relativeFrom="paragraph">
+              <wp:posOffset>3810</wp:posOffset>
+            </wp:positionV>
+            <wp:extent cx="1074420" cy="1073150"/>
+            <wp:effectExtent l="0" t="0" r="0" b="0"/>
+            <wp:wrapTight wrapText="bothSides">
+              <wp:wrapPolygon edited="0">
+                <wp:start x="0" y="0"/>
+                <wp:lineTo x="0" y="21089"/>
+                <wp:lineTo x="21064" y="21089"/>
+                <wp:lineTo x="21064" y="0"/>
+                <wp:lineTo x="0" y="0"/>
+              </wp:wrapPolygon>
+            </wp:wrapTight>
+            <wp:docPr id="666921919" name="Grafik 1" descr="Ein Bild, das Kreis, Diagramm, Clipart, Design enthält.&#10;&#10;Automatisch generierte Beschreibung"/>
+            <wp:cNvGraphicFramePr>
+              <a:graphicFrameLocks xmlns:a="http://schemas.openxmlformats.org/drawingml/2006/main" noChangeAspect="1"/>
+            </wp:cNvGraphicFramePr>
+            <a:graphic xmlns:a="http://schemas.openxmlformats.org/drawingml/2006/main">
+              <a:graphicData uri="http://schemas.openxmlformats.org/drawingml/2006/picture">
+                <pic:pic xmlns:pic="http://schemas.openxmlformats.org/drawingml/2006/picture">
+                  <pic:nvPicPr>
+                    <pic:cNvPr id="666921919" name="Grafik 1" descr="Ein Bild, das Kreis, Diagramm, Clipart, Design enthält.&#10;&#10;Automatisch generierte Beschreibung"/>
+                    <pic:cNvPicPr/>
+                  </pic:nvPicPr>
+                  <pic:blipFill rotWithShape="1">
+                    <a:blip r:embed="rId22">
+                      <a:extLst>
+                        <a:ext uri="{28A0092B-C50C-407E-A947-70E740481C1C}">
+                          <a14:useLocalDpi xmlns:a14="http://schemas.microsoft.com/office/drawing/2010/main" val="0"/>
+                        </a:ext>
+                      </a:extLst>
+                    </a:blip>
+                    <a:srcRect l="17391" t="7218"/>
+                    <a:stretch/>
+                  </pic:blipFill>
+                  <pic:spPr bwMode="auto">
+                    <a:xfrm>
+                      <a:off x="0" y="0"/>
+                      <a:ext cx="1074420" cy="1073150"/>
+                    </a:xfrm>
+                    <a:prstGeom prst="rect">
+                      <a:avLst/>
+                    </a:prstGeom>
+                    <a:ln>
+                      <a:noFill/>
+                    </a:ln>
+                    <a:extLst>
+                      <a:ext uri="{53640926-AAD7-44D8-BBD7-CCE9431645EC}">
+                        <a14:shadowObscured xmlns:a14="http://schemas.microsoft.com/office/drawing/2010/main"/>
+                      </a:ext>
+                    </a:extLst>
+                  </pic:spPr>
+                </pic:pic>
+              </a:graphicData>
+            </a:graphic>
+            <wp14:sizeRelH relativeFrom="margin">
+              <wp14:pctWidth>0</wp14:pctWidth>
+            </wp14:sizeRelH>
+            <wp14:sizeRelV relativeFrom="margin">
+              <wp14:pctHeight>0</wp14:pctHeight>
+            </wp14:sizeRelV>
+          </wp:anchor>
+        </w:drawing>
+      </w:r>
+      <w:r>
+        <w:rPr>
+          <w:noProof/>
+          <w:lang w:val="en-US"/>
+        </w:rPr>
+        <w:drawing>
+          <wp:anchor distT="0" distB="0" distL="114300" distR="114300" simplePos="0" relativeHeight="251679744" behindDoc="1" locked="0" layoutInCell="1" allowOverlap="1" wp14:anchorId="1A203A72" wp14:editId="5E9E6311">
+            <wp:simplePos x="0" y="0"/>
+            <wp:positionH relativeFrom="column">
+              <wp:posOffset>2796540</wp:posOffset>
+            </wp:positionH>
+            <wp:positionV relativeFrom="paragraph">
+              <wp:posOffset>4445</wp:posOffset>
+            </wp:positionV>
+            <wp:extent cx="1074420" cy="897255"/>
+            <wp:effectExtent l="0" t="0" r="0" b="0"/>
+            <wp:wrapTight wrapText="bothSides">
+              <wp:wrapPolygon edited="0">
+                <wp:start x="0" y="0"/>
+                <wp:lineTo x="0" y="21096"/>
+                <wp:lineTo x="21064" y="21096"/>
+                <wp:lineTo x="21064" y="0"/>
+                <wp:lineTo x="0" y="0"/>
+              </wp:wrapPolygon>
+            </wp:wrapTight>
+            <wp:docPr id="266287806" name="Grafik 1" descr="Ein Bild, das Kreis, Diagramm, Schrift, Clipart enthält.&#10;&#10;Automatisch generierte Beschreibung"/>
+            <wp:cNvGraphicFramePr>
+              <a:graphicFrameLocks xmlns:a="http://schemas.openxmlformats.org/drawingml/2006/main" noChangeAspect="1"/>
+            </wp:cNvGraphicFramePr>
+            <a:graphic xmlns:a="http://schemas.openxmlformats.org/drawingml/2006/main">
+              <a:graphicData uri="http://schemas.openxmlformats.org/drawingml/2006/picture">
+                <pic:pic xmlns:pic="http://schemas.openxmlformats.org/drawingml/2006/picture">
+                  <pic:nvPicPr>
+                    <pic:cNvPr id="266287806" name="Grafik 1" descr="Ein Bild, das Kreis, Diagramm, Schrift, Clipart enthält.&#10;&#10;Automatisch generierte Beschreibung"/>
+                    <pic:cNvPicPr/>
+                  </pic:nvPicPr>
+                  <pic:blipFill rotWithShape="1">
+                    <a:blip r:embed="rId23">
+                      <a:extLst>
+                        <a:ext uri="{28A0092B-C50C-407E-A947-70E740481C1C}">
+                          <a14:useLocalDpi xmlns:a14="http://schemas.microsoft.com/office/drawing/2010/main" val="0"/>
+                        </a:ext>
+                      </a:extLst>
+                    </a:blip>
+                    <a:srcRect l="12554" t="9182"/>
+                    <a:stretch/>
+                  </pic:blipFill>
+                  <pic:spPr bwMode="auto">
+                    <a:xfrm>
+                      <a:off x="0" y="0"/>
+                      <a:ext cx="1074420" cy="897255"/>
+                    </a:xfrm>
+                    <a:prstGeom prst="rect">
+                      <a:avLst/>
+                    </a:prstGeom>
+                    <a:ln>
+                      <a:noFill/>
+                    </a:ln>
+                    <a:extLst>
+                      <a:ext uri="{53640926-AAD7-44D8-BBD7-CCE9431645EC}">
+                        <a14:shadowObscured xmlns:a14="http://schemas.microsoft.com/office/drawing/2010/main"/>
+                      </a:ext>
+                    </a:extLst>
+                  </pic:spPr>
+                </pic:pic>
+              </a:graphicData>
+            </a:graphic>
+            <wp14:sizeRelH relativeFrom="margin">
+              <wp14:pctWidth>0</wp14:pctWidth>
+            </wp14:sizeRelH>
+            <wp14:sizeRelV relativeFrom="margin">
+              <wp14:pctHeight>0</wp14:pctHeight>
+            </wp14:sizeRelV>
+          </wp:anchor>
+        </w:drawing>
+      </w:r>
+      <w:r>
+        <w:rPr>
+          <w:noProof/>
+          <w:lang w:val="en-US"/>
+        </w:rPr>
+        <w:drawing>
+          <wp:anchor distT="0" distB="0" distL="114300" distR="114300" simplePos="0" relativeHeight="251678720" behindDoc="1" locked="0" layoutInCell="1" allowOverlap="1" wp14:anchorId="5C52E028" wp14:editId="2BCF3631">
+            <wp:simplePos x="0" y="0"/>
+            <wp:positionH relativeFrom="column">
+              <wp:posOffset>1805940</wp:posOffset>
+            </wp:positionH>
+            <wp:positionV relativeFrom="paragraph">
+              <wp:posOffset>4445</wp:posOffset>
+            </wp:positionV>
+            <wp:extent cx="927735" cy="944880"/>
+            <wp:effectExtent l="0" t="0" r="5715" b="7620"/>
+            <wp:wrapTight wrapText="bothSides">
+              <wp:wrapPolygon edited="0">
+                <wp:start x="0" y="0"/>
+                <wp:lineTo x="0" y="21339"/>
+                <wp:lineTo x="21290" y="21339"/>
+                <wp:lineTo x="21290" y="0"/>
+                <wp:lineTo x="0" y="0"/>
+              </wp:wrapPolygon>
+            </wp:wrapTight>
+            <wp:docPr id="1493083879" name="Grafik 1" descr="Ein Bild, das Kreis, Diagramm, Schrift, Design enthält.&#10;&#10;Automatisch generierte Beschreibung"/>
+            <wp:cNvGraphicFramePr>
+              <a:graphicFrameLocks xmlns:a="http://schemas.openxmlformats.org/drawingml/2006/main" noChangeAspect="1"/>
+            </wp:cNvGraphicFramePr>
+            <a:graphic xmlns:a="http://schemas.openxmlformats.org/drawingml/2006/main">
+              <a:graphicData uri="http://schemas.openxmlformats.org/drawingml/2006/picture">
+                <pic:pic xmlns:pic="http://schemas.openxmlformats.org/drawingml/2006/picture">
+                  <pic:nvPicPr>
+                    <pic:cNvPr id="1493083879" name="Grafik 1" descr="Ein Bild, das Kreis, Diagramm, Schrift, Design enthält.&#10;&#10;Automatisch generierte Beschreibung"/>
+                    <pic:cNvPicPr/>
+                  </pic:nvPicPr>
+                  <pic:blipFill rotWithShape="1">
+                    <a:blip r:embed="rId24">
+                      <a:extLst>
+                        <a:ext uri="{28A0092B-C50C-407E-A947-70E740481C1C}">
+                          <a14:useLocalDpi xmlns:a14="http://schemas.microsoft.com/office/drawing/2010/main" val="0"/>
+                        </a:ext>
+                      </a:extLst>
+                    </a:blip>
+                    <a:srcRect l="14701" t="10046" r="7324" b="3598"/>
+                    <a:stretch/>
+                  </pic:blipFill>
+                  <pic:spPr bwMode="auto">
+                    <a:xfrm>
+                      <a:off x="0" y="0"/>
+                      <a:ext cx="927735" cy="944880"/>
+                    </a:xfrm>
+                    <a:prstGeom prst="rect">
+                      <a:avLst/>
+                    </a:prstGeom>
+                    <a:ln>
+                      <a:noFill/>
+                    </a:ln>
+                    <a:extLst>
+                      <a:ext uri="{53640926-AAD7-44D8-BBD7-CCE9431645EC}">
+                        <a14:shadowObscured xmlns:a14="http://schemas.microsoft.com/office/drawing/2010/main"/>
+                      </a:ext>
+                    </a:extLst>
+                  </pic:spPr>
+                </pic:pic>
+              </a:graphicData>
+            </a:graphic>
+            <wp14:sizeRelH relativeFrom="margin">
+              <wp14:pctWidth>0</wp14:pctWidth>
+            </wp14:sizeRelH>
+            <wp14:sizeRelV relativeFrom="margin">
+              <wp14:pctHeight>0</wp14:pctHeight>
+            </wp14:sizeRelV>
+          </wp:anchor>
+        </w:drawing>
+      </w:r>
+    </w:p>
+    <w:p/>
+    <w:p/>
+    <w:p/>
+    <w:p>
+      <w:pPr>
+        <w:rPr>
+          <w:noProof/>
+        </w:rPr>
+      </w:pPr>
+      <w:r>
+        <w:t xml:space="preserve">55 und 24 sind kein Problem, bei der 12 muss man dann eine Drehung nach rechts machen. </w:t>
+      </w:r>
+      <w:r>
+        <w:t xml:space="preserve">17 wieder ganz normal. </w:t>
+      </w:r>
+      <w:r>
+        <w:t>Damit die 15 passt muss man eine doppelte Rotation nach links machen.</w:t>
+      </w:r>
+      <w:r>
+        <w:t xml:space="preserve"> Nach der 14 wird eine einfache rechte Rotation gemacht.</w:t>
+      </w:r>
+      <w:r>
+        <w:t xml:space="preserve"> 35 einfach normal hinzufügen. </w:t>
+      </w:r>
+      <w:r>
+        <w:t>Die 2</w:t>
+      </w:r>
+      <w:r>
+        <w:t>9</w:t>
+      </w:r>
+      <w:r>
+        <w:t xml:space="preserve"> braucht eine einfache Drehung nach rechts.</w:t>
+      </w:r>
+      <w:r>
+        <w:rPr>
+          <w:noProof/>
+        </w:rPr>
+        <w:t xml:space="preserve"> </w:t>
+      </w:r>
+      <w:r>
+        <w:rPr>
+          <w:noProof/>
+        </w:rPr>
+        <w:t xml:space="preserve">Wenn man 60 hinzufügen will muss man 24 und 35 einmal nach links drehen. </w:t>
+      </w:r>
+      <w:r>
+        <w:rPr>
+          <w:noProof/>
+        </w:rPr>
+        <w:t>Bei der 16 muss man dann eine doppelte links rotation machen.</w:t>
+      </w:r>
+      <w:r>
+        <w:rPr>
+          <w:noProof/>
+        </w:rPr>
+        <w:t xml:space="preserve"> </w:t>
+      </w:r>
+      <w:r>
+        <w:rPr>
+          <w:noProof/>
+        </w:rPr>
+        <w:t>60 kann ganz einfach gelöscht werden.</w:t>
+      </w:r>
+    </w:p>
+    <w:p>
+      <w:pPr>
+        <w:rPr>
+          <w:b/>
+          <w:bCs/>
+        </w:rPr>
+      </w:pPr>
+      <w:r>
+        <w:rPr>
+          <w:b/>
+          <w:bCs/>
+        </w:rPr>
+        <w:br w:type="page"/>
+      </w:r>
+    </w:p>
+    <w:p>
+      <w:pPr>
+        <w:pStyle w:val="berschrift5"/>
+      </w:pPr>
+      <w:r>
+        <w:lastRenderedPageBreak/>
+        <w:t>Rotationsregeln</w:t>
+      </w:r>
+    </w:p>
+    <w:p>
+      <w:r>
+        <w:t>Es gibt vier Rotationsarten, um den Baum wieder auszugleichen:</w:t>
+      </w:r>
+    </w:p>
+    <w:p>
+      <w:pPr>
+        <w:rPr>
+          <w:b/>
+          <w:bCs/>
+          <w:lang w:val="en-US"/>
+        </w:rPr>
+      </w:pPr>
+      <w:r>
+        <w:rPr>
+          <w:b/>
+          <w:bCs/>
+          <w:lang w:val="en-US"/>
+        </w:rPr>
+        <w:t xml:space="preserve">1. </w:t>
+      </w:r>
+      <w:proofErr w:type="spellStart"/>
+      <w:r>
+        <w:rPr>
+          <w:b/>
+          <w:bCs/>
+          <w:lang w:val="en-US"/>
+        </w:rPr>
+        <w:t>Rechtsrotation</w:t>
+      </w:r>
+      <w:proofErr w:type="spellEnd"/>
+      <w:r>
+        <w:rPr>
+          <w:b/>
+          <w:bCs/>
+          <w:lang w:val="en-US"/>
+        </w:rPr>
+        <w:t xml:space="preserve"> (Single Right Rotation, SRR):</w:t>
+      </w:r>
+    </w:p>
+    <w:p>
+      <w:pPr>
+        <w:numPr>
+          <w:ilvl w:val="0"/>
+          <w:numId w:val="7"/>
+        </w:numPr>
+      </w:pPr>
+      <w:r>
+        <w:t xml:space="preserve">Wird angewendet, wenn ein Knoten </w:t>
+      </w:r>
+      <w:r>
+        <w:rPr>
+          <w:b/>
+          <w:bCs/>
+        </w:rPr>
+        <w:t>linksübergewichtet</w:t>
+      </w:r>
+      <w:r>
+        <w:t xml:space="preserve"> ist (+2+2+2) und der linke </w:t>
+      </w:r>
+      <w:proofErr w:type="spellStart"/>
+      <w:r>
+        <w:t>Kindknoten</w:t>
+      </w:r>
+      <w:proofErr w:type="spellEnd"/>
+      <w:r>
+        <w:t xml:space="preserve"> ebenfalls einen </w:t>
+      </w:r>
+      <w:r>
+        <w:rPr>
+          <w:b/>
+          <w:bCs/>
+        </w:rPr>
+        <w:t>positiven</w:t>
+      </w:r>
+      <w:r>
+        <w:t xml:space="preserve"> Balancewert (+1+1+1) hat.</w:t>
+      </w:r>
+    </w:p>
+    <w:p>
+      <w:pPr>
+        <w:numPr>
+          <w:ilvl w:val="0"/>
+          <w:numId w:val="7"/>
+        </w:numPr>
+      </w:pPr>
+      <w:r>
+        <w:rPr>
+          <w:b/>
+          <w:bCs/>
+        </w:rPr>
+        <w:t>Ziel</w:t>
+      </w:r>
+      <w:r>
+        <w:t>: Den rechten Teilbaum des linken Kindes „hochziehen“ und den Wurzelknoten „senken“.</w:t>
+      </w:r>
+    </w:p>
+    <w:p>
+      <w:r>
+        <w:pict w14:anchorId="7B28ADA0">
+          <v:rect id="_x0000_i1025" style="width:0;height:1.5pt" o:hralign="center" o:hrstd="t" o:hr="t" fillcolor="#a0a0a0" stroked="f"/>
+        </w:pict>
+      </w:r>
+    </w:p>
+    <w:p>
+      <w:pPr>
+        <w:rPr>
+          <w:b/>
+          <w:bCs/>
+          <w:lang w:val="en-US"/>
+        </w:rPr>
+      </w:pPr>
+      <w:r>
+        <w:rPr>
+          <w:b/>
+          <w:bCs/>
+          <w:lang w:val="en-US"/>
+        </w:rPr>
+        <w:t xml:space="preserve">2. </w:t>
+      </w:r>
+      <w:proofErr w:type="spellStart"/>
+      <w:r>
+        <w:rPr>
+          <w:b/>
+          <w:bCs/>
+          <w:lang w:val="en-US"/>
+        </w:rPr>
+        <w:t>Linksrotation</w:t>
+      </w:r>
+      <w:proofErr w:type="spellEnd"/>
+      <w:r>
+        <w:rPr>
+          <w:b/>
+          <w:bCs/>
+          <w:lang w:val="en-US"/>
+        </w:rPr>
+        <w:t xml:space="preserve"> (Single Left Rotation, SLR):</w:t>
+      </w:r>
+    </w:p>
+    <w:p>
+      <w:pPr>
+        <w:numPr>
+          <w:ilvl w:val="0"/>
+          <w:numId w:val="8"/>
+        </w:numPr>
+      </w:pPr>
+      <w:r>
+        <w:t xml:space="preserve">Wird angewendet, wenn ein Knoten </w:t>
+      </w:r>
+      <w:r>
+        <w:rPr>
+          <w:b/>
+          <w:bCs/>
+        </w:rPr>
+        <w:t>rechtsübergewichtet</w:t>
+      </w:r>
+      <w:r>
+        <w:t xml:space="preserve"> ist (−2-2−2) und der rechte </w:t>
+      </w:r>
+      <w:proofErr w:type="spellStart"/>
+      <w:r>
+        <w:t>Kindknoten</w:t>
+      </w:r>
+      <w:proofErr w:type="spellEnd"/>
+      <w:r>
+        <w:t xml:space="preserve"> ebenfalls einen </w:t>
+      </w:r>
+      <w:r>
+        <w:rPr>
+          <w:b/>
+          <w:bCs/>
+        </w:rPr>
+        <w:t>negativen</w:t>
+      </w:r>
+      <w:r>
+        <w:t xml:space="preserve"> Balancewert (−1-1−1) hat.</w:t>
+      </w:r>
+    </w:p>
+    <w:p>
+      <w:pPr>
+        <w:numPr>
+          <w:ilvl w:val="0"/>
+          <w:numId w:val="8"/>
+        </w:numPr>
+      </w:pPr>
+      <w:r>
+        <w:rPr>
+          <w:b/>
+          <w:bCs/>
+        </w:rPr>
+        <w:t>Ziel</w:t>
+      </w:r>
+      <w:r>
+        <w:t>: Den linken Teilbaum des rechten Kindes „hochziehen“ und den Wurzelknoten „senken“.</w:t>
+      </w:r>
+    </w:p>
+    <w:p>
+      <w:r>
+        <w:pict w14:anchorId="6299CC35">
+          <v:rect id="_x0000_i1026" style="width:0;height:1.5pt" o:hralign="center" o:hrstd="t" o:hr="t" fillcolor="#a0a0a0" stroked="f"/>
+        </w:pict>
+      </w:r>
+    </w:p>
+    <w:p>
+      <w:pPr>
+        <w:rPr>
+          <w:b/>
+          <w:bCs/>
+          <w:lang w:val="en-US"/>
+        </w:rPr>
+      </w:pPr>
+      <w:r>
+        <w:rPr>
+          <w:b/>
+          <w:bCs/>
+          <w:lang w:val="en-US"/>
+        </w:rPr>
+        <w:t>3. Links-</w:t>
+      </w:r>
+      <w:proofErr w:type="spellStart"/>
+      <w:r>
+        <w:rPr>
+          <w:b/>
+          <w:bCs/>
+          <w:lang w:val="en-US"/>
+        </w:rPr>
+        <w:t>Rechts</w:t>
+      </w:r>
+      <w:proofErr w:type="spellEnd"/>
+      <w:r>
+        <w:rPr>
+          <w:b/>
+          <w:bCs/>
+          <w:lang w:val="en-US"/>
+        </w:rPr>
+        <w:t>-Rotation (Double Left-Right Rotation, DLR):</w:t>
+      </w:r>
+    </w:p>
+    <w:p>
+      <w:pPr>
+        <w:numPr>
+          <w:ilvl w:val="0"/>
+          <w:numId w:val="9"/>
+        </w:numPr>
+      </w:pPr>
+      <w:r>
+        <w:t xml:space="preserve">Wird angewendet, wenn ein Knoten </w:t>
+      </w:r>
+      <w:r>
+        <w:rPr>
+          <w:b/>
+          <w:bCs/>
+        </w:rPr>
+        <w:t>linksübergewichtet</w:t>
+      </w:r>
+      <w:r>
+        <w:t xml:space="preserve"> ist (+2+2+2) und der linke </w:t>
+      </w:r>
+      <w:proofErr w:type="spellStart"/>
+      <w:r>
+        <w:t>Kindknoten</w:t>
+      </w:r>
+      <w:proofErr w:type="spellEnd"/>
+      <w:r>
+        <w:t xml:space="preserve"> einen </w:t>
+      </w:r>
+      <w:r>
+        <w:rPr>
+          <w:b/>
+          <w:bCs/>
+        </w:rPr>
+        <w:t>negativen</w:t>
+      </w:r>
+      <w:r>
+        <w:t xml:space="preserve"> Balancewert (−1-1−1) hat.</w:t>
+      </w:r>
+    </w:p>
+    <w:p>
+      <w:pPr>
+        <w:numPr>
+          <w:ilvl w:val="0"/>
+          <w:numId w:val="9"/>
+        </w:numPr>
+      </w:pPr>
+      <w:r>
+        <w:rPr>
+          <w:b/>
+          <w:bCs/>
+        </w:rPr>
+        <w:t>Ablauf</w:t>
+      </w:r>
+      <w:r>
+        <w:t xml:space="preserve">: Zuerst wird eine </w:t>
+      </w:r>
+      <w:r>
+        <w:rPr>
+          <w:b/>
+          <w:bCs/>
+        </w:rPr>
+        <w:t>Linksrotation</w:t>
+      </w:r>
+      <w:r>
+        <w:t xml:space="preserve"> am linken </w:t>
+      </w:r>
+      <w:proofErr w:type="spellStart"/>
+      <w:r>
+        <w:t>Kindknoten</w:t>
+      </w:r>
+      <w:proofErr w:type="spellEnd"/>
+      <w:r>
+        <w:t xml:space="preserve"> durchgeführt, gefolgt von einer </w:t>
+      </w:r>
+      <w:r>
+        <w:rPr>
+          <w:b/>
+          <w:bCs/>
+        </w:rPr>
+        <w:t>Rechtsrotation</w:t>
+      </w:r>
+      <w:r>
+        <w:t xml:space="preserve"> am ursprünglichen Knoten.</w:t>
+      </w:r>
+    </w:p>
+    <w:p>
+      <w:r>
+        <w:pict w14:anchorId="413BFB79">
+          <v:rect id="_x0000_i1027" style="width:0;height:1.5pt" o:hralign="center" o:hrstd="t" o:hr="t" fillcolor="#a0a0a0" stroked="f"/>
+        </w:pict>
+      </w:r>
+    </w:p>
+    <w:p>
+      <w:pPr>
+        <w:rPr>
+          <w:b/>
+          <w:bCs/>
+          <w:lang w:val="en-US"/>
+        </w:rPr>
+      </w:pPr>
+      <w:r>
+        <w:rPr>
+          <w:b/>
+          <w:bCs/>
+          <w:lang w:val="en-US"/>
+        </w:rPr>
+        <w:t xml:space="preserve">4. </w:t>
+      </w:r>
+      <w:proofErr w:type="spellStart"/>
+      <w:r>
+        <w:rPr>
+          <w:b/>
+          <w:bCs/>
+          <w:lang w:val="en-US"/>
+        </w:rPr>
+        <w:t>Rechts</w:t>
+      </w:r>
+      <w:proofErr w:type="spellEnd"/>
+      <w:r>
+        <w:rPr>
+          <w:b/>
+          <w:bCs/>
+          <w:lang w:val="en-US"/>
+        </w:rPr>
+        <w:t>-Links-Rotation (Double Right-Left Rotation, DRL):</w:t>
+      </w:r>
+    </w:p>
+    <w:p>
+      <w:pPr>
+        <w:numPr>
+          <w:ilvl w:val="0"/>
+          <w:numId w:val="10"/>
+        </w:numPr>
+      </w:pPr>
+      <w:r>
+        <w:t xml:space="preserve">Wird angewendet, wenn ein Knoten </w:t>
+      </w:r>
+      <w:r>
+        <w:rPr>
+          <w:b/>
+          <w:bCs/>
+        </w:rPr>
+        <w:t>rechtsübergewichtet</w:t>
+      </w:r>
+      <w:r>
+        <w:t xml:space="preserve"> ist (−2-2−2) und der rechte </w:t>
+      </w:r>
+      <w:proofErr w:type="spellStart"/>
+      <w:r>
+        <w:t>Kindknoten</w:t>
+      </w:r>
+      <w:proofErr w:type="spellEnd"/>
+      <w:r>
+        <w:t xml:space="preserve"> einen </w:t>
+      </w:r>
+      <w:r>
+        <w:rPr>
+          <w:b/>
+          <w:bCs/>
+        </w:rPr>
+        <w:t>positiven</w:t>
+      </w:r>
+      <w:r>
+        <w:t xml:space="preserve"> Balancewert (+1+1+1) hat.</w:t>
+      </w:r>
+    </w:p>
+    <w:p>
+      <w:pPr>
+        <w:numPr>
+          <w:ilvl w:val="0"/>
+          <w:numId w:val="10"/>
+        </w:numPr>
+      </w:pPr>
+      <w:r>
+        <w:rPr>
+          <w:b/>
+          <w:bCs/>
+        </w:rPr>
+        <w:t>Ablauf</w:t>
+      </w:r>
+      <w:r>
+        <w:t xml:space="preserve">: Zuerst wird eine </w:t>
+      </w:r>
+      <w:r>
+        <w:rPr>
+          <w:b/>
+          <w:bCs/>
+        </w:rPr>
+        <w:t>Rechtsrotation</w:t>
+      </w:r>
+      <w:r>
+        <w:t xml:space="preserve"> am rechten </w:t>
+      </w:r>
+      <w:proofErr w:type="spellStart"/>
+      <w:r>
+        <w:t>Kindknoten</w:t>
+      </w:r>
+      <w:proofErr w:type="spellEnd"/>
+      <w:r>
+        <w:t xml:space="preserve"> durchgeführt, gefolgt von einer </w:t>
+      </w:r>
+      <w:r>
+        <w:rPr>
+          <w:b/>
+          <w:bCs/>
+        </w:rPr>
+        <w:t>Linksrotation</w:t>
+      </w:r>
+      <w:r>
+        <w:t xml:space="preserve"> am ursprünglichen Knoten.</w:t>
+      </w:r>
+    </w:p>
+    <w:p/>
+    <w:p>
+      <w:pPr>
+        <w:rPr>
+          <w:b/>
+          <w:bCs/>
+        </w:rPr>
+      </w:pPr>
+      <w:r>
+        <w:rPr>
+          <w:b/>
+          <w:bCs/>
+        </w:rPr>
+        <w:br w:type="page"/>
+      </w:r>
+    </w:p>
+    <w:p>
+      <w:pPr>
+        <w:pStyle w:val="berschrift1"/>
+      </w:pPr>
+      <w:r>
+        <w:lastRenderedPageBreak/>
+        <w:t>B-Bäume</w:t>
+      </w:r>
+    </w:p>
+    <w:p>
+      <w:pPr>
+        <w:pStyle w:val="berschrift5"/>
+      </w:pPr>
+      <w:r>
+        <w:t>Besondere Eigenschaften</w:t>
+      </w:r>
+    </w:p>
+    <w:p>
+      <w:r>
+        <w:rPr>
+          <w:b/>
+          <w:bCs/>
+        </w:rPr>
+        <w:t>M-Wert</w:t>
+      </w:r>
+      <w:r>
+        <w:t>: Ein B-Baum ist ein balancierter Suchbaum, bei dem jeder Knoten mehrere Schlüssel enthalten kann. Die Ordnung mmm (eine feste positive Zahl) bestimmt, wie viele Schlüssel jeder Knoten maximal speichern kann (bis zu m−1m-1m−1) und wie viele Kinder er haben kann (bis zu mmm).</w:t>
+      </w:r>
+    </w:p>
+    <w:p>
+      <w:r>
+        <w:rPr>
+          <w:b/>
+          <w:bCs/>
+        </w:rPr>
+        <w:t>Selbstbalancierend</w:t>
+      </w:r>
+      <w:r>
+        <w:t>: B-Bäume bleiben automatisch balanciert, sodass die Höhe des Baumes logarithmisch zur Anzahl der gespeicherten Elemente bleibt.</w:t>
+      </w:r>
+    </w:p>
+    <w:p>
+      <w:r>
+        <w:rPr>
+          <w:b/>
+          <w:bCs/>
+        </w:rPr>
+        <w:t>Hoher Verzweigungsgrad</w:t>
+      </w:r>
+      <w:r>
+        <w:t>: Aufgrund der Möglichkeit, mehrere Schlüssel in einem Knoten zu speichern, haben B-Bäume eine deutlich größere Verzweigung als binäre Bäume, was die Höhe reduziert.</w:t>
+      </w:r>
+    </w:p>
+    <w:p>
+      <w:r>
+        <w:rPr>
+          <w:b/>
+          <w:bCs/>
+        </w:rPr>
+        <w:t>Einsatz in Speicherhierarchien</w:t>
+      </w:r>
+      <w:r>
+        <w:t>: Die Struktur minimiert Festplattenzugriffe, da mehrere Schlüssel in einem Knoten gespeichert sind und diese in einem einzigen I/O-Block gelesen werden können. Dies macht sie ideal für Datenbanken und Dateisysteme.</w:t>
+      </w:r>
+    </w:p>
+    <w:p>
+      <w:pPr>
+        <w:pStyle w:val="berschrift5"/>
+      </w:pPr>
+      <w:r>
+        <w:t>Einsatzmöglichkeiten</w:t>
+      </w:r>
+    </w:p>
+    <w:p>
+      <w:pPr>
+        <w:numPr>
+          <w:ilvl w:val="0"/>
+          <w:numId w:val="13"/>
+        </w:numPr>
+      </w:pPr>
+      <w:r>
+        <w:rPr>
+          <w:b/>
+          <w:bCs/>
+        </w:rPr>
+        <w:t>Datenbanken:</w:t>
+      </w:r>
+      <w:r>
+        <w:t xml:space="preserve"> B-Bäume und ihre Varianten (z. B. B+ Bäume) werden häufig in Datenbanken eingesetzt, um große Datenmengen effizient zu verwalten, da sie Festplattenzugriffe minimieren.</w:t>
+      </w:r>
+    </w:p>
+    <w:p>
+      <w:pPr>
+        <w:numPr>
+          <w:ilvl w:val="0"/>
+          <w:numId w:val="13"/>
+        </w:numPr>
+      </w:pPr>
+      <w:r>
+        <w:rPr>
+          <w:b/>
+          <w:bCs/>
+        </w:rPr>
+        <w:t>Dateisysteme:</w:t>
+      </w:r>
+      <w:r>
+        <w:t xml:space="preserve"> Viele Dateisysteme, wie NTFS und EXT4, nutzen B-Bäume für die Organisation von Dateien.</w:t>
+      </w:r>
+    </w:p>
+    <w:p>
+      <w:pPr>
+        <w:numPr>
+          <w:ilvl w:val="0"/>
+          <w:numId w:val="13"/>
+        </w:numPr>
+      </w:pPr>
+      <w:r>
+        <w:rPr>
+          <w:b/>
+          <w:bCs/>
+        </w:rPr>
+        <w:t>Indexstrukturen:</w:t>
+      </w:r>
+      <w:r>
+        <w:t xml:space="preserve"> Sie eignen sich hervorragend für Indizes in großen Datenstrukturen, z. B. in SQL-Datenbanken.</w:t>
+      </w:r>
+    </w:p>
+    <w:p>
+      <w:pPr>
+        <w:rPr>
+          <w:b/>
+          <w:bCs/>
+        </w:rPr>
+      </w:pPr>
+    </w:p>
+    <w:p>
+      <w:pPr>
+        <w:pStyle w:val="berschrift1"/>
+      </w:pPr>
+      <w:r>
+        <w:t>Rot/Schwarz-Bäume</w:t>
+      </w:r>
+    </w:p>
+    <w:p>
+      <w:pPr>
+        <w:pStyle w:val="berschrift5"/>
+      </w:pPr>
+      <w:r>
+        <w:t>Besondere Eigenschaften</w:t>
+      </w:r>
+    </w:p>
+    <w:p>
+      <w:r>
+        <w:rPr>
+          <w:b/>
+          <w:bCs/>
+        </w:rPr>
+        <w:t>Färbung der Knoten:</w:t>
+      </w:r>
+      <w:r>
+        <w:t xml:space="preserve"> Jeder Knoten ist entweder </w:t>
+      </w:r>
+      <w:r>
+        <w:rPr>
+          <w:b/>
+          <w:bCs/>
+        </w:rPr>
+        <w:t>rot</w:t>
+      </w:r>
+      <w:r>
+        <w:t xml:space="preserve"> oder </w:t>
+      </w:r>
+      <w:r>
+        <w:rPr>
+          <w:b/>
+          <w:bCs/>
+        </w:rPr>
+        <w:t>schwarz</w:t>
+      </w:r>
+      <w:r>
+        <w:t xml:space="preserve"> gefärbt. Diese Färbung wird benutzt, um eine relative Balance im Baum sicherzustellen.</w:t>
+      </w:r>
+    </w:p>
+    <w:p>
+      <w:r>
+        <w:rPr>
+          <w:b/>
+          <w:bCs/>
+        </w:rPr>
+        <w:t>Höhenbeschränkung:</w:t>
+      </w:r>
+      <w:r>
+        <w:t xml:space="preserve"> Der Baum ist balanciert, indem sichergestellt wird, dass auf jedem Pfad von der Wurzel zu einem Blatt nicht mehr als doppelt so viele schwarze Knoten wie rote Knoten liegen.</w:t>
+      </w:r>
+    </w:p>
+    <w:p>
+      <w:r>
+        <w:rPr>
+          <w:b/>
+          <w:bCs/>
+        </w:rPr>
+        <w:t>Rot/Schwarz-Regeln:</w:t>
+      </w:r>
+      <w:r>
+        <w:t xml:space="preserve"> Es gibt strenge Regeln für das Färben und </w:t>
+      </w:r>
+      <w:proofErr w:type="spellStart"/>
+      <w:r>
+        <w:t>Rebalancieren</w:t>
+      </w:r>
+      <w:proofErr w:type="spellEnd"/>
+      <w:r>
+        <w:t>, z. B. keine zwei roten Knoten dürfen direkt aufeinander folgen.</w:t>
+      </w:r>
+    </w:p>
+    <w:p>
+      <w:r>
+        <w:rPr>
+          <w:b/>
+          <w:bCs/>
+        </w:rPr>
+        <w:t>Einfacheres Balancieren:</w:t>
+      </w:r>
+      <w:r>
+        <w:t xml:space="preserve"> Rot/Schwarz-Bäume benötigen weniger Rotationen als AVL-Bäume, da sie eine </w:t>
+      </w:r>
+      <w:r>
+        <w:rPr>
+          <w:b/>
+          <w:bCs/>
+        </w:rPr>
+        <w:t>lockere Balancierung</w:t>
+      </w:r>
+      <w:r>
+        <w:t xml:space="preserve"> garantieren.</w:t>
+      </w:r>
+    </w:p>
+    <w:p>
+      <w:pPr>
+        <w:rPr>
+          <w:b/>
+          <w:bCs/>
+        </w:rPr>
+      </w:pPr>
+    </w:p>
+    <w:p>
+      <w:pPr>
+        <w:rPr>
+          <w:b/>
+          <w:bCs/>
+        </w:rPr>
+      </w:pPr>
+    </w:p>
+    <w:p>
+      <w:pPr>
+        <w:rPr>
+          <w:b/>
+          <w:bCs/>
+        </w:rPr>
+      </w:pPr>
+    </w:p>
+    <w:p>
+      <w:pPr>
+        <w:pStyle w:val="berschrift5"/>
+      </w:pPr>
+      <w:r>
+        <w:lastRenderedPageBreak/>
+        <w:t>Vor-/Nachteile gegenüber AVL-Bäumen</w:t>
+      </w:r>
+    </w:p>
+    <w:p>
+      <w:pPr>
+        <w:ind w:left="720"/>
+      </w:pPr>
+      <w:r>
+        <w:rPr>
+          <w:b/>
+          <w:bCs/>
+        </w:rPr>
+        <w:t>Vorteile:</w:t>
+      </w:r>
+    </w:p>
+    <w:p>
+      <w:pPr>
+        <w:numPr>
+          <w:ilvl w:val="1"/>
+          <w:numId w:val="17"/>
+        </w:numPr>
+      </w:pPr>
+      <w:r>
+        <w:rPr>
+          <w:b/>
+          <w:bCs/>
+        </w:rPr>
+        <w:t>Effizientere Updates:</w:t>
+      </w:r>
+      <w:r>
+        <w:t xml:space="preserve"> Rot/Schwarz-Bäume benötigen weniger Rotationen bei Einfüge- oder Löschoperationen, da sie weniger streng balanciert sind.</w:t>
+      </w:r>
+    </w:p>
+    <w:p>
+      <w:pPr>
+        <w:numPr>
+          <w:ilvl w:val="1"/>
+          <w:numId w:val="17"/>
+        </w:numPr>
+      </w:pPr>
+      <w:r>
+        <w:rPr>
+          <w:b/>
+          <w:bCs/>
+        </w:rPr>
+        <w:t>Einfachere Implementierung:</w:t>
+      </w:r>
+      <w:r>
+        <w:t xml:space="preserve"> Die </w:t>
+      </w:r>
+      <w:proofErr w:type="spellStart"/>
+      <w:r>
+        <w:t>Rebalancierung</w:t>
+      </w:r>
+      <w:proofErr w:type="spellEnd"/>
+      <w:r>
+        <w:t xml:space="preserve"> ist weniger kompliziert als bei AVL-Bäumen.</w:t>
+      </w:r>
+    </w:p>
+    <w:p>
+      <w:pPr>
+        <w:numPr>
+          <w:ilvl w:val="1"/>
+          <w:numId w:val="17"/>
+        </w:numPr>
+      </w:pPr>
+      <w:r>
+        <w:rPr>
+          <w:b/>
+          <w:bCs/>
+        </w:rPr>
+        <w:t>Einsatz in Systemen:</w:t>
+      </w:r>
+      <w:r>
+        <w:t xml:space="preserve"> Rot/Schwarz-Bäume werden häufig in der Praxis verwendet, z. B. in der Java-Standardbibliothek (</w:t>
+      </w:r>
+      <w:proofErr w:type="spellStart"/>
+      <w:r>
+        <w:t>TreeMap</w:t>
+      </w:r>
+      <w:proofErr w:type="spellEnd"/>
+      <w:r>
+        <w:t xml:space="preserve"> und </w:t>
+      </w:r>
+      <w:proofErr w:type="spellStart"/>
+      <w:r>
+        <w:t>TreeSet</w:t>
+      </w:r>
+      <w:proofErr w:type="spellEnd"/>
+      <w:r>
+        <w:t>) oder der Linux-Kernelstruktur.</w:t>
+      </w:r>
+    </w:p>
+    <w:p>
+      <w:pPr>
+        <w:ind w:left="720"/>
+      </w:pPr>
+      <w:r>
+        <w:rPr>
+          <w:b/>
+          <w:bCs/>
+        </w:rPr>
+        <w:t>Nachteile:</w:t>
+      </w:r>
+    </w:p>
+    <w:p>
+      <w:pPr>
+        <w:numPr>
+          <w:ilvl w:val="1"/>
+          <w:numId w:val="18"/>
+        </w:numPr>
+      </w:pPr>
+      <w:r>
+        <w:rPr>
+          <w:b/>
+          <w:bCs/>
+        </w:rPr>
+        <w:t>Schlechtere Suchperformance:</w:t>
+      </w:r>
+      <w:r>
+        <w:t xml:space="preserve"> Wegen der lockereren Balancierung können Rot/Schwarz-Bäume etwas größere Höhen als AVL-Bäume haben, was die Suche minimal verlangsamen kann.</w:t>
+      </w:r>
+    </w:p>
+    <w:p>
+      <w:pPr>
+        <w:numPr>
+          <w:ilvl w:val="1"/>
+          <w:numId w:val="18"/>
+        </w:numPr>
+      </w:pPr>
+      <w:r>
+        <w:rPr>
+          <w:b/>
+          <w:bCs/>
+        </w:rPr>
+        <w:t>Nicht für hochfrequente Suchoperationen optimiert:</w:t>
+      </w:r>
+      <w:r>
+        <w:t xml:space="preserve"> Wenn die Suchgeschwindigkeit entscheidend ist, haben AVL-Bäume einen kleinen Vorteil, da sie stärker balanciert sind.</w:t>
+      </w:r>
+    </w:p>
+    <w:p/>
+    <w:p/>
     <w:sectPr>
-      <w:headerReference w:type="default" r:id="rId15"/>
+      <w:headerReference w:type="default" r:id="rId25"/>
       <w:pgSz w:w="11906" w:h="16838"/>
       <w:pgMar w:top="1440" w:right="1440" w:bottom="1440" w:left="1440" w:header="708" w:footer="708" w:gutter="0"/>
       <w:pgNumType w:start="0"/>
@@ -3331,6 +6097,119 @@
     </w:lvl>
   </w:abstractNum>
   <w:abstractNum w:abstractNumId="1" w15:restartNumberingAfterBreak="0">
+    <w:nsid w:val="18146B6C"/>
+    <w:multiLevelType w:val="multilevel"/>
+    <w:tmpl w:val="CCAA2D3C"/>
+    <w:lvl w:ilvl="0">
+      <w:start w:val="1"/>
+      <w:numFmt w:val="decimal"/>
+      <w:lvlText w:val="%1."/>
+      <w:lvlJc w:val="left"/>
+      <w:pPr>
+        <w:tabs>
+          <w:tab w:val="num" w:pos="720"/>
+        </w:tabs>
+        <w:ind w:left="720" w:hanging="360"/>
+      </w:pPr>
+    </w:lvl>
+    <w:lvl w:ilvl="1" w:tentative="1">
+      <w:start w:val="1"/>
+      <w:numFmt w:val="decimal"/>
+      <w:lvlText w:val="%2."/>
+      <w:lvlJc w:val="left"/>
+      <w:pPr>
+        <w:tabs>
+          <w:tab w:val="num" w:pos="1440"/>
+        </w:tabs>
+        <w:ind w:left="1440" w:hanging="360"/>
+      </w:pPr>
+    </w:lvl>
+    <w:lvl w:ilvl="2" w:tentative="1">
+      <w:start w:val="1"/>
+      <w:numFmt w:val="decimal"/>
+      <w:lvlText w:val="%3."/>
+      <w:lvlJc w:val="left"/>
+      <w:pPr>
+        <w:tabs>
+          <w:tab w:val="num" w:pos="2160"/>
+        </w:tabs>
+        <w:ind w:left="2160" w:hanging="360"/>
+      </w:pPr>
+    </w:lvl>
+    <w:lvl w:ilvl="3" w:tentative="1">
+      <w:start w:val="1"/>
+      <w:numFmt w:val="decimal"/>
+      <w:lvlText w:val="%4."/>
+      <w:lvlJc w:val="left"/>
+      <w:pPr>
+        <w:tabs>
+          <w:tab w:val="num" w:pos="2880"/>
+        </w:tabs>
+        <w:ind w:left="2880" w:hanging="360"/>
+      </w:pPr>
+    </w:lvl>
+    <w:lvl w:ilvl="4" w:tentative="1">
+      <w:start w:val="1"/>
+      <w:numFmt w:val="decimal"/>
+      <w:lvlText w:val="%5."/>
+      <w:lvlJc w:val="left"/>
+      <w:pPr>
+        <w:tabs>
+          <w:tab w:val="num" w:pos="3600"/>
+        </w:tabs>
+        <w:ind w:left="3600" w:hanging="360"/>
+      </w:pPr>
+    </w:lvl>
+    <w:lvl w:ilvl="5" w:tentative="1">
+      <w:start w:val="1"/>
+      <w:numFmt w:val="decimal"/>
+      <w:lvlText w:val="%6."/>
+      <w:lvlJc w:val="left"/>
+      <w:pPr>
+        <w:tabs>
+          <w:tab w:val="num" w:pos="4320"/>
+        </w:tabs>
+        <w:ind w:left="4320" w:hanging="360"/>
+      </w:pPr>
+    </w:lvl>
+    <w:lvl w:ilvl="6" w:tentative="1">
+      <w:start w:val="1"/>
+      <w:numFmt w:val="decimal"/>
+      <w:lvlText w:val="%7."/>
+      <w:lvlJc w:val="left"/>
+      <w:pPr>
+        <w:tabs>
+          <w:tab w:val="num" w:pos="5040"/>
+        </w:tabs>
+        <w:ind w:left="5040" w:hanging="360"/>
+      </w:pPr>
+    </w:lvl>
+    <w:lvl w:ilvl="7" w:tentative="1">
+      <w:start w:val="1"/>
+      <w:numFmt w:val="decimal"/>
+      <w:lvlText w:val="%8."/>
+      <w:lvlJc w:val="left"/>
+      <w:pPr>
+        <w:tabs>
+          <w:tab w:val="num" w:pos="5760"/>
+        </w:tabs>
+        <w:ind w:left="5760" w:hanging="360"/>
+      </w:pPr>
+    </w:lvl>
+    <w:lvl w:ilvl="8" w:tentative="1">
+      <w:start w:val="1"/>
+      <w:numFmt w:val="decimal"/>
+      <w:lvlText w:val="%9."/>
+      <w:lvlJc w:val="left"/>
+      <w:pPr>
+        <w:tabs>
+          <w:tab w:val="num" w:pos="6480"/>
+        </w:tabs>
+        <w:ind w:left="6480" w:hanging="360"/>
+      </w:pPr>
+    </w:lvl>
+  </w:abstractNum>
+  <w:abstractNum w:abstractNumId="2" w15:restartNumberingAfterBreak="0">
     <w:nsid w:val="1A7B1542"/>
     <w:multiLevelType w:val="hybridMultilevel"/>
     <w:tmpl w:val="8952B312"/>
@@ -3443,7 +6322,233 @@
       </w:rPr>
     </w:lvl>
   </w:abstractNum>
-  <w:abstractNum w:abstractNumId="2" w15:restartNumberingAfterBreak="0">
+  <w:abstractNum w:abstractNumId="3" w15:restartNumberingAfterBreak="0">
+    <w:nsid w:val="1B525278"/>
+    <w:multiLevelType w:val="hybridMultilevel"/>
+    <w:tmpl w:val="2A0EB5C2"/>
+    <w:lvl w:ilvl="0" w:tplc="20000001">
+      <w:start w:val="1"/>
+      <w:numFmt w:val="bullet"/>
+      <w:lvlText w:val=""/>
+      <w:lvlJc w:val="left"/>
+      <w:pPr>
+        <w:ind w:left="720" w:hanging="360"/>
+      </w:pPr>
+      <w:rPr>
+        <w:rFonts w:ascii="Symbol" w:hAnsi="Symbol" w:hint="default"/>
+      </w:rPr>
+    </w:lvl>
+    <w:lvl w:ilvl="1" w:tplc="0C070003">
+      <w:start w:val="1"/>
+      <w:numFmt w:val="bullet"/>
+      <w:lvlText w:val="o"/>
+      <w:lvlJc w:val="left"/>
+      <w:pPr>
+        <w:ind w:left="1440" w:hanging="360"/>
+      </w:pPr>
+      <w:rPr>
+        <w:rFonts w:ascii="Courier New" w:hAnsi="Courier New" w:cs="Courier New" w:hint="default"/>
+      </w:rPr>
+    </w:lvl>
+    <w:lvl w:ilvl="2" w:tplc="0C070005" w:tentative="1">
+      <w:start w:val="1"/>
+      <w:numFmt w:val="bullet"/>
+      <w:lvlText w:val=""/>
+      <w:lvlJc w:val="left"/>
+      <w:pPr>
+        <w:ind w:left="2160" w:hanging="360"/>
+      </w:pPr>
+      <w:rPr>
+        <w:rFonts w:ascii="Wingdings" w:hAnsi="Wingdings" w:hint="default"/>
+      </w:rPr>
+    </w:lvl>
+    <w:lvl w:ilvl="3" w:tplc="0C070001" w:tentative="1">
+      <w:start w:val="1"/>
+      <w:numFmt w:val="bullet"/>
+      <w:lvlText w:val=""/>
+      <w:lvlJc w:val="left"/>
+      <w:pPr>
+        <w:ind w:left="2880" w:hanging="360"/>
+      </w:pPr>
+      <w:rPr>
+        <w:rFonts w:ascii="Symbol" w:hAnsi="Symbol" w:hint="default"/>
+      </w:rPr>
+    </w:lvl>
+    <w:lvl w:ilvl="4" w:tplc="0C070003" w:tentative="1">
+      <w:start w:val="1"/>
+      <w:numFmt w:val="bullet"/>
+      <w:lvlText w:val="o"/>
+      <w:lvlJc w:val="left"/>
+      <w:pPr>
+        <w:ind w:left="3600" w:hanging="360"/>
+      </w:pPr>
+      <w:rPr>
+        <w:rFonts w:ascii="Courier New" w:hAnsi="Courier New" w:cs="Courier New" w:hint="default"/>
+      </w:rPr>
+    </w:lvl>
+    <w:lvl w:ilvl="5" w:tplc="0C070005" w:tentative="1">
+      <w:start w:val="1"/>
+      <w:numFmt w:val="bullet"/>
+      <w:lvlText w:val=""/>
+      <w:lvlJc w:val="left"/>
+      <w:pPr>
+        <w:ind w:left="4320" w:hanging="360"/>
+      </w:pPr>
+      <w:rPr>
+        <w:rFonts w:ascii="Wingdings" w:hAnsi="Wingdings" w:hint="default"/>
+      </w:rPr>
+    </w:lvl>
+    <w:lvl w:ilvl="6" w:tplc="0C070001" w:tentative="1">
+      <w:start w:val="1"/>
+      <w:numFmt w:val="bullet"/>
+      <w:lvlText w:val=""/>
+      <w:lvlJc w:val="left"/>
+      <w:pPr>
+        <w:ind w:left="5040" w:hanging="360"/>
+      </w:pPr>
+      <w:rPr>
+        <w:rFonts w:ascii="Symbol" w:hAnsi="Symbol" w:hint="default"/>
+      </w:rPr>
+    </w:lvl>
+    <w:lvl w:ilvl="7" w:tplc="0C070003" w:tentative="1">
+      <w:start w:val="1"/>
+      <w:numFmt w:val="bullet"/>
+      <w:lvlText w:val="o"/>
+      <w:lvlJc w:val="left"/>
+      <w:pPr>
+        <w:ind w:left="5760" w:hanging="360"/>
+      </w:pPr>
+      <w:rPr>
+        <w:rFonts w:ascii="Courier New" w:hAnsi="Courier New" w:cs="Courier New" w:hint="default"/>
+      </w:rPr>
+    </w:lvl>
+    <w:lvl w:ilvl="8" w:tplc="0C070005" w:tentative="1">
+      <w:start w:val="1"/>
+      <w:numFmt w:val="bullet"/>
+      <w:lvlText w:val=""/>
+      <w:lvlJc w:val="left"/>
+      <w:pPr>
+        <w:ind w:left="6480" w:hanging="360"/>
+      </w:pPr>
+      <w:rPr>
+        <w:rFonts w:ascii="Wingdings" w:hAnsi="Wingdings" w:hint="default"/>
+      </w:rPr>
+    </w:lvl>
+  </w:abstractNum>
+  <w:abstractNum w:abstractNumId="4" w15:restartNumberingAfterBreak="0">
+    <w:nsid w:val="28D36F72"/>
+    <w:multiLevelType w:val="multilevel"/>
+    <w:tmpl w:val="7DF6A520"/>
+    <w:lvl w:ilvl="0">
+      <w:start w:val="1"/>
+      <w:numFmt w:val="decimal"/>
+      <w:lvlText w:val="%1."/>
+      <w:lvlJc w:val="left"/>
+      <w:pPr>
+        <w:tabs>
+          <w:tab w:val="num" w:pos="720"/>
+        </w:tabs>
+        <w:ind w:left="720" w:hanging="360"/>
+      </w:pPr>
+    </w:lvl>
+    <w:lvl w:ilvl="1" w:tentative="1">
+      <w:start w:val="1"/>
+      <w:numFmt w:val="decimal"/>
+      <w:lvlText w:val="%2."/>
+      <w:lvlJc w:val="left"/>
+      <w:pPr>
+        <w:tabs>
+          <w:tab w:val="num" w:pos="1440"/>
+        </w:tabs>
+        <w:ind w:left="1440" w:hanging="360"/>
+      </w:pPr>
+    </w:lvl>
+    <w:lvl w:ilvl="2" w:tentative="1">
+      <w:start w:val="1"/>
+      <w:numFmt w:val="decimal"/>
+      <w:lvlText w:val="%3."/>
+      <w:lvlJc w:val="left"/>
+      <w:pPr>
+        <w:tabs>
+          <w:tab w:val="num" w:pos="2160"/>
+        </w:tabs>
+        <w:ind w:left="2160" w:hanging="360"/>
+      </w:pPr>
+    </w:lvl>
+    <w:lvl w:ilvl="3" w:tentative="1">
+      <w:start w:val="1"/>
+      <w:numFmt w:val="decimal"/>
+      <w:lvlText w:val="%4."/>
+      <w:lvlJc w:val="left"/>
+      <w:pPr>
+        <w:tabs>
+          <w:tab w:val="num" w:pos="2880"/>
+        </w:tabs>
+        <w:ind w:left="2880" w:hanging="360"/>
+      </w:pPr>
+    </w:lvl>
+    <w:lvl w:ilvl="4" w:tentative="1">
+      <w:start w:val="1"/>
+      <w:numFmt w:val="decimal"/>
+      <w:lvlText w:val="%5."/>
+      <w:lvlJc w:val="left"/>
+      <w:pPr>
+        <w:tabs>
+          <w:tab w:val="num" w:pos="3600"/>
+        </w:tabs>
+        <w:ind w:left="3600" w:hanging="360"/>
+      </w:pPr>
+    </w:lvl>
+    <w:lvl w:ilvl="5" w:tentative="1">
+      <w:start w:val="1"/>
+      <w:numFmt w:val="decimal"/>
+      <w:lvlText w:val="%6."/>
+      <w:lvlJc w:val="left"/>
+      <w:pPr>
+        <w:tabs>
+          <w:tab w:val="num" w:pos="4320"/>
+        </w:tabs>
+        <w:ind w:left="4320" w:hanging="360"/>
+      </w:pPr>
+    </w:lvl>
+    <w:lvl w:ilvl="6" w:tentative="1">
+      <w:start w:val="1"/>
+      <w:numFmt w:val="decimal"/>
+      <w:lvlText w:val="%7."/>
+      <w:lvlJc w:val="left"/>
+      <w:pPr>
+        <w:tabs>
+          <w:tab w:val="num" w:pos="5040"/>
+        </w:tabs>
+        <w:ind w:left="5040" w:hanging="360"/>
+      </w:pPr>
+    </w:lvl>
+    <w:lvl w:ilvl="7" w:tentative="1">
+      <w:start w:val="1"/>
+      <w:numFmt w:val="decimal"/>
+      <w:lvlText w:val="%8."/>
+      <w:lvlJc w:val="left"/>
+      <w:pPr>
+        <w:tabs>
+          <w:tab w:val="num" w:pos="5760"/>
+        </w:tabs>
+        <w:ind w:left="5760" w:hanging="360"/>
+      </w:pPr>
+    </w:lvl>
+    <w:lvl w:ilvl="8" w:tentative="1">
+      <w:start w:val="1"/>
+      <w:numFmt w:val="decimal"/>
+      <w:lvlText w:val="%9."/>
+      <w:lvlJc w:val="left"/>
+      <w:pPr>
+        <w:tabs>
+          <w:tab w:val="num" w:pos="6480"/>
+        </w:tabs>
+        <w:ind w:left="6480" w:hanging="360"/>
+      </w:pPr>
+    </w:lvl>
+  </w:abstractNum>
+  <w:abstractNum w:abstractNumId="5" w15:restartNumberingAfterBreak="0">
     <w:nsid w:val="30584F84"/>
     <w:multiLevelType w:val="multilevel"/>
     <w:tmpl w:val="70145178"/>
@@ -3592,7 +6697,156 @@
       </w:rPr>
     </w:lvl>
   </w:abstractNum>
-  <w:abstractNum w:abstractNumId="3" w15:restartNumberingAfterBreak="0">
+  <w:abstractNum w:abstractNumId="6" w15:restartNumberingAfterBreak="0">
+    <w:nsid w:val="3B53161E"/>
+    <w:multiLevelType w:val="multilevel"/>
+    <w:tmpl w:val="8932AA7A"/>
+    <w:lvl w:ilvl="0">
+      <w:start w:val="1"/>
+      <w:numFmt w:val="bullet"/>
+      <w:lvlText w:val=""/>
+      <w:lvlJc w:val="left"/>
+      <w:pPr>
+        <w:tabs>
+          <w:tab w:val="num" w:pos="720"/>
+        </w:tabs>
+        <w:ind w:left="720" w:hanging="360"/>
+      </w:pPr>
+      <w:rPr>
+        <w:rFonts w:ascii="Symbol" w:hAnsi="Symbol" w:hint="default"/>
+        <w:sz w:val="20"/>
+      </w:rPr>
+    </w:lvl>
+    <w:lvl w:ilvl="1">
+      <w:start w:val="1"/>
+      <w:numFmt w:val="bullet"/>
+      <w:lvlText w:val="o"/>
+      <w:lvlJc w:val="left"/>
+      <w:pPr>
+        <w:tabs>
+          <w:tab w:val="num" w:pos="1440"/>
+        </w:tabs>
+        <w:ind w:left="1440" w:hanging="360"/>
+      </w:pPr>
+      <w:rPr>
+        <w:rFonts w:ascii="Courier New" w:hAnsi="Courier New" w:hint="default"/>
+        <w:sz w:val="20"/>
+      </w:rPr>
+    </w:lvl>
+    <w:lvl w:ilvl="2" w:tentative="1">
+      <w:start w:val="1"/>
+      <w:numFmt w:val="bullet"/>
+      <w:lvlText w:val=""/>
+      <w:lvlJc w:val="left"/>
+      <w:pPr>
+        <w:tabs>
+          <w:tab w:val="num" w:pos="2160"/>
+        </w:tabs>
+        <w:ind w:left="2160" w:hanging="360"/>
+      </w:pPr>
+      <w:rPr>
+        <w:rFonts w:ascii="Wingdings" w:hAnsi="Wingdings" w:hint="default"/>
+        <w:sz w:val="20"/>
+      </w:rPr>
+    </w:lvl>
+    <w:lvl w:ilvl="3" w:tentative="1">
+      <w:start w:val="1"/>
+      <w:numFmt w:val="bullet"/>
+      <w:lvlText w:val=""/>
+      <w:lvlJc w:val="left"/>
+      <w:pPr>
+        <w:tabs>
+          <w:tab w:val="num" w:pos="2880"/>
+        </w:tabs>
+        <w:ind w:left="2880" w:hanging="360"/>
+      </w:pPr>
+      <w:rPr>
+        <w:rFonts w:ascii="Wingdings" w:hAnsi="Wingdings" w:hint="default"/>
+        <w:sz w:val="20"/>
+      </w:rPr>
+    </w:lvl>
+    <w:lvl w:ilvl="4" w:tentative="1">
+      <w:start w:val="1"/>
+      <w:numFmt w:val="bullet"/>
+      <w:lvlText w:val=""/>
+      <w:lvlJc w:val="left"/>
+      <w:pPr>
+        <w:tabs>
+          <w:tab w:val="num" w:pos="3600"/>
+        </w:tabs>
+        <w:ind w:left="3600" w:hanging="360"/>
+      </w:pPr>
+      <w:rPr>
+        <w:rFonts w:ascii="Wingdings" w:hAnsi="Wingdings" w:hint="default"/>
+        <w:sz w:val="20"/>
+      </w:rPr>
+    </w:lvl>
+    <w:lvl w:ilvl="5" w:tentative="1">
+      <w:start w:val="1"/>
+      <w:numFmt w:val="bullet"/>
+      <w:lvlText w:val=""/>
+      <w:lvlJc w:val="left"/>
+      <w:pPr>
+        <w:tabs>
+          <w:tab w:val="num" w:pos="4320"/>
+        </w:tabs>
+        <w:ind w:left="4320" w:hanging="360"/>
+      </w:pPr>
+      <w:rPr>
+        <w:rFonts w:ascii="Wingdings" w:hAnsi="Wingdings" w:hint="default"/>
+        <w:sz w:val="20"/>
+      </w:rPr>
+    </w:lvl>
+    <w:lvl w:ilvl="6" w:tentative="1">
+      <w:start w:val="1"/>
+      <w:numFmt w:val="bullet"/>
+      <w:lvlText w:val=""/>
+      <w:lvlJc w:val="left"/>
+      <w:pPr>
+        <w:tabs>
+          <w:tab w:val="num" w:pos="5040"/>
+        </w:tabs>
+        <w:ind w:left="5040" w:hanging="360"/>
+      </w:pPr>
+      <w:rPr>
+        <w:rFonts w:ascii="Wingdings" w:hAnsi="Wingdings" w:hint="default"/>
+        <w:sz w:val="20"/>
+      </w:rPr>
+    </w:lvl>
+    <w:lvl w:ilvl="7" w:tentative="1">
+      <w:start w:val="1"/>
+      <w:numFmt w:val="bullet"/>
+      <w:lvlText w:val=""/>
+      <w:lvlJc w:val="left"/>
+      <w:pPr>
+        <w:tabs>
+          <w:tab w:val="num" w:pos="5760"/>
+        </w:tabs>
+        <w:ind w:left="5760" w:hanging="360"/>
+      </w:pPr>
+      <w:rPr>
+        <w:rFonts w:ascii="Wingdings" w:hAnsi="Wingdings" w:hint="default"/>
+        <w:sz w:val="20"/>
+      </w:rPr>
+    </w:lvl>
+    <w:lvl w:ilvl="8" w:tentative="1">
+      <w:start w:val="1"/>
+      <w:numFmt w:val="bullet"/>
+      <w:lvlText w:val=""/>
+      <w:lvlJc w:val="left"/>
+      <w:pPr>
+        <w:tabs>
+          <w:tab w:val="num" w:pos="6480"/>
+        </w:tabs>
+        <w:ind w:left="6480" w:hanging="360"/>
+      </w:pPr>
+      <w:rPr>
+        <w:rFonts w:ascii="Wingdings" w:hAnsi="Wingdings" w:hint="default"/>
+        <w:sz w:val="20"/>
+      </w:rPr>
+    </w:lvl>
+  </w:abstractNum>
+  <w:abstractNum w:abstractNumId="7" w15:restartNumberingAfterBreak="0">
     <w:nsid w:val="3D563F7B"/>
     <w:multiLevelType w:val="hybridMultilevel"/>
     <w:tmpl w:val="1C14916C"/>
@@ -3705,7 +6959,567 @@
       </w:rPr>
     </w:lvl>
   </w:abstractNum>
-  <w:abstractNum w:abstractNumId="4" w15:restartNumberingAfterBreak="0">
+  <w:abstractNum w:abstractNumId="8" w15:restartNumberingAfterBreak="0">
+    <w:nsid w:val="3DE709B0"/>
+    <w:multiLevelType w:val="hybridMultilevel"/>
+    <w:tmpl w:val="0A7ED082"/>
+    <w:lvl w:ilvl="0" w:tplc="FFFFFFFF">
+      <w:start w:val="1"/>
+      <w:numFmt w:val="bullet"/>
+      <w:lvlText w:val=""/>
+      <w:lvlJc w:val="left"/>
+      <w:pPr>
+        <w:ind w:left="720" w:hanging="360"/>
+      </w:pPr>
+      <w:rPr>
+        <w:rFonts w:ascii="Symbol" w:hAnsi="Symbol" w:hint="default"/>
+      </w:rPr>
+    </w:lvl>
+    <w:lvl w:ilvl="1" w:tplc="20000001">
+      <w:start w:val="1"/>
+      <w:numFmt w:val="bullet"/>
+      <w:lvlText w:val=""/>
+      <w:lvlJc w:val="left"/>
+      <w:pPr>
+        <w:ind w:left="1440" w:hanging="360"/>
+      </w:pPr>
+      <w:rPr>
+        <w:rFonts w:ascii="Symbol" w:hAnsi="Symbol" w:hint="default"/>
+      </w:rPr>
+    </w:lvl>
+    <w:lvl w:ilvl="2" w:tplc="FFFFFFFF" w:tentative="1">
+      <w:start w:val="1"/>
+      <w:numFmt w:val="bullet"/>
+      <w:lvlText w:val=""/>
+      <w:lvlJc w:val="left"/>
+      <w:pPr>
+        <w:ind w:left="2160" w:hanging="360"/>
+      </w:pPr>
+      <w:rPr>
+        <w:rFonts w:ascii="Wingdings" w:hAnsi="Wingdings" w:hint="default"/>
+      </w:rPr>
+    </w:lvl>
+    <w:lvl w:ilvl="3" w:tplc="FFFFFFFF" w:tentative="1">
+      <w:start w:val="1"/>
+      <w:numFmt w:val="bullet"/>
+      <w:lvlText w:val=""/>
+      <w:lvlJc w:val="left"/>
+      <w:pPr>
+        <w:ind w:left="2880" w:hanging="360"/>
+      </w:pPr>
+      <w:rPr>
+        <w:rFonts w:ascii="Symbol" w:hAnsi="Symbol" w:hint="default"/>
+      </w:rPr>
+    </w:lvl>
+    <w:lvl w:ilvl="4" w:tplc="FFFFFFFF" w:tentative="1">
+      <w:start w:val="1"/>
+      <w:numFmt w:val="bullet"/>
+      <w:lvlText w:val="o"/>
+      <w:lvlJc w:val="left"/>
+      <w:pPr>
+        <w:ind w:left="3600" w:hanging="360"/>
+      </w:pPr>
+      <w:rPr>
+        <w:rFonts w:ascii="Courier New" w:hAnsi="Courier New" w:cs="Courier New" w:hint="default"/>
+      </w:rPr>
+    </w:lvl>
+    <w:lvl w:ilvl="5" w:tplc="FFFFFFFF" w:tentative="1">
+      <w:start w:val="1"/>
+      <w:numFmt w:val="bullet"/>
+      <w:lvlText w:val=""/>
+      <w:lvlJc w:val="left"/>
+      <w:pPr>
+        <w:ind w:left="4320" w:hanging="360"/>
+      </w:pPr>
+      <w:rPr>
+        <w:rFonts w:ascii="Wingdings" w:hAnsi="Wingdings" w:hint="default"/>
+      </w:rPr>
+    </w:lvl>
+    <w:lvl w:ilvl="6" w:tplc="FFFFFFFF" w:tentative="1">
+      <w:start w:val="1"/>
+      <w:numFmt w:val="bullet"/>
+      <w:lvlText w:val=""/>
+      <w:lvlJc w:val="left"/>
+      <w:pPr>
+        <w:ind w:left="5040" w:hanging="360"/>
+      </w:pPr>
+      <w:rPr>
+        <w:rFonts w:ascii="Symbol" w:hAnsi="Symbol" w:hint="default"/>
+      </w:rPr>
+    </w:lvl>
+    <w:lvl w:ilvl="7" w:tplc="FFFFFFFF" w:tentative="1">
+      <w:start w:val="1"/>
+      <w:numFmt w:val="bullet"/>
+      <w:lvlText w:val="o"/>
+      <w:lvlJc w:val="left"/>
+      <w:pPr>
+        <w:ind w:left="5760" w:hanging="360"/>
+      </w:pPr>
+      <w:rPr>
+        <w:rFonts w:ascii="Courier New" w:hAnsi="Courier New" w:cs="Courier New" w:hint="default"/>
+      </w:rPr>
+    </w:lvl>
+    <w:lvl w:ilvl="8" w:tplc="FFFFFFFF" w:tentative="1">
+      <w:start w:val="1"/>
+      <w:numFmt w:val="bullet"/>
+      <w:lvlText w:val=""/>
+      <w:lvlJc w:val="left"/>
+      <w:pPr>
+        <w:ind w:left="6480" w:hanging="360"/>
+      </w:pPr>
+      <w:rPr>
+        <w:rFonts w:ascii="Wingdings" w:hAnsi="Wingdings" w:hint="default"/>
+      </w:rPr>
+    </w:lvl>
+  </w:abstractNum>
+  <w:abstractNum w:abstractNumId="9" w15:restartNumberingAfterBreak="0">
+    <w:nsid w:val="42E76185"/>
+    <w:multiLevelType w:val="multilevel"/>
+    <w:tmpl w:val="0FF467C2"/>
+    <w:lvl w:ilvl="0">
+      <w:start w:val="1"/>
+      <w:numFmt w:val="bullet"/>
+      <w:lvlText w:val=""/>
+      <w:lvlJc w:val="left"/>
+      <w:pPr>
+        <w:tabs>
+          <w:tab w:val="num" w:pos="720"/>
+        </w:tabs>
+        <w:ind w:left="720" w:hanging="360"/>
+      </w:pPr>
+      <w:rPr>
+        <w:rFonts w:ascii="Symbol" w:hAnsi="Symbol" w:hint="default"/>
+        <w:sz w:val="20"/>
+      </w:rPr>
+    </w:lvl>
+    <w:lvl w:ilvl="1" w:tentative="1">
+      <w:start w:val="1"/>
+      <w:numFmt w:val="bullet"/>
+      <w:lvlText w:val="o"/>
+      <w:lvlJc w:val="left"/>
+      <w:pPr>
+        <w:tabs>
+          <w:tab w:val="num" w:pos="1440"/>
+        </w:tabs>
+        <w:ind w:left="1440" w:hanging="360"/>
+      </w:pPr>
+      <w:rPr>
+        <w:rFonts w:ascii="Courier New" w:hAnsi="Courier New" w:hint="default"/>
+        <w:sz w:val="20"/>
+      </w:rPr>
+    </w:lvl>
+    <w:lvl w:ilvl="2" w:tentative="1">
+      <w:start w:val="1"/>
+      <w:numFmt w:val="bullet"/>
+      <w:lvlText w:val=""/>
+      <w:lvlJc w:val="left"/>
+      <w:pPr>
+        <w:tabs>
+          <w:tab w:val="num" w:pos="2160"/>
+        </w:tabs>
+        <w:ind w:left="2160" w:hanging="360"/>
+      </w:pPr>
+      <w:rPr>
+        <w:rFonts w:ascii="Wingdings" w:hAnsi="Wingdings" w:hint="default"/>
+        <w:sz w:val="20"/>
+      </w:rPr>
+    </w:lvl>
+    <w:lvl w:ilvl="3" w:tentative="1">
+      <w:start w:val="1"/>
+      <w:numFmt w:val="bullet"/>
+      <w:lvlText w:val=""/>
+      <w:lvlJc w:val="left"/>
+      <w:pPr>
+        <w:tabs>
+          <w:tab w:val="num" w:pos="2880"/>
+        </w:tabs>
+        <w:ind w:left="2880" w:hanging="360"/>
+      </w:pPr>
+      <w:rPr>
+        <w:rFonts w:ascii="Wingdings" w:hAnsi="Wingdings" w:hint="default"/>
+        <w:sz w:val="20"/>
+      </w:rPr>
+    </w:lvl>
+    <w:lvl w:ilvl="4" w:tentative="1">
+      <w:start w:val="1"/>
+      <w:numFmt w:val="bullet"/>
+      <w:lvlText w:val=""/>
+      <w:lvlJc w:val="left"/>
+      <w:pPr>
+        <w:tabs>
+          <w:tab w:val="num" w:pos="3600"/>
+        </w:tabs>
+        <w:ind w:left="3600" w:hanging="360"/>
+      </w:pPr>
+      <w:rPr>
+        <w:rFonts w:ascii="Wingdings" w:hAnsi="Wingdings" w:hint="default"/>
+        <w:sz w:val="20"/>
+      </w:rPr>
+    </w:lvl>
+    <w:lvl w:ilvl="5" w:tentative="1">
+      <w:start w:val="1"/>
+      <w:numFmt w:val="bullet"/>
+      <w:lvlText w:val=""/>
+      <w:lvlJc w:val="left"/>
+      <w:pPr>
+        <w:tabs>
+          <w:tab w:val="num" w:pos="4320"/>
+        </w:tabs>
+        <w:ind w:left="4320" w:hanging="360"/>
+      </w:pPr>
+      <w:rPr>
+        <w:rFonts w:ascii="Wingdings" w:hAnsi="Wingdings" w:hint="default"/>
+        <w:sz w:val="20"/>
+      </w:rPr>
+    </w:lvl>
+    <w:lvl w:ilvl="6" w:tentative="1">
+      <w:start w:val="1"/>
+      <w:numFmt w:val="bullet"/>
+      <w:lvlText w:val=""/>
+      <w:lvlJc w:val="left"/>
+      <w:pPr>
+        <w:tabs>
+          <w:tab w:val="num" w:pos="5040"/>
+        </w:tabs>
+        <w:ind w:left="5040" w:hanging="360"/>
+      </w:pPr>
+      <w:rPr>
+        <w:rFonts w:ascii="Wingdings" w:hAnsi="Wingdings" w:hint="default"/>
+        <w:sz w:val="20"/>
+      </w:rPr>
+    </w:lvl>
+    <w:lvl w:ilvl="7" w:tentative="1">
+      <w:start w:val="1"/>
+      <w:numFmt w:val="bullet"/>
+      <w:lvlText w:val=""/>
+      <w:lvlJc w:val="left"/>
+      <w:pPr>
+        <w:tabs>
+          <w:tab w:val="num" w:pos="5760"/>
+        </w:tabs>
+        <w:ind w:left="5760" w:hanging="360"/>
+      </w:pPr>
+      <w:rPr>
+        <w:rFonts w:ascii="Wingdings" w:hAnsi="Wingdings" w:hint="default"/>
+        <w:sz w:val="20"/>
+      </w:rPr>
+    </w:lvl>
+    <w:lvl w:ilvl="8" w:tentative="1">
+      <w:start w:val="1"/>
+      <w:numFmt w:val="bullet"/>
+      <w:lvlText w:val=""/>
+      <w:lvlJc w:val="left"/>
+      <w:pPr>
+        <w:tabs>
+          <w:tab w:val="num" w:pos="6480"/>
+        </w:tabs>
+        <w:ind w:left="6480" w:hanging="360"/>
+      </w:pPr>
+      <w:rPr>
+        <w:rFonts w:ascii="Wingdings" w:hAnsi="Wingdings" w:hint="default"/>
+        <w:sz w:val="20"/>
+      </w:rPr>
+    </w:lvl>
+  </w:abstractNum>
+  <w:abstractNum w:abstractNumId="10" w15:restartNumberingAfterBreak="0">
+    <w:nsid w:val="430F5472"/>
+    <w:multiLevelType w:val="multilevel"/>
+    <w:tmpl w:val="D14CFA9E"/>
+    <w:lvl w:ilvl="0">
+      <w:start w:val="1"/>
+      <w:numFmt w:val="bullet"/>
+      <w:lvlText w:val=""/>
+      <w:lvlJc w:val="left"/>
+      <w:pPr>
+        <w:tabs>
+          <w:tab w:val="num" w:pos="720"/>
+        </w:tabs>
+        <w:ind w:left="720" w:hanging="360"/>
+      </w:pPr>
+      <w:rPr>
+        <w:rFonts w:ascii="Symbol" w:hAnsi="Symbol" w:hint="default"/>
+        <w:sz w:val="20"/>
+      </w:rPr>
+    </w:lvl>
+    <w:lvl w:ilvl="1" w:tentative="1">
+      <w:start w:val="1"/>
+      <w:numFmt w:val="bullet"/>
+      <w:lvlText w:val="o"/>
+      <w:lvlJc w:val="left"/>
+      <w:pPr>
+        <w:tabs>
+          <w:tab w:val="num" w:pos="1440"/>
+        </w:tabs>
+        <w:ind w:left="1440" w:hanging="360"/>
+      </w:pPr>
+      <w:rPr>
+        <w:rFonts w:ascii="Courier New" w:hAnsi="Courier New" w:hint="default"/>
+        <w:sz w:val="20"/>
+      </w:rPr>
+    </w:lvl>
+    <w:lvl w:ilvl="2" w:tentative="1">
+      <w:start w:val="1"/>
+      <w:numFmt w:val="bullet"/>
+      <w:lvlText w:val=""/>
+      <w:lvlJc w:val="left"/>
+      <w:pPr>
+        <w:tabs>
+          <w:tab w:val="num" w:pos="2160"/>
+        </w:tabs>
+        <w:ind w:left="2160" w:hanging="360"/>
+      </w:pPr>
+      <w:rPr>
+        <w:rFonts w:ascii="Wingdings" w:hAnsi="Wingdings" w:hint="default"/>
+        <w:sz w:val="20"/>
+      </w:rPr>
+    </w:lvl>
+    <w:lvl w:ilvl="3" w:tentative="1">
+      <w:start w:val="1"/>
+      <w:numFmt w:val="bullet"/>
+      <w:lvlText w:val=""/>
+      <w:lvlJc w:val="left"/>
+      <w:pPr>
+        <w:tabs>
+          <w:tab w:val="num" w:pos="2880"/>
+        </w:tabs>
+        <w:ind w:left="2880" w:hanging="360"/>
+      </w:pPr>
+      <w:rPr>
+        <w:rFonts w:ascii="Wingdings" w:hAnsi="Wingdings" w:hint="default"/>
+        <w:sz w:val="20"/>
+      </w:rPr>
+    </w:lvl>
+    <w:lvl w:ilvl="4" w:tentative="1">
+      <w:start w:val="1"/>
+      <w:numFmt w:val="bullet"/>
+      <w:lvlText w:val=""/>
+      <w:lvlJc w:val="left"/>
+      <w:pPr>
+        <w:tabs>
+          <w:tab w:val="num" w:pos="3600"/>
+        </w:tabs>
+        <w:ind w:left="3600" w:hanging="360"/>
+      </w:pPr>
+      <w:rPr>
+        <w:rFonts w:ascii="Wingdings" w:hAnsi="Wingdings" w:hint="default"/>
+        <w:sz w:val="20"/>
+      </w:rPr>
+    </w:lvl>
+    <w:lvl w:ilvl="5" w:tentative="1">
+      <w:start w:val="1"/>
+      <w:numFmt w:val="bullet"/>
+      <w:lvlText w:val=""/>
+      <w:lvlJc w:val="left"/>
+      <w:pPr>
+        <w:tabs>
+          <w:tab w:val="num" w:pos="4320"/>
+        </w:tabs>
+        <w:ind w:left="4320" w:hanging="360"/>
+      </w:pPr>
+      <w:rPr>
+        <w:rFonts w:ascii="Wingdings" w:hAnsi="Wingdings" w:hint="default"/>
+        <w:sz w:val="20"/>
+      </w:rPr>
+    </w:lvl>
+    <w:lvl w:ilvl="6" w:tentative="1">
+      <w:start w:val="1"/>
+      <w:numFmt w:val="bullet"/>
+      <w:lvlText w:val=""/>
+      <w:lvlJc w:val="left"/>
+      <w:pPr>
+        <w:tabs>
+          <w:tab w:val="num" w:pos="5040"/>
+        </w:tabs>
+        <w:ind w:left="5040" w:hanging="360"/>
+      </w:pPr>
+      <w:rPr>
+        <w:rFonts w:ascii="Wingdings" w:hAnsi="Wingdings" w:hint="default"/>
+        <w:sz w:val="20"/>
+      </w:rPr>
+    </w:lvl>
+    <w:lvl w:ilvl="7" w:tentative="1">
+      <w:start w:val="1"/>
+      <w:numFmt w:val="bullet"/>
+      <w:lvlText w:val=""/>
+      <w:lvlJc w:val="left"/>
+      <w:pPr>
+        <w:tabs>
+          <w:tab w:val="num" w:pos="5760"/>
+        </w:tabs>
+        <w:ind w:left="5760" w:hanging="360"/>
+      </w:pPr>
+      <w:rPr>
+        <w:rFonts w:ascii="Wingdings" w:hAnsi="Wingdings" w:hint="default"/>
+        <w:sz w:val="20"/>
+      </w:rPr>
+    </w:lvl>
+    <w:lvl w:ilvl="8" w:tentative="1">
+      <w:start w:val="1"/>
+      <w:numFmt w:val="bullet"/>
+      <w:lvlText w:val=""/>
+      <w:lvlJc w:val="left"/>
+      <w:pPr>
+        <w:tabs>
+          <w:tab w:val="num" w:pos="6480"/>
+        </w:tabs>
+        <w:ind w:left="6480" w:hanging="360"/>
+      </w:pPr>
+      <w:rPr>
+        <w:rFonts w:ascii="Wingdings" w:hAnsi="Wingdings" w:hint="default"/>
+        <w:sz w:val="20"/>
+      </w:rPr>
+    </w:lvl>
+  </w:abstractNum>
+  <w:abstractNum w:abstractNumId="11" w15:restartNumberingAfterBreak="0">
+    <w:nsid w:val="538A1294"/>
+    <w:multiLevelType w:val="multilevel"/>
+    <w:tmpl w:val="FAE826F8"/>
+    <w:lvl w:ilvl="0">
+      <w:start w:val="1"/>
+      <w:numFmt w:val="bullet"/>
+      <w:lvlText w:val=""/>
+      <w:lvlJc w:val="left"/>
+      <w:pPr>
+        <w:tabs>
+          <w:tab w:val="num" w:pos="720"/>
+        </w:tabs>
+        <w:ind w:left="720" w:hanging="360"/>
+      </w:pPr>
+      <w:rPr>
+        <w:rFonts w:ascii="Symbol" w:hAnsi="Symbol" w:hint="default"/>
+        <w:sz w:val="20"/>
+      </w:rPr>
+    </w:lvl>
+    <w:lvl w:ilvl="1" w:tentative="1">
+      <w:start w:val="1"/>
+      <w:numFmt w:val="bullet"/>
+      <w:lvlText w:val="o"/>
+      <w:lvlJc w:val="left"/>
+      <w:pPr>
+        <w:tabs>
+          <w:tab w:val="num" w:pos="1440"/>
+        </w:tabs>
+        <w:ind w:left="1440" w:hanging="360"/>
+      </w:pPr>
+      <w:rPr>
+        <w:rFonts w:ascii="Courier New" w:hAnsi="Courier New" w:hint="default"/>
+        <w:sz w:val="20"/>
+      </w:rPr>
+    </w:lvl>
+    <w:lvl w:ilvl="2" w:tentative="1">
+      <w:start w:val="1"/>
+      <w:numFmt w:val="bullet"/>
+      <w:lvlText w:val=""/>
+      <w:lvlJc w:val="left"/>
+      <w:pPr>
+        <w:tabs>
+          <w:tab w:val="num" w:pos="2160"/>
+        </w:tabs>
+        <w:ind w:left="2160" w:hanging="360"/>
+      </w:pPr>
+      <w:rPr>
+        <w:rFonts w:ascii="Wingdings" w:hAnsi="Wingdings" w:hint="default"/>
+        <w:sz w:val="20"/>
+      </w:rPr>
+    </w:lvl>
+    <w:lvl w:ilvl="3" w:tentative="1">
+      <w:start w:val="1"/>
+      <w:numFmt w:val="bullet"/>
+      <w:lvlText w:val=""/>
+      <w:lvlJc w:val="left"/>
+      <w:pPr>
+        <w:tabs>
+          <w:tab w:val="num" w:pos="2880"/>
+        </w:tabs>
+        <w:ind w:left="2880" w:hanging="360"/>
+      </w:pPr>
+      <w:rPr>
+        <w:rFonts w:ascii="Wingdings" w:hAnsi="Wingdings" w:hint="default"/>
+        <w:sz w:val="20"/>
+      </w:rPr>
+    </w:lvl>
+    <w:lvl w:ilvl="4" w:tentative="1">
+      <w:start w:val="1"/>
+      <w:numFmt w:val="bullet"/>
+      <w:lvlText w:val=""/>
+      <w:lvlJc w:val="left"/>
+      <w:pPr>
+        <w:tabs>
+          <w:tab w:val="num" w:pos="3600"/>
+        </w:tabs>
+        <w:ind w:left="3600" w:hanging="360"/>
+      </w:pPr>
+      <w:rPr>
+        <w:rFonts w:ascii="Wingdings" w:hAnsi="Wingdings" w:hint="default"/>
+        <w:sz w:val="20"/>
+      </w:rPr>
+    </w:lvl>
+    <w:lvl w:ilvl="5" w:tentative="1">
+      <w:start w:val="1"/>
+      <w:numFmt w:val="bullet"/>
+      <w:lvlText w:val=""/>
+      <w:lvlJc w:val="left"/>
+      <w:pPr>
+        <w:tabs>
+          <w:tab w:val="num" w:pos="4320"/>
+        </w:tabs>
+        <w:ind w:left="4320" w:hanging="360"/>
+      </w:pPr>
+      <w:rPr>
+        <w:rFonts w:ascii="Wingdings" w:hAnsi="Wingdings" w:hint="default"/>
+        <w:sz w:val="20"/>
+      </w:rPr>
+    </w:lvl>
+    <w:lvl w:ilvl="6" w:tentative="1">
+      <w:start w:val="1"/>
+      <w:numFmt w:val="bullet"/>
+      <w:lvlText w:val=""/>
+      <w:lvlJc w:val="left"/>
+      <w:pPr>
+        <w:tabs>
+          <w:tab w:val="num" w:pos="5040"/>
+        </w:tabs>
+        <w:ind w:left="5040" w:hanging="360"/>
+      </w:pPr>
+      <w:rPr>
+        <w:rFonts w:ascii="Wingdings" w:hAnsi="Wingdings" w:hint="default"/>
+        <w:sz w:val="20"/>
+      </w:rPr>
+    </w:lvl>
+    <w:lvl w:ilvl="7" w:tentative="1">
+      <w:start w:val="1"/>
+      <w:numFmt w:val="bullet"/>
+      <w:lvlText w:val=""/>
+      <w:lvlJc w:val="left"/>
+      <w:pPr>
+        <w:tabs>
+          <w:tab w:val="num" w:pos="5760"/>
+        </w:tabs>
+        <w:ind w:left="5760" w:hanging="360"/>
+      </w:pPr>
+      <w:rPr>
+        <w:rFonts w:ascii="Wingdings" w:hAnsi="Wingdings" w:hint="default"/>
+        <w:sz w:val="20"/>
+      </w:rPr>
+    </w:lvl>
+    <w:lvl w:ilvl="8" w:tentative="1">
+      <w:start w:val="1"/>
+      <w:numFmt w:val="bullet"/>
+      <w:lvlText w:val=""/>
+      <w:lvlJc w:val="left"/>
+      <w:pPr>
+        <w:tabs>
+          <w:tab w:val="num" w:pos="6480"/>
+        </w:tabs>
+        <w:ind w:left="6480" w:hanging="360"/>
+      </w:pPr>
+      <w:rPr>
+        <w:rFonts w:ascii="Wingdings" w:hAnsi="Wingdings" w:hint="default"/>
+        <w:sz w:val="20"/>
+      </w:rPr>
+    </w:lvl>
+  </w:abstractNum>
+  <w:abstractNum w:abstractNumId="12" w15:restartNumberingAfterBreak="0">
     <w:nsid w:val="611B0501"/>
     <w:multiLevelType w:val="hybridMultilevel"/>
     <w:tmpl w:val="307ECD50"/>
@@ -3818,7 +7632,269 @@
       </w:rPr>
     </w:lvl>
   </w:abstractNum>
-  <w:abstractNum w:abstractNumId="5" w15:restartNumberingAfterBreak="0">
+  <w:abstractNum w:abstractNumId="13" w15:restartNumberingAfterBreak="0">
+    <w:nsid w:val="642B1F42"/>
+    <w:multiLevelType w:val="multilevel"/>
+    <w:tmpl w:val="E348E664"/>
+    <w:lvl w:ilvl="0">
+      <w:start w:val="1"/>
+      <w:numFmt w:val="bullet"/>
+      <w:lvlText w:val=""/>
+      <w:lvlJc w:val="left"/>
+      <w:pPr>
+        <w:tabs>
+          <w:tab w:val="num" w:pos="720"/>
+        </w:tabs>
+        <w:ind w:left="720" w:hanging="360"/>
+      </w:pPr>
+      <w:rPr>
+        <w:rFonts w:ascii="Symbol" w:hAnsi="Symbol" w:hint="default"/>
+        <w:sz w:val="20"/>
+      </w:rPr>
+    </w:lvl>
+    <w:lvl w:ilvl="1" w:tentative="1">
+      <w:start w:val="1"/>
+      <w:numFmt w:val="bullet"/>
+      <w:lvlText w:val="o"/>
+      <w:lvlJc w:val="left"/>
+      <w:pPr>
+        <w:tabs>
+          <w:tab w:val="num" w:pos="1440"/>
+        </w:tabs>
+        <w:ind w:left="1440" w:hanging="360"/>
+      </w:pPr>
+      <w:rPr>
+        <w:rFonts w:ascii="Courier New" w:hAnsi="Courier New" w:hint="default"/>
+        <w:sz w:val="20"/>
+      </w:rPr>
+    </w:lvl>
+    <w:lvl w:ilvl="2" w:tentative="1">
+      <w:start w:val="1"/>
+      <w:numFmt w:val="bullet"/>
+      <w:lvlText w:val=""/>
+      <w:lvlJc w:val="left"/>
+      <w:pPr>
+        <w:tabs>
+          <w:tab w:val="num" w:pos="2160"/>
+        </w:tabs>
+        <w:ind w:left="2160" w:hanging="360"/>
+      </w:pPr>
+      <w:rPr>
+        <w:rFonts w:ascii="Wingdings" w:hAnsi="Wingdings" w:hint="default"/>
+        <w:sz w:val="20"/>
+      </w:rPr>
+    </w:lvl>
+    <w:lvl w:ilvl="3" w:tentative="1">
+      <w:start w:val="1"/>
+      <w:numFmt w:val="bullet"/>
+      <w:lvlText w:val=""/>
+      <w:lvlJc w:val="left"/>
+      <w:pPr>
+        <w:tabs>
+          <w:tab w:val="num" w:pos="2880"/>
+        </w:tabs>
+        <w:ind w:left="2880" w:hanging="360"/>
+      </w:pPr>
+      <w:rPr>
+        <w:rFonts w:ascii="Wingdings" w:hAnsi="Wingdings" w:hint="default"/>
+        <w:sz w:val="20"/>
+      </w:rPr>
+    </w:lvl>
+    <w:lvl w:ilvl="4" w:tentative="1">
+      <w:start w:val="1"/>
+      <w:numFmt w:val="bullet"/>
+      <w:lvlText w:val=""/>
+      <w:lvlJc w:val="left"/>
+      <w:pPr>
+        <w:tabs>
+          <w:tab w:val="num" w:pos="3600"/>
+        </w:tabs>
+        <w:ind w:left="3600" w:hanging="360"/>
+      </w:pPr>
+      <w:rPr>
+        <w:rFonts w:ascii="Wingdings" w:hAnsi="Wingdings" w:hint="default"/>
+        <w:sz w:val="20"/>
+      </w:rPr>
+    </w:lvl>
+    <w:lvl w:ilvl="5" w:tentative="1">
+      <w:start w:val="1"/>
+      <w:numFmt w:val="bullet"/>
+      <w:lvlText w:val=""/>
+      <w:lvlJc w:val="left"/>
+      <w:pPr>
+        <w:tabs>
+          <w:tab w:val="num" w:pos="4320"/>
+        </w:tabs>
+        <w:ind w:left="4320" w:hanging="360"/>
+      </w:pPr>
+      <w:rPr>
+        <w:rFonts w:ascii="Wingdings" w:hAnsi="Wingdings" w:hint="default"/>
+        <w:sz w:val="20"/>
+      </w:rPr>
+    </w:lvl>
+    <w:lvl w:ilvl="6" w:tentative="1">
+      <w:start w:val="1"/>
+      <w:numFmt w:val="bullet"/>
+      <w:lvlText w:val=""/>
+      <w:lvlJc w:val="left"/>
+      <w:pPr>
+        <w:tabs>
+          <w:tab w:val="num" w:pos="5040"/>
+        </w:tabs>
+        <w:ind w:left="5040" w:hanging="360"/>
+      </w:pPr>
+      <w:rPr>
+        <w:rFonts w:ascii="Wingdings" w:hAnsi="Wingdings" w:hint="default"/>
+        <w:sz w:val="20"/>
+      </w:rPr>
+    </w:lvl>
+    <w:lvl w:ilvl="7" w:tentative="1">
+      <w:start w:val="1"/>
+      <w:numFmt w:val="bullet"/>
+      <w:lvlText w:val=""/>
+      <w:lvlJc w:val="left"/>
+      <w:pPr>
+        <w:tabs>
+          <w:tab w:val="num" w:pos="5760"/>
+        </w:tabs>
+        <w:ind w:left="5760" w:hanging="360"/>
+      </w:pPr>
+      <w:rPr>
+        <w:rFonts w:ascii="Wingdings" w:hAnsi="Wingdings" w:hint="default"/>
+        <w:sz w:val="20"/>
+      </w:rPr>
+    </w:lvl>
+    <w:lvl w:ilvl="8" w:tentative="1">
+      <w:start w:val="1"/>
+      <w:numFmt w:val="bullet"/>
+      <w:lvlText w:val=""/>
+      <w:lvlJc w:val="left"/>
+      <w:pPr>
+        <w:tabs>
+          <w:tab w:val="num" w:pos="6480"/>
+        </w:tabs>
+        <w:ind w:left="6480" w:hanging="360"/>
+      </w:pPr>
+      <w:rPr>
+        <w:rFonts w:ascii="Wingdings" w:hAnsi="Wingdings" w:hint="default"/>
+        <w:sz w:val="20"/>
+      </w:rPr>
+    </w:lvl>
+  </w:abstractNum>
+  <w:abstractNum w:abstractNumId="14" w15:restartNumberingAfterBreak="0">
+    <w:nsid w:val="695953C5"/>
+    <w:multiLevelType w:val="hybridMultilevel"/>
+    <w:tmpl w:val="5FEEAE24"/>
+    <w:lvl w:ilvl="0" w:tplc="FFFFFFFF">
+      <w:start w:val="1"/>
+      <w:numFmt w:val="bullet"/>
+      <w:lvlText w:val=""/>
+      <w:lvlJc w:val="left"/>
+      <w:pPr>
+        <w:ind w:left="720" w:hanging="360"/>
+      </w:pPr>
+      <w:rPr>
+        <w:rFonts w:ascii="Symbol" w:hAnsi="Symbol" w:hint="default"/>
+      </w:rPr>
+    </w:lvl>
+    <w:lvl w:ilvl="1" w:tplc="20000001">
+      <w:start w:val="1"/>
+      <w:numFmt w:val="bullet"/>
+      <w:lvlText w:val=""/>
+      <w:lvlJc w:val="left"/>
+      <w:pPr>
+        <w:ind w:left="1440" w:hanging="360"/>
+      </w:pPr>
+      <w:rPr>
+        <w:rFonts w:ascii="Symbol" w:hAnsi="Symbol" w:hint="default"/>
+      </w:rPr>
+    </w:lvl>
+    <w:lvl w:ilvl="2" w:tplc="FFFFFFFF" w:tentative="1">
+      <w:start w:val="1"/>
+      <w:numFmt w:val="bullet"/>
+      <w:lvlText w:val=""/>
+      <w:lvlJc w:val="left"/>
+      <w:pPr>
+        <w:ind w:left="2160" w:hanging="360"/>
+      </w:pPr>
+      <w:rPr>
+        <w:rFonts w:ascii="Wingdings" w:hAnsi="Wingdings" w:hint="default"/>
+      </w:rPr>
+    </w:lvl>
+    <w:lvl w:ilvl="3" w:tplc="FFFFFFFF" w:tentative="1">
+      <w:start w:val="1"/>
+      <w:numFmt w:val="bullet"/>
+      <w:lvlText w:val=""/>
+      <w:lvlJc w:val="left"/>
+      <w:pPr>
+        <w:ind w:left="2880" w:hanging="360"/>
+      </w:pPr>
+      <w:rPr>
+        <w:rFonts w:ascii="Symbol" w:hAnsi="Symbol" w:hint="default"/>
+      </w:rPr>
+    </w:lvl>
+    <w:lvl w:ilvl="4" w:tplc="FFFFFFFF" w:tentative="1">
+      <w:start w:val="1"/>
+      <w:numFmt w:val="bullet"/>
+      <w:lvlText w:val="o"/>
+      <w:lvlJc w:val="left"/>
+      <w:pPr>
+        <w:ind w:left="3600" w:hanging="360"/>
+      </w:pPr>
+      <w:rPr>
+        <w:rFonts w:ascii="Courier New" w:hAnsi="Courier New" w:cs="Courier New" w:hint="default"/>
+      </w:rPr>
+    </w:lvl>
+    <w:lvl w:ilvl="5" w:tplc="FFFFFFFF" w:tentative="1">
+      <w:start w:val="1"/>
+      <w:numFmt w:val="bullet"/>
+      <w:lvlText w:val=""/>
+      <w:lvlJc w:val="left"/>
+      <w:pPr>
+        <w:ind w:left="4320" w:hanging="360"/>
+      </w:pPr>
+      <w:rPr>
+        <w:rFonts w:ascii="Wingdings" w:hAnsi="Wingdings" w:hint="default"/>
+      </w:rPr>
+    </w:lvl>
+    <w:lvl w:ilvl="6" w:tplc="FFFFFFFF" w:tentative="1">
+      <w:start w:val="1"/>
+      <w:numFmt w:val="bullet"/>
+      <w:lvlText w:val=""/>
+      <w:lvlJc w:val="left"/>
+      <w:pPr>
+        <w:ind w:left="5040" w:hanging="360"/>
+      </w:pPr>
+      <w:rPr>
+        <w:rFonts w:ascii="Symbol" w:hAnsi="Symbol" w:hint="default"/>
+      </w:rPr>
+    </w:lvl>
+    <w:lvl w:ilvl="7" w:tplc="FFFFFFFF" w:tentative="1">
+      <w:start w:val="1"/>
+      <w:numFmt w:val="bullet"/>
+      <w:lvlText w:val="o"/>
+      <w:lvlJc w:val="left"/>
+      <w:pPr>
+        <w:ind w:left="5760" w:hanging="360"/>
+      </w:pPr>
+      <w:rPr>
+        <w:rFonts w:ascii="Courier New" w:hAnsi="Courier New" w:cs="Courier New" w:hint="default"/>
+      </w:rPr>
+    </w:lvl>
+    <w:lvl w:ilvl="8" w:tplc="FFFFFFFF" w:tentative="1">
+      <w:start w:val="1"/>
+      <w:numFmt w:val="bullet"/>
+      <w:lvlText w:val=""/>
+      <w:lvlJc w:val="left"/>
+      <w:pPr>
+        <w:ind w:left="6480" w:hanging="360"/>
+      </w:pPr>
+      <w:rPr>
+        <w:rFonts w:ascii="Wingdings" w:hAnsi="Wingdings" w:hint="default"/>
+      </w:rPr>
+    </w:lvl>
+  </w:abstractNum>
+  <w:abstractNum w:abstractNumId="15" w15:restartNumberingAfterBreak="0">
     <w:nsid w:val="6C43220A"/>
     <w:multiLevelType w:val="hybridMultilevel"/>
     <w:tmpl w:val="1BB668A2"/>
@@ -3931,23 +8007,357 @@
       </w:rPr>
     </w:lvl>
   </w:abstractNum>
+  <w:abstractNum w:abstractNumId="16" w15:restartNumberingAfterBreak="0">
+    <w:nsid w:val="6EC43212"/>
+    <w:multiLevelType w:val="multilevel"/>
+    <w:tmpl w:val="28965762"/>
+    <w:lvl w:ilvl="0">
+      <w:start w:val="1"/>
+      <w:numFmt w:val="bullet"/>
+      <w:lvlText w:val=""/>
+      <w:lvlJc w:val="left"/>
+      <w:pPr>
+        <w:tabs>
+          <w:tab w:val="num" w:pos="720"/>
+        </w:tabs>
+        <w:ind w:left="720" w:hanging="360"/>
+      </w:pPr>
+      <w:rPr>
+        <w:rFonts w:ascii="Symbol" w:hAnsi="Symbol" w:hint="default"/>
+        <w:sz w:val="20"/>
+      </w:rPr>
+    </w:lvl>
+    <w:lvl w:ilvl="1" w:tentative="1">
+      <w:start w:val="1"/>
+      <w:numFmt w:val="bullet"/>
+      <w:lvlText w:val="o"/>
+      <w:lvlJc w:val="left"/>
+      <w:pPr>
+        <w:tabs>
+          <w:tab w:val="num" w:pos="1440"/>
+        </w:tabs>
+        <w:ind w:left="1440" w:hanging="360"/>
+      </w:pPr>
+      <w:rPr>
+        <w:rFonts w:ascii="Courier New" w:hAnsi="Courier New" w:hint="default"/>
+        <w:sz w:val="20"/>
+      </w:rPr>
+    </w:lvl>
+    <w:lvl w:ilvl="2" w:tentative="1">
+      <w:start w:val="1"/>
+      <w:numFmt w:val="bullet"/>
+      <w:lvlText w:val=""/>
+      <w:lvlJc w:val="left"/>
+      <w:pPr>
+        <w:tabs>
+          <w:tab w:val="num" w:pos="2160"/>
+        </w:tabs>
+        <w:ind w:left="2160" w:hanging="360"/>
+      </w:pPr>
+      <w:rPr>
+        <w:rFonts w:ascii="Wingdings" w:hAnsi="Wingdings" w:hint="default"/>
+        <w:sz w:val="20"/>
+      </w:rPr>
+    </w:lvl>
+    <w:lvl w:ilvl="3" w:tentative="1">
+      <w:start w:val="1"/>
+      <w:numFmt w:val="bullet"/>
+      <w:lvlText w:val=""/>
+      <w:lvlJc w:val="left"/>
+      <w:pPr>
+        <w:tabs>
+          <w:tab w:val="num" w:pos="2880"/>
+        </w:tabs>
+        <w:ind w:left="2880" w:hanging="360"/>
+      </w:pPr>
+      <w:rPr>
+        <w:rFonts w:ascii="Wingdings" w:hAnsi="Wingdings" w:hint="default"/>
+        <w:sz w:val="20"/>
+      </w:rPr>
+    </w:lvl>
+    <w:lvl w:ilvl="4" w:tentative="1">
+      <w:start w:val="1"/>
+      <w:numFmt w:val="bullet"/>
+      <w:lvlText w:val=""/>
+      <w:lvlJc w:val="left"/>
+      <w:pPr>
+        <w:tabs>
+          <w:tab w:val="num" w:pos="3600"/>
+        </w:tabs>
+        <w:ind w:left="3600" w:hanging="360"/>
+      </w:pPr>
+      <w:rPr>
+        <w:rFonts w:ascii="Wingdings" w:hAnsi="Wingdings" w:hint="default"/>
+        <w:sz w:val="20"/>
+      </w:rPr>
+    </w:lvl>
+    <w:lvl w:ilvl="5" w:tentative="1">
+      <w:start w:val="1"/>
+      <w:numFmt w:val="bullet"/>
+      <w:lvlText w:val=""/>
+      <w:lvlJc w:val="left"/>
+      <w:pPr>
+        <w:tabs>
+          <w:tab w:val="num" w:pos="4320"/>
+        </w:tabs>
+        <w:ind w:left="4320" w:hanging="360"/>
+      </w:pPr>
+      <w:rPr>
+        <w:rFonts w:ascii="Wingdings" w:hAnsi="Wingdings" w:hint="default"/>
+        <w:sz w:val="20"/>
+      </w:rPr>
+    </w:lvl>
+    <w:lvl w:ilvl="6" w:tentative="1">
+      <w:start w:val="1"/>
+      <w:numFmt w:val="bullet"/>
+      <w:lvlText w:val=""/>
+      <w:lvlJc w:val="left"/>
+      <w:pPr>
+        <w:tabs>
+          <w:tab w:val="num" w:pos="5040"/>
+        </w:tabs>
+        <w:ind w:left="5040" w:hanging="360"/>
+      </w:pPr>
+      <w:rPr>
+        <w:rFonts w:ascii="Wingdings" w:hAnsi="Wingdings" w:hint="default"/>
+        <w:sz w:val="20"/>
+      </w:rPr>
+    </w:lvl>
+    <w:lvl w:ilvl="7" w:tentative="1">
+      <w:start w:val="1"/>
+      <w:numFmt w:val="bullet"/>
+      <w:lvlText w:val=""/>
+      <w:lvlJc w:val="left"/>
+      <w:pPr>
+        <w:tabs>
+          <w:tab w:val="num" w:pos="5760"/>
+        </w:tabs>
+        <w:ind w:left="5760" w:hanging="360"/>
+      </w:pPr>
+      <w:rPr>
+        <w:rFonts w:ascii="Wingdings" w:hAnsi="Wingdings" w:hint="default"/>
+        <w:sz w:val="20"/>
+      </w:rPr>
+    </w:lvl>
+    <w:lvl w:ilvl="8" w:tentative="1">
+      <w:start w:val="1"/>
+      <w:numFmt w:val="bullet"/>
+      <w:lvlText w:val=""/>
+      <w:lvlJc w:val="left"/>
+      <w:pPr>
+        <w:tabs>
+          <w:tab w:val="num" w:pos="6480"/>
+        </w:tabs>
+        <w:ind w:left="6480" w:hanging="360"/>
+      </w:pPr>
+      <w:rPr>
+        <w:rFonts w:ascii="Wingdings" w:hAnsi="Wingdings" w:hint="default"/>
+        <w:sz w:val="20"/>
+      </w:rPr>
+    </w:lvl>
+  </w:abstractNum>
+  <w:abstractNum w:abstractNumId="17" w15:restartNumberingAfterBreak="0">
+    <w:nsid w:val="7BB81965"/>
+    <w:multiLevelType w:val="multilevel"/>
+    <w:tmpl w:val="D7FEB888"/>
+    <w:lvl w:ilvl="0">
+      <w:start w:val="1"/>
+      <w:numFmt w:val="bullet"/>
+      <w:lvlText w:val=""/>
+      <w:lvlJc w:val="left"/>
+      <w:pPr>
+        <w:tabs>
+          <w:tab w:val="num" w:pos="720"/>
+        </w:tabs>
+        <w:ind w:left="720" w:hanging="360"/>
+      </w:pPr>
+      <w:rPr>
+        <w:rFonts w:ascii="Symbol" w:hAnsi="Symbol" w:hint="default"/>
+        <w:sz w:val="20"/>
+      </w:rPr>
+    </w:lvl>
+    <w:lvl w:ilvl="1" w:tentative="1">
+      <w:start w:val="1"/>
+      <w:numFmt w:val="bullet"/>
+      <w:lvlText w:val="o"/>
+      <w:lvlJc w:val="left"/>
+      <w:pPr>
+        <w:tabs>
+          <w:tab w:val="num" w:pos="1440"/>
+        </w:tabs>
+        <w:ind w:left="1440" w:hanging="360"/>
+      </w:pPr>
+      <w:rPr>
+        <w:rFonts w:ascii="Courier New" w:hAnsi="Courier New" w:hint="default"/>
+        <w:sz w:val="20"/>
+      </w:rPr>
+    </w:lvl>
+    <w:lvl w:ilvl="2" w:tentative="1">
+      <w:start w:val="1"/>
+      <w:numFmt w:val="bullet"/>
+      <w:lvlText w:val=""/>
+      <w:lvlJc w:val="left"/>
+      <w:pPr>
+        <w:tabs>
+          <w:tab w:val="num" w:pos="2160"/>
+        </w:tabs>
+        <w:ind w:left="2160" w:hanging="360"/>
+      </w:pPr>
+      <w:rPr>
+        <w:rFonts w:ascii="Wingdings" w:hAnsi="Wingdings" w:hint="default"/>
+        <w:sz w:val="20"/>
+      </w:rPr>
+    </w:lvl>
+    <w:lvl w:ilvl="3" w:tentative="1">
+      <w:start w:val="1"/>
+      <w:numFmt w:val="bullet"/>
+      <w:lvlText w:val=""/>
+      <w:lvlJc w:val="left"/>
+      <w:pPr>
+        <w:tabs>
+          <w:tab w:val="num" w:pos="2880"/>
+        </w:tabs>
+        <w:ind w:left="2880" w:hanging="360"/>
+      </w:pPr>
+      <w:rPr>
+        <w:rFonts w:ascii="Wingdings" w:hAnsi="Wingdings" w:hint="default"/>
+        <w:sz w:val="20"/>
+      </w:rPr>
+    </w:lvl>
+    <w:lvl w:ilvl="4" w:tentative="1">
+      <w:start w:val="1"/>
+      <w:numFmt w:val="bullet"/>
+      <w:lvlText w:val=""/>
+      <w:lvlJc w:val="left"/>
+      <w:pPr>
+        <w:tabs>
+          <w:tab w:val="num" w:pos="3600"/>
+        </w:tabs>
+        <w:ind w:left="3600" w:hanging="360"/>
+      </w:pPr>
+      <w:rPr>
+        <w:rFonts w:ascii="Wingdings" w:hAnsi="Wingdings" w:hint="default"/>
+        <w:sz w:val="20"/>
+      </w:rPr>
+    </w:lvl>
+    <w:lvl w:ilvl="5" w:tentative="1">
+      <w:start w:val="1"/>
+      <w:numFmt w:val="bullet"/>
+      <w:lvlText w:val=""/>
+      <w:lvlJc w:val="left"/>
+      <w:pPr>
+        <w:tabs>
+          <w:tab w:val="num" w:pos="4320"/>
+        </w:tabs>
+        <w:ind w:left="4320" w:hanging="360"/>
+      </w:pPr>
+      <w:rPr>
+        <w:rFonts w:ascii="Wingdings" w:hAnsi="Wingdings" w:hint="default"/>
+        <w:sz w:val="20"/>
+      </w:rPr>
+    </w:lvl>
+    <w:lvl w:ilvl="6" w:tentative="1">
+      <w:start w:val="1"/>
+      <w:numFmt w:val="bullet"/>
+      <w:lvlText w:val=""/>
+      <w:lvlJc w:val="left"/>
+      <w:pPr>
+        <w:tabs>
+          <w:tab w:val="num" w:pos="5040"/>
+        </w:tabs>
+        <w:ind w:left="5040" w:hanging="360"/>
+      </w:pPr>
+      <w:rPr>
+        <w:rFonts w:ascii="Wingdings" w:hAnsi="Wingdings" w:hint="default"/>
+        <w:sz w:val="20"/>
+      </w:rPr>
+    </w:lvl>
+    <w:lvl w:ilvl="7" w:tentative="1">
+      <w:start w:val="1"/>
+      <w:numFmt w:val="bullet"/>
+      <w:lvlText w:val=""/>
+      <w:lvlJc w:val="left"/>
+      <w:pPr>
+        <w:tabs>
+          <w:tab w:val="num" w:pos="5760"/>
+        </w:tabs>
+        <w:ind w:left="5760" w:hanging="360"/>
+      </w:pPr>
+      <w:rPr>
+        <w:rFonts w:ascii="Wingdings" w:hAnsi="Wingdings" w:hint="default"/>
+        <w:sz w:val="20"/>
+      </w:rPr>
+    </w:lvl>
+    <w:lvl w:ilvl="8" w:tentative="1">
+      <w:start w:val="1"/>
+      <w:numFmt w:val="bullet"/>
+      <w:lvlText w:val=""/>
+      <w:lvlJc w:val="left"/>
+      <w:pPr>
+        <w:tabs>
+          <w:tab w:val="num" w:pos="6480"/>
+        </w:tabs>
+        <w:ind w:left="6480" w:hanging="360"/>
+      </w:pPr>
+      <w:rPr>
+        <w:rFonts w:ascii="Wingdings" w:hAnsi="Wingdings" w:hint="default"/>
+        <w:sz w:val="20"/>
+      </w:rPr>
+    </w:lvl>
+  </w:abstractNum>
   <w:num w:numId="1" w16cid:durableId="992756909">
-    <w:abstractNumId w:val="5"/>
+    <w:abstractNumId w:val="15"/>
   </w:num>
   <w:num w:numId="2" w16cid:durableId="664821644">
-    <w:abstractNumId w:val="3"/>
+    <w:abstractNumId w:val="7"/>
   </w:num>
   <w:num w:numId="3" w16cid:durableId="1204175423">
-    <w:abstractNumId w:val="1"/>
+    <w:abstractNumId w:val="2"/>
   </w:num>
   <w:num w:numId="4" w16cid:durableId="146171287">
     <w:abstractNumId w:val="0"/>
   </w:num>
   <w:num w:numId="5" w16cid:durableId="199175479">
+    <w:abstractNumId w:val="12"/>
+  </w:num>
+  <w:num w:numId="6" w16cid:durableId="1546092149">
+    <w:abstractNumId w:val="5"/>
+  </w:num>
+  <w:num w:numId="7" w16cid:durableId="56559671">
+    <w:abstractNumId w:val="10"/>
+  </w:num>
+  <w:num w:numId="8" w16cid:durableId="1834830333">
+    <w:abstractNumId w:val="9"/>
+  </w:num>
+  <w:num w:numId="9" w16cid:durableId="1598710502">
+    <w:abstractNumId w:val="16"/>
+  </w:num>
+  <w:num w:numId="10" w16cid:durableId="603881166">
+    <w:abstractNumId w:val="11"/>
+  </w:num>
+  <w:num w:numId="11" w16cid:durableId="81950940">
+    <w:abstractNumId w:val="13"/>
+  </w:num>
+  <w:num w:numId="12" w16cid:durableId="1869097172">
+    <w:abstractNumId w:val="1"/>
+  </w:num>
+  <w:num w:numId="13" w16cid:durableId="1638412587">
+    <w:abstractNumId w:val="17"/>
+  </w:num>
+  <w:num w:numId="14" w16cid:durableId="570241074">
     <w:abstractNumId w:val="4"/>
   </w:num>
-  <w:num w:numId="6" w16cid:durableId="1546092149">
-    <w:abstractNumId w:val="2"/>
+  <w:num w:numId="15" w16cid:durableId="1186745290">
+    <w:abstractNumId w:val="6"/>
+  </w:num>
+  <w:num w:numId="16" w16cid:durableId="485897139">
+    <w:abstractNumId w:val="3"/>
+  </w:num>
+  <w:num w:numId="17" w16cid:durableId="1855219906">
+    <w:abstractNumId w:val="14"/>
+  </w:num>
+  <w:num w:numId="18" w16cid:durableId="1303577075">
+    <w:abstractNumId w:val="8"/>
   </w:num>
 </w:numbering>
 </file>
@@ -4551,7 +8961,6 @@
   <w:style w:type="character" w:default="1" w:styleId="Absatz-Standardschriftart">
     <w:name w:val="Default Paragraph Font"/>
     <w:uiPriority w:val="1"/>
-    <w:semiHidden/>
     <w:unhideWhenUsed/>
   </w:style>
   <w:style w:type="table" w:default="1" w:styleId="NormaleTabelle">
@@ -4991,6 +9400,18 @@
       <w:ind w:left="440"/>
     </w:pPr>
   </w:style>
+  <w:style w:type="paragraph" w:styleId="Verzeichnis1">
+    <w:name w:val="toc 1"/>
+    <w:basedOn w:val="Standard"/>
+    <w:next w:val="Standard"/>
+    <w:autoRedefine/>
+    <w:uiPriority w:val="39"/>
+    <w:unhideWhenUsed/>
+    <w:rsid w:val="00A05E70"/>
+    <w:pPr>
+      <w:spacing w:after="100"/>
+    </w:pPr>
+  </w:style>
 </w:styles>
 </file>
 
@@ -5168,15 +9589,23 @@
     <w:rsidRoot w:val="006C4EC5"/>
     <w:rsid w:val="00311175"/>
     <w:rsid w:val="00374F50"/>
+    <w:rsid w:val="00487BDC"/>
     <w:rsid w:val="005A35FB"/>
+    <w:rsid w:val="006C1C90"/>
     <w:rsid w:val="006C4EC5"/>
+    <w:rsid w:val="00732602"/>
     <w:rsid w:val="007B2222"/>
+    <w:rsid w:val="007C5F80"/>
+    <w:rsid w:val="00802562"/>
     <w:rsid w:val="00830367"/>
     <w:rsid w:val="00863D03"/>
     <w:rsid w:val="00951307"/>
     <w:rsid w:val="00984BF0"/>
     <w:rsid w:val="00994124"/>
+    <w:rsid w:val="00B313DB"/>
+    <w:rsid w:val="00D83E3E"/>
     <w:rsid w:val="00EB4432"/>
+    <w:rsid w:val="00FE0F4D"/>
   </w:rsids>
   <m:mathPr>
     <m:mathFont m:val="Cambria Math"/>
